--- a/ZeEditovanje/OtasevicMarko_Knjigovodstvo.docx
+++ b/ZeEditovanje/OtasevicMarko_Knjigovodstvo.docx
@@ -311,21 +311,8 @@
                 <w:sz w:val="28"/>
               </w:rPr>
             </w:pPr>
-            <w:proofErr w:type="spellStart"/>
-            <w:r>
-              <w:t>Oташевић</w:t>
-            </w:r>
-            <w:proofErr w:type="spellEnd"/>
-            <w:r>
-              <w:t xml:space="preserve"> </w:t>
-            </w:r>
-            <w:proofErr w:type="spellStart"/>
-            <w:r>
-              <w:t>Марко</w:t>
-            </w:r>
-            <w:proofErr w:type="spellEnd"/>
-            <w:r>
-              <w:t>, 01</w:t>
+            <w:r>
+              <w:t>Oташевић Марко, 01</w:t>
             </w:r>
             <w:r>
               <w:t>0</w:t>
@@ -367,7 +354,7 @@
       <w:pPr>
         <w:pStyle w:val="Heading1"/>
       </w:pPr>
-      <w:bookmarkStart w:id="0" w:name="_Toc131682803"/>
+      <w:bookmarkStart w:id="0" w:name="_Toc131792945"/>
       <w:r>
         <w:lastRenderedPageBreak/>
         <w:t>Садржај</w:t>
@@ -437,7 +424,7 @@
             </w:rPr>
             <w:fldChar w:fldCharType="separate"/>
           </w:r>
-          <w:hyperlink w:anchor="_Toc131682803" w:history="1">
+          <w:hyperlink w:anchor="_Toc131792945" w:history="1">
             <w:r>
               <w:rPr>
                 <w:rStyle w:val="Hyperlink"/>
@@ -464,7 +451,7 @@
                 <w:noProof/>
                 <w:webHidden/>
               </w:rPr>
-              <w:instrText xml:space="preserve"> PAGEREF _Toc131682803 \h </w:instrText>
+              <w:instrText xml:space="preserve"> PAGEREF _Toc131792945 \h </w:instrText>
             </w:r>
             <w:r>
               <w:rPr>
@@ -508,7 +495,7 @@
               <w:sz w:val="22"/>
             </w:rPr>
           </w:pPr>
-          <w:hyperlink w:anchor="_Toc131682804" w:history="1">
+          <w:hyperlink w:anchor="_Toc131792946" w:history="1">
             <w:r>
               <w:rPr>
                 <w:rStyle w:val="Hyperlink"/>
@@ -550,7 +537,7 @@
                 <w:noProof/>
                 <w:webHidden/>
               </w:rPr>
-              <w:instrText xml:space="preserve"> PAGEREF _Toc131682804 \h </w:instrText>
+              <w:instrText xml:space="preserve"> PAGEREF _Toc131792946 \h </w:instrText>
             </w:r>
             <w:r>
               <w:rPr>
@@ -594,7 +581,7 @@
               <w:sz w:val="22"/>
             </w:rPr>
           </w:pPr>
-          <w:hyperlink w:anchor="_Toc131682805" w:history="1">
+          <w:hyperlink w:anchor="_Toc131792947" w:history="1">
             <w:r>
               <w:rPr>
                 <w:rStyle w:val="Hyperlink"/>
@@ -636,7 +623,7 @@
                 <w:noProof/>
                 <w:webHidden/>
               </w:rPr>
-              <w:instrText xml:space="preserve"> PAGEREF _Toc131682805 \h </w:instrText>
+              <w:instrText xml:space="preserve"> PAGEREF _Toc131792947 \h </w:instrText>
             </w:r>
             <w:r>
               <w:rPr>
@@ -680,7 +667,7 @@
               <w:sz w:val="22"/>
             </w:rPr>
           </w:pPr>
-          <w:hyperlink w:anchor="_Toc131682806" w:history="1">
+          <w:hyperlink w:anchor="_Toc131792948" w:history="1">
             <w:r>
               <w:rPr>
                 <w:rStyle w:val="Hyperlink"/>
@@ -722,7 +709,7 @@
                 <w:noProof/>
                 <w:webHidden/>
               </w:rPr>
-              <w:instrText xml:space="preserve"> PAGEREF _Toc131682806 \h </w:instrText>
+              <w:instrText xml:space="preserve"> PAGEREF _Toc131792948 \h </w:instrText>
             </w:r>
             <w:r>
               <w:rPr>
@@ -766,7 +753,7 @@
               <w:sz w:val="22"/>
             </w:rPr>
           </w:pPr>
-          <w:hyperlink w:anchor="_Toc131682807" w:history="1">
+          <w:hyperlink w:anchor="_Toc131792949" w:history="1">
             <w:r>
               <w:rPr>
                 <w:rStyle w:val="Hyperlink"/>
@@ -808,7 +795,7 @@
                 <w:noProof/>
                 <w:webHidden/>
               </w:rPr>
-              <w:instrText xml:space="preserve"> PAGEREF _Toc131682807 \h </w:instrText>
+              <w:instrText xml:space="preserve"> PAGEREF _Toc131792949 \h </w:instrText>
             </w:r>
             <w:r>
               <w:rPr>
@@ -852,7 +839,7 @@
               <w:sz w:val="22"/>
             </w:rPr>
           </w:pPr>
-          <w:hyperlink w:anchor="_Toc131682808" w:history="1">
+          <w:hyperlink w:anchor="_Toc131792950" w:history="1">
             <w:r>
               <w:rPr>
                 <w:rStyle w:val="Hyperlink"/>
@@ -894,7 +881,7 @@
                 <w:noProof/>
                 <w:webHidden/>
               </w:rPr>
-              <w:instrText xml:space="preserve"> PAGEREF _Toc131682808 \h </w:instrText>
+              <w:instrText xml:space="preserve"> PAGEREF _Toc131792950 \h </w:instrText>
             </w:r>
             <w:r>
               <w:rPr>
@@ -938,7 +925,7 @@
               <w:sz w:val="22"/>
             </w:rPr>
           </w:pPr>
-          <w:hyperlink w:anchor="_Toc131682809" w:history="1">
+          <w:hyperlink w:anchor="_Toc131792951" w:history="1">
             <w:r>
               <w:rPr>
                 <w:rStyle w:val="Hyperlink"/>
@@ -980,7 +967,7 @@
                 <w:noProof/>
                 <w:webHidden/>
               </w:rPr>
-              <w:instrText xml:space="preserve"> PAGEREF _Toc131682809 \h </w:instrText>
+              <w:instrText xml:space="preserve"> PAGEREF _Toc131792951 \h </w:instrText>
             </w:r>
             <w:r>
               <w:rPr>
@@ -1024,7 +1011,7 @@
               <w:sz w:val="22"/>
             </w:rPr>
           </w:pPr>
-          <w:hyperlink w:anchor="_Toc131682810" w:history="1">
+          <w:hyperlink w:anchor="_Toc131792952" w:history="1">
             <w:r>
               <w:rPr>
                 <w:rStyle w:val="Hyperlink"/>
@@ -1066,7 +1053,7 @@
                 <w:noProof/>
                 <w:webHidden/>
               </w:rPr>
-              <w:instrText xml:space="preserve"> PAGEREF _Toc131682810 \h </w:instrText>
+              <w:instrText xml:space="preserve"> PAGEREF _Toc131792952 \h </w:instrText>
             </w:r>
             <w:r>
               <w:rPr>
@@ -1110,7 +1097,7 @@
               <w:sz w:val="22"/>
             </w:rPr>
           </w:pPr>
-          <w:hyperlink w:anchor="_Toc131682811" w:history="1">
+          <w:hyperlink w:anchor="_Toc131792953" w:history="1">
             <w:r>
               <w:rPr>
                 <w:rStyle w:val="Hyperlink"/>
@@ -1152,7 +1139,7 @@
                 <w:noProof/>
                 <w:webHidden/>
               </w:rPr>
-              <w:instrText xml:space="preserve"> PAGEREF _Toc131682811 \h </w:instrText>
+              <w:instrText xml:space="preserve"> PAGEREF _Toc131792953 \h </w:instrText>
             </w:r>
             <w:r>
               <w:rPr>
@@ -1196,7 +1183,7 @@
               <w:sz w:val="22"/>
             </w:rPr>
           </w:pPr>
-          <w:hyperlink w:anchor="_Toc131682812" w:history="1">
+          <w:hyperlink w:anchor="_Toc131792954" w:history="1">
             <w:r>
               <w:rPr>
                 <w:rStyle w:val="Hyperlink"/>
@@ -1238,7 +1225,7 @@
                 <w:noProof/>
                 <w:webHidden/>
               </w:rPr>
-              <w:instrText xml:space="preserve"> PAGEREF _Toc131682812 \h </w:instrText>
+              <w:instrText xml:space="preserve"> PAGEREF _Toc131792954 \h </w:instrText>
             </w:r>
             <w:r>
               <w:rPr>
@@ -1282,7 +1269,7 @@
               <w:sz w:val="22"/>
             </w:rPr>
           </w:pPr>
-          <w:hyperlink w:anchor="_Toc131682813" w:history="1">
+          <w:hyperlink w:anchor="_Toc131792955" w:history="1">
             <w:r>
               <w:rPr>
                 <w:rStyle w:val="Hyperlink"/>
@@ -1324,7 +1311,7 @@
                 <w:noProof/>
                 <w:webHidden/>
               </w:rPr>
-              <w:instrText xml:space="preserve"> PAGEREF _Toc131682813 \h </w:instrText>
+              <w:instrText xml:space="preserve"> PAGEREF _Toc131792955 \h </w:instrText>
             </w:r>
             <w:r>
               <w:rPr>
@@ -1368,7 +1355,7 @@
               <w:sz w:val="22"/>
             </w:rPr>
           </w:pPr>
-          <w:hyperlink w:anchor="_Toc131682814" w:history="1">
+          <w:hyperlink w:anchor="_Toc131792956" w:history="1">
             <w:r>
               <w:rPr>
                 <w:rStyle w:val="Hyperlink"/>
@@ -1410,7 +1397,7 @@
                 <w:noProof/>
                 <w:webHidden/>
               </w:rPr>
-              <w:instrText xml:space="preserve"> PAGEREF _Toc131682814 \h </w:instrText>
+              <w:instrText xml:space="preserve"> PAGEREF _Toc131792956 \h </w:instrText>
             </w:r>
             <w:r>
               <w:rPr>
@@ -1454,7 +1441,7 @@
               <w:sz w:val="22"/>
             </w:rPr>
           </w:pPr>
-          <w:hyperlink w:anchor="_Toc131682815" w:history="1">
+          <w:hyperlink w:anchor="_Toc131792957" w:history="1">
             <w:r>
               <w:rPr>
                 <w:rStyle w:val="Hyperlink"/>
@@ -1496,7 +1483,7 @@
                 <w:noProof/>
                 <w:webHidden/>
               </w:rPr>
-              <w:instrText xml:space="preserve"> PAGEREF _Toc131682815 \h </w:instrText>
+              <w:instrText xml:space="preserve"> PAGEREF _Toc131792957 \h </w:instrText>
             </w:r>
             <w:r>
               <w:rPr>
@@ -1517,6 +1504,216 @@
                 <w:webHidden/>
               </w:rPr>
               <w:t>5</w:t>
+            </w:r>
+            <w:r>
+              <w:rPr>
+                <w:noProof/>
+                <w:webHidden/>
+              </w:rPr>
+              <w:fldChar w:fldCharType="end"/>
+            </w:r>
+          </w:hyperlink>
+        </w:p>
+        <w:p>
+          <w:pPr>
+            <w:pStyle w:val="TOC1"/>
+            <w:tabs>
+              <w:tab w:val="right" w:leader="dot" w:pos="9629"/>
+            </w:tabs>
+            <w:rPr>
+              <w:rFonts w:asciiTheme="minorHAnsi" w:eastAsiaTheme="minorEastAsia" w:hAnsiTheme="minorHAnsi"/>
+              <w:noProof/>
+              <w:sz w:val="22"/>
+            </w:rPr>
+          </w:pPr>
+          <w:hyperlink w:anchor="_Toc131792958" w:history="1">
+            <w:r>
+              <w:rPr>
+                <w:rStyle w:val="Hyperlink"/>
+                <w:noProof/>
+              </w:rPr>
+              <w:t>SSA Diagram</w:t>
+            </w:r>
+            <w:r>
+              <w:rPr>
+                <w:noProof/>
+                <w:webHidden/>
+              </w:rPr>
+              <w:tab/>
+            </w:r>
+            <w:r>
+              <w:rPr>
+                <w:noProof/>
+                <w:webHidden/>
+              </w:rPr>
+              <w:fldChar w:fldCharType="begin"/>
+            </w:r>
+            <w:r>
+              <w:rPr>
+                <w:noProof/>
+                <w:webHidden/>
+              </w:rPr>
+              <w:instrText xml:space="preserve"> PAGEREF _Toc131792958 \h </w:instrText>
+            </w:r>
+            <w:r>
+              <w:rPr>
+                <w:noProof/>
+                <w:webHidden/>
+              </w:rPr>
+            </w:r>
+            <w:r>
+              <w:rPr>
+                <w:noProof/>
+                <w:webHidden/>
+              </w:rPr>
+              <w:fldChar w:fldCharType="separate"/>
+            </w:r>
+            <w:r>
+              <w:rPr>
+                <w:noProof/>
+                <w:webHidden/>
+              </w:rPr>
+              <w:t>6</w:t>
+            </w:r>
+            <w:r>
+              <w:rPr>
+                <w:noProof/>
+                <w:webHidden/>
+              </w:rPr>
+              <w:fldChar w:fldCharType="end"/>
+            </w:r>
+          </w:hyperlink>
+        </w:p>
+        <w:p>
+          <w:pPr>
+            <w:pStyle w:val="TOC1"/>
+            <w:tabs>
+              <w:tab w:val="right" w:leader="dot" w:pos="9629"/>
+            </w:tabs>
+            <w:rPr>
+              <w:rFonts w:asciiTheme="minorHAnsi" w:eastAsiaTheme="minorEastAsia" w:hAnsiTheme="minorHAnsi"/>
+              <w:noProof/>
+              <w:sz w:val="22"/>
+            </w:rPr>
+          </w:pPr>
+          <w:hyperlink w:anchor="_Toc131792959" w:history="1">
+            <w:r>
+              <w:rPr>
+                <w:rStyle w:val="Hyperlink"/>
+                <w:noProof/>
+              </w:rPr>
+              <w:t>Relacione Tabele</w:t>
+            </w:r>
+            <w:r>
+              <w:rPr>
+                <w:noProof/>
+                <w:webHidden/>
+              </w:rPr>
+              <w:tab/>
+            </w:r>
+            <w:r>
+              <w:rPr>
+                <w:noProof/>
+                <w:webHidden/>
+              </w:rPr>
+              <w:fldChar w:fldCharType="begin"/>
+            </w:r>
+            <w:r>
+              <w:rPr>
+                <w:noProof/>
+                <w:webHidden/>
+              </w:rPr>
+              <w:instrText xml:space="preserve"> PAGEREF _Toc131792959 \h </w:instrText>
+            </w:r>
+            <w:r>
+              <w:rPr>
+                <w:noProof/>
+                <w:webHidden/>
+              </w:rPr>
+            </w:r>
+            <w:r>
+              <w:rPr>
+                <w:noProof/>
+                <w:webHidden/>
+              </w:rPr>
+              <w:fldChar w:fldCharType="separate"/>
+            </w:r>
+            <w:r>
+              <w:rPr>
+                <w:noProof/>
+                <w:webHidden/>
+              </w:rPr>
+              <w:t>6</w:t>
+            </w:r>
+            <w:r>
+              <w:rPr>
+                <w:noProof/>
+                <w:webHidden/>
+              </w:rPr>
+              <w:fldChar w:fldCharType="end"/>
+            </w:r>
+          </w:hyperlink>
+        </w:p>
+        <w:p>
+          <w:pPr>
+            <w:pStyle w:val="TOC1"/>
+            <w:tabs>
+              <w:tab w:val="right" w:leader="dot" w:pos="9629"/>
+            </w:tabs>
+            <w:rPr>
+              <w:rFonts w:asciiTheme="minorHAnsi" w:eastAsiaTheme="minorEastAsia" w:hAnsiTheme="minorHAnsi"/>
+              <w:noProof/>
+              <w:sz w:val="22"/>
+            </w:rPr>
+          </w:pPr>
+          <w:hyperlink w:anchor="_Toc131792960" w:history="1">
+            <w:r>
+              <w:rPr>
+                <w:rStyle w:val="Hyperlink"/>
+                <w:noProof/>
+              </w:rPr>
+              <w:t>MOV Diagram</w:t>
+            </w:r>
+            <w:r>
+              <w:rPr>
+                <w:noProof/>
+                <w:webHidden/>
+              </w:rPr>
+              <w:tab/>
+            </w:r>
+            <w:r>
+              <w:rPr>
+                <w:noProof/>
+                <w:webHidden/>
+              </w:rPr>
+              <w:fldChar w:fldCharType="begin"/>
+            </w:r>
+            <w:r>
+              <w:rPr>
+                <w:noProof/>
+                <w:webHidden/>
+              </w:rPr>
+              <w:instrText xml:space="preserve"> PAGEREF _Toc131792960 \h </w:instrText>
+            </w:r>
+            <w:r>
+              <w:rPr>
+                <w:noProof/>
+                <w:webHidden/>
+              </w:rPr>
+            </w:r>
+            <w:r>
+              <w:rPr>
+                <w:noProof/>
+                <w:webHidden/>
+              </w:rPr>
+              <w:fldChar w:fldCharType="separate"/>
+            </w:r>
+            <w:r>
+              <w:rPr>
+                <w:noProof/>
+                <w:webHidden/>
+              </w:rPr>
+              <w:t>7</w:t>
             </w:r>
             <w:r>
               <w:rPr>
@@ -1576,69 +1773,11 @@
       </w:r>
     </w:p>
     <w:p>
-      <w:proofErr w:type="spellStart"/>
-      <w:proofErr w:type="gramStart"/>
-      <w:r>
-        <w:t>Процес</w:t>
-      </w:r>
-      <w:proofErr w:type="spellEnd"/>
-      <w:r>
-        <w:t xml:space="preserve"> </w:t>
-      </w:r>
-      <w:proofErr w:type="spellStart"/>
-      <w:r>
-        <w:t>књиговод</w:t>
-      </w:r>
-      <w:r>
-        <w:t>ства</w:t>
-      </w:r>
-      <w:proofErr w:type="spellEnd"/>
-      <w:r>
-        <w:t xml:space="preserve"> </w:t>
-      </w:r>
-      <w:proofErr w:type="spellStart"/>
-      <w:r>
-        <w:t>за</w:t>
-      </w:r>
-      <w:proofErr w:type="spellEnd"/>
-      <w:r>
-        <w:t xml:space="preserve"> </w:t>
-      </w:r>
-      <w:proofErr w:type="spellStart"/>
-      <w:r>
-        <w:t>фирму</w:t>
-      </w:r>
-      <w:proofErr w:type="spellEnd"/>
-      <w:r>
-        <w:t xml:space="preserve"> </w:t>
-      </w:r>
-      <w:proofErr w:type="spellStart"/>
-      <w:r>
-        <w:t>која</w:t>
-      </w:r>
-      <w:proofErr w:type="spellEnd"/>
-      <w:r>
-        <w:t xml:space="preserve"> </w:t>
-      </w:r>
-      <w:proofErr w:type="spellStart"/>
-      <w:r>
-        <w:t>производи</w:t>
-      </w:r>
-      <w:proofErr w:type="spellEnd"/>
-      <w:r>
-        <w:t xml:space="preserve"> и </w:t>
-      </w:r>
-      <w:proofErr w:type="spellStart"/>
-      <w:r>
-        <w:t>продаје</w:t>
-      </w:r>
-      <w:proofErr w:type="spellEnd"/>
-      <w:r>
-        <w:t xml:space="preserve"> врата је битан за праћење финансијских података и управљање пословним операцијама.</w:t>
-      </w:r>
-      <w:proofErr w:type="gramEnd"/>
-      <w:r>
-        <w:t xml:space="preserve"> Ево неколико корака које ова фирма може да примени у својем процесу књиговођства:</w:t>
+      <w:r>
+        <w:t>Процес књиговод</w:t>
+      </w:r>
+      <w:r>
+        <w:t>ства за фирму која производи и продаје врата је битан за праћење финансијских података и управљање пословним операцијама. Ево неколико корака које ова фирма може да примени у својем процесу књиговођства:</w:t>
       </w:r>
     </w:p>
     <w:p>
@@ -1649,329 +1788,27 @@
           <w:numId w:val="8"/>
         </w:numPr>
       </w:pPr>
-      <w:bookmarkStart w:id="2" w:name="_Toc131682804"/>
-      <w:proofErr w:type="spellStart"/>
-      <w:r>
-        <w:t>Праћење</w:t>
-      </w:r>
-      <w:proofErr w:type="spellEnd"/>
-      <w:r>
-        <w:t xml:space="preserve"> </w:t>
-      </w:r>
-      <w:proofErr w:type="spellStart"/>
-      <w:r>
-        <w:t>улазне</w:t>
-      </w:r>
-      <w:proofErr w:type="spellEnd"/>
-      <w:r>
-        <w:t xml:space="preserve"> </w:t>
-      </w:r>
-      <w:proofErr w:type="spellStart"/>
-      <w:r>
-        <w:t>сировине</w:t>
-      </w:r>
-      <w:proofErr w:type="spellEnd"/>
-      <w:r>
-        <w:t>:</w:t>
+      <w:bookmarkStart w:id="2" w:name="_Toc131792946"/>
+      <w:r>
+        <w:t>Праћење улазне сировине:</w:t>
       </w:r>
       <w:bookmarkEnd w:id="2"/>
     </w:p>
     <w:p>
-      <w:proofErr w:type="spellStart"/>
       <w:r>
         <w:t>Књиговођа</w:t>
       </w:r>
-      <w:proofErr w:type="spellEnd"/>
-      <w:r>
-        <w:t xml:space="preserve"> </w:t>
-      </w:r>
-      <w:proofErr w:type="spellStart"/>
-      <w:r>
-        <w:t>треба</w:t>
-      </w:r>
-      <w:proofErr w:type="spellEnd"/>
-      <w:r>
-        <w:t xml:space="preserve"> </w:t>
-      </w:r>
-      <w:proofErr w:type="spellStart"/>
-      <w:r>
-        <w:t>да</w:t>
-      </w:r>
-      <w:proofErr w:type="spellEnd"/>
-      <w:r>
-        <w:t xml:space="preserve"> </w:t>
-      </w:r>
-      <w:proofErr w:type="spellStart"/>
-      <w:r>
-        <w:t>прати</w:t>
-      </w:r>
-      <w:proofErr w:type="spellEnd"/>
-      <w:r>
-        <w:t xml:space="preserve"> </w:t>
-      </w:r>
-      <w:proofErr w:type="spellStart"/>
-      <w:r>
-        <w:t>улазну</w:t>
-      </w:r>
-      <w:proofErr w:type="spellEnd"/>
-      <w:r>
-        <w:t xml:space="preserve"> </w:t>
-      </w:r>
-      <w:proofErr w:type="spellStart"/>
-      <w:r>
-        <w:t>сировину</w:t>
-      </w:r>
-      <w:proofErr w:type="spellEnd"/>
-      <w:r>
-        <w:t xml:space="preserve"> </w:t>
-      </w:r>
-      <w:proofErr w:type="spellStart"/>
-      <w:r>
-        <w:t>која</w:t>
-      </w:r>
-      <w:proofErr w:type="spellEnd"/>
-      <w:r>
-        <w:t xml:space="preserve"> </w:t>
-      </w:r>
-      <w:proofErr w:type="spellStart"/>
-      <w:r>
-        <w:t>се</w:t>
-      </w:r>
-      <w:proofErr w:type="spellEnd"/>
-      <w:r>
-        <w:t xml:space="preserve"> </w:t>
-      </w:r>
-      <w:proofErr w:type="spellStart"/>
-      <w:r>
-        <w:t>користи</w:t>
-      </w:r>
-      <w:proofErr w:type="spellEnd"/>
-      <w:r>
-        <w:t xml:space="preserve"> </w:t>
-      </w:r>
-      <w:proofErr w:type="spellStart"/>
-      <w:r>
-        <w:t>за</w:t>
-      </w:r>
-      <w:proofErr w:type="spellEnd"/>
-      <w:r>
-        <w:t xml:space="preserve"> </w:t>
-      </w:r>
-      <w:proofErr w:type="spellStart"/>
-      <w:r>
-        <w:t>производњу</w:t>
-      </w:r>
-      <w:proofErr w:type="spellEnd"/>
-      <w:r>
-        <w:t xml:space="preserve"> </w:t>
-      </w:r>
-      <w:proofErr w:type="spellStart"/>
-      <w:r>
-        <w:t>врата</w:t>
-      </w:r>
-      <w:proofErr w:type="spellEnd"/>
-      <w:r>
-        <w:t xml:space="preserve">. </w:t>
-      </w:r>
-      <w:proofErr w:type="spellStart"/>
-      <w:r>
-        <w:t>Овај</w:t>
-      </w:r>
-      <w:proofErr w:type="spellEnd"/>
-      <w:r>
-        <w:t xml:space="preserve"> </w:t>
-      </w:r>
-      <w:proofErr w:type="spellStart"/>
-      <w:r>
-        <w:t>процес</w:t>
-      </w:r>
-      <w:proofErr w:type="spellEnd"/>
-      <w:r>
-        <w:t xml:space="preserve"> </w:t>
-      </w:r>
-      <w:proofErr w:type="spellStart"/>
-      <w:r>
-        <w:t>укључује</w:t>
-      </w:r>
-      <w:proofErr w:type="spellEnd"/>
-      <w:r>
-        <w:t xml:space="preserve"> </w:t>
-      </w:r>
-      <w:proofErr w:type="spellStart"/>
-      <w:r>
-        <w:t>књиговодствену</w:t>
-      </w:r>
-      <w:proofErr w:type="spellEnd"/>
-      <w:r>
-        <w:t xml:space="preserve"> </w:t>
-      </w:r>
-      <w:proofErr w:type="spellStart"/>
-      <w:r>
-        <w:t>евиденцију</w:t>
-      </w:r>
-      <w:proofErr w:type="spellEnd"/>
-      <w:r>
-        <w:t xml:space="preserve"> </w:t>
-      </w:r>
-      <w:proofErr w:type="spellStart"/>
-      <w:r>
-        <w:t>уноса</w:t>
-      </w:r>
-      <w:proofErr w:type="spellEnd"/>
-      <w:r>
-        <w:t xml:space="preserve"> </w:t>
-      </w:r>
-      <w:proofErr w:type="spellStart"/>
-      <w:r>
-        <w:t>сировина</w:t>
-      </w:r>
-      <w:proofErr w:type="spellEnd"/>
-      <w:r>
-        <w:t xml:space="preserve"> и </w:t>
-      </w:r>
-      <w:proofErr w:type="spellStart"/>
-      <w:r>
-        <w:t>свих</w:t>
-      </w:r>
-      <w:proofErr w:type="spellEnd"/>
-      <w:r>
-        <w:t xml:space="preserve"> </w:t>
-      </w:r>
-      <w:proofErr w:type="spellStart"/>
-      <w:r>
-        <w:t>материјала</w:t>
-      </w:r>
-      <w:proofErr w:type="spellEnd"/>
-      <w:r>
-        <w:t xml:space="preserve"> </w:t>
-      </w:r>
-      <w:proofErr w:type="spellStart"/>
-      <w:r>
-        <w:t>који</w:t>
-      </w:r>
-      <w:proofErr w:type="spellEnd"/>
-      <w:r>
-        <w:t xml:space="preserve"> </w:t>
-      </w:r>
-      <w:proofErr w:type="spellStart"/>
-      <w:r>
-        <w:t>су</w:t>
-      </w:r>
-      <w:proofErr w:type="spellEnd"/>
-      <w:r>
-        <w:t xml:space="preserve"> </w:t>
-      </w:r>
-      <w:proofErr w:type="spellStart"/>
-      <w:r>
-        <w:t>потребни</w:t>
-      </w:r>
-      <w:proofErr w:type="spellEnd"/>
-      <w:r>
-        <w:t xml:space="preserve"> </w:t>
-      </w:r>
-      <w:proofErr w:type="spellStart"/>
-      <w:r>
-        <w:t>за</w:t>
-      </w:r>
-      <w:proofErr w:type="spellEnd"/>
-      <w:r>
-        <w:t xml:space="preserve"> </w:t>
-      </w:r>
-      <w:proofErr w:type="spellStart"/>
-      <w:r>
-        <w:t>производњу</w:t>
-      </w:r>
-      <w:proofErr w:type="spellEnd"/>
-      <w:r>
-        <w:t xml:space="preserve"> </w:t>
-      </w:r>
-      <w:proofErr w:type="spellStart"/>
-      <w:r>
-        <w:t>врата</w:t>
-      </w:r>
-      <w:proofErr w:type="spellEnd"/>
-      <w:r>
-        <w:t xml:space="preserve">, </w:t>
-      </w:r>
-      <w:proofErr w:type="spellStart"/>
-      <w:r>
-        <w:t>што</w:t>
-      </w:r>
-      <w:proofErr w:type="spellEnd"/>
-      <w:r>
-        <w:t xml:space="preserve"> </w:t>
-      </w:r>
-      <w:proofErr w:type="spellStart"/>
-      <w:r>
-        <w:t>значи</w:t>
-      </w:r>
-      <w:proofErr w:type="spellEnd"/>
-      <w:r>
-        <w:t xml:space="preserve"> да треба да се прати </w:t>
-      </w:r>
-      <w:proofErr w:type="spellStart"/>
-      <w:r>
-        <w:t>количина</w:t>
-      </w:r>
-      <w:proofErr w:type="spellEnd"/>
-      <w:r>
-        <w:t xml:space="preserve"> </w:t>
-      </w:r>
-      <w:proofErr w:type="spellStart"/>
-      <w:r>
-        <w:t>сировина</w:t>
-      </w:r>
-      <w:proofErr w:type="spellEnd"/>
-      <w:r>
-        <w:t xml:space="preserve"> </w:t>
-      </w:r>
-      <w:proofErr w:type="spellStart"/>
-      <w:r>
-        <w:t>која</w:t>
-      </w:r>
-      <w:proofErr w:type="spellEnd"/>
-      <w:r>
-        <w:t xml:space="preserve"> </w:t>
-      </w:r>
-      <w:proofErr w:type="spellStart"/>
-      <w:r>
-        <w:t>је</w:t>
-      </w:r>
-      <w:proofErr w:type="spellEnd"/>
-      <w:r>
-        <w:t xml:space="preserve"> </w:t>
-      </w:r>
-      <w:proofErr w:type="spellStart"/>
-      <w:r>
-        <w:t>ушла</w:t>
-      </w:r>
-      <w:proofErr w:type="spellEnd"/>
-      <w:r>
-        <w:t xml:space="preserve"> у </w:t>
-      </w:r>
-      <w:proofErr w:type="spellStart"/>
-      <w:r>
-        <w:t>производњу</w:t>
-      </w:r>
-      <w:proofErr w:type="spellEnd"/>
-      <w:r>
-        <w:t xml:space="preserve"> и </w:t>
-      </w:r>
-      <w:proofErr w:type="spellStart"/>
-      <w:r>
-        <w:t>њен</w:t>
-      </w:r>
-      <w:proofErr w:type="spellEnd"/>
-      <w:r>
-        <w:t xml:space="preserve"> </w:t>
-      </w:r>
-      <w:proofErr w:type="spellStart"/>
-      <w:r>
-        <w:t>опис</w:t>
-      </w:r>
-      <w:proofErr w:type="spellEnd"/>
-      <w:r>
-        <w:t>.</w:t>
+      <w:r>
+        <w:t xml:space="preserve"> треба да прати улазну сировину која се користи за производњу врата. Овај процес укључује књиговодствену евиденцију уноса сировина</w:t>
+      </w:r>
+      <w:r>
+        <w:t xml:space="preserve"> и свих материјала који су потребни за производњу врата</w:t>
+      </w:r>
+      <w:r>
+        <w:t>, што значи да треба да се прати количина сировина која је ушла у производњу</w:t>
+      </w:r>
+      <w:r>
+        <w:t xml:space="preserve"> и њен опис.</w:t>
       </w:r>
     </w:p>
     <w:p>
@@ -1982,7 +1819,7 @@
           <w:numId w:val="8"/>
         </w:numPr>
       </w:pPr>
-      <w:bookmarkStart w:id="3" w:name="_Toc131682805"/>
+      <w:bookmarkStart w:id="3" w:name="_Toc131792947"/>
       <w:r>
         <w:t>Радници и трошкови рада</w:t>
       </w:r>
@@ -1992,67 +1829,15 @@
       <w:bookmarkEnd w:id="3"/>
     </w:p>
     <w:p>
-      <w:proofErr w:type="spellStart"/>
       <w:r>
         <w:t>Књиговођа</w:t>
       </w:r>
-      <w:proofErr w:type="spellEnd"/>
-      <w:r>
-        <w:t xml:space="preserve"> </w:t>
-      </w:r>
-      <w:proofErr w:type="spellStart"/>
-      <w:r>
-        <w:t>треба</w:t>
-      </w:r>
-      <w:proofErr w:type="spellEnd"/>
-      <w:r>
-        <w:t xml:space="preserve"> </w:t>
-      </w:r>
-      <w:proofErr w:type="spellStart"/>
-      <w:r>
-        <w:t>да</w:t>
-      </w:r>
-      <w:proofErr w:type="spellEnd"/>
-      <w:r>
-        <w:t xml:space="preserve"> </w:t>
-      </w:r>
-      <w:proofErr w:type="spellStart"/>
-      <w:r>
-        <w:t>прати</w:t>
-      </w:r>
-      <w:proofErr w:type="spellEnd"/>
-      <w:r>
-        <w:t xml:space="preserve"> </w:t>
-      </w:r>
-      <w:proofErr w:type="spellStart"/>
-      <w:r>
-        <w:t>трошкове</w:t>
-      </w:r>
-      <w:proofErr w:type="spellEnd"/>
-      <w:r>
-        <w:t xml:space="preserve"> </w:t>
-      </w:r>
-      <w:proofErr w:type="spellStart"/>
-      <w:r>
-        <w:t>рада</w:t>
-      </w:r>
-      <w:proofErr w:type="spellEnd"/>
-      <w:r>
-        <w:t xml:space="preserve"> </w:t>
-      </w:r>
-      <w:proofErr w:type="spellStart"/>
-      <w:r>
-        <w:t>радника</w:t>
-      </w:r>
-      <w:proofErr w:type="spellEnd"/>
-      <w:r>
-        <w:t xml:space="preserve"> у </w:t>
-      </w:r>
-      <w:proofErr w:type="spellStart"/>
-      <w:r>
-        <w:t>фирми</w:t>
-      </w:r>
-      <w:proofErr w:type="spellEnd"/>
+      <w:r>
+        <w:t xml:space="preserve"> треба да прати трошкове рада радника</w:t>
+      </w:r>
+      <w:r>
+        <w:t xml:space="preserve"> у фирми</w:t>
+      </w:r>
       <w:r>
         <w:t>. Овај процес укључује праћење броја радних сати и цене радног сата. Такође је потребно пратити трошкове за осигурање з</w:t>
       </w:r>
@@ -2071,7 +1856,7 @@
           <w:numId w:val="8"/>
         </w:numPr>
       </w:pPr>
-      <w:bookmarkStart w:id="4" w:name="_Toc131682806"/>
+      <w:bookmarkStart w:id="4" w:name="_Toc131792948"/>
       <w:r>
         <w:t xml:space="preserve">Производња и обрачун трошкова </w:t>
       </w:r>
@@ -2081,93 +1866,17 @@
       <w:bookmarkEnd w:id="4"/>
     </w:p>
     <w:p>
-      <w:proofErr w:type="spellStart"/>
-      <w:proofErr w:type="gramStart"/>
-      <w:r>
-        <w:t>Када</w:t>
-      </w:r>
-      <w:proofErr w:type="spellEnd"/>
-      <w:r>
-        <w:t xml:space="preserve"> </w:t>
-      </w:r>
-      <w:proofErr w:type="spellStart"/>
-      <w:r>
-        <w:t>се</w:t>
-      </w:r>
-      <w:proofErr w:type="spellEnd"/>
-      <w:r>
-        <w:t xml:space="preserve"> </w:t>
-      </w:r>
-      <w:proofErr w:type="spellStart"/>
-      <w:r>
-        <w:t>производња</w:t>
-      </w:r>
-      <w:proofErr w:type="spellEnd"/>
-      <w:r>
-        <w:t xml:space="preserve"> </w:t>
-      </w:r>
-      <w:proofErr w:type="spellStart"/>
-      <w:r>
-        <w:t>заврши</w:t>
-      </w:r>
-      <w:proofErr w:type="spellEnd"/>
-      <w:r>
-        <w:t xml:space="preserve">, </w:t>
-      </w:r>
-      <w:proofErr w:type="spellStart"/>
+      <w:r>
+        <w:t xml:space="preserve">Када се производња заврши, </w:t>
+      </w:r>
       <w:r>
         <w:t>књиговођа</w:t>
       </w:r>
-      <w:proofErr w:type="spellEnd"/>
-      <w:r>
-        <w:t xml:space="preserve"> </w:t>
-      </w:r>
-      <w:proofErr w:type="spellStart"/>
-      <w:r>
-        <w:t>треба</w:t>
-      </w:r>
-      <w:proofErr w:type="spellEnd"/>
-      <w:r>
-        <w:t xml:space="preserve"> </w:t>
-      </w:r>
-      <w:proofErr w:type="spellStart"/>
-      <w:r>
-        <w:t>да</w:t>
-      </w:r>
-      <w:proofErr w:type="spellEnd"/>
-      <w:r>
-        <w:t xml:space="preserve"> </w:t>
-      </w:r>
-      <w:proofErr w:type="spellStart"/>
-      <w:r>
-        <w:t>обрачуна</w:t>
-      </w:r>
-      <w:proofErr w:type="spellEnd"/>
-      <w:r>
-        <w:t xml:space="preserve"> </w:t>
-      </w:r>
-      <w:proofErr w:type="spellStart"/>
-      <w:r>
-        <w:t>трошко</w:t>
-      </w:r>
-      <w:r>
-        <w:t>ве</w:t>
-      </w:r>
-      <w:proofErr w:type="spellEnd"/>
-      <w:r>
-        <w:t xml:space="preserve"> </w:t>
-      </w:r>
-      <w:proofErr w:type="spellStart"/>
-      <w:r>
-        <w:t>производње</w:t>
-      </w:r>
-      <w:proofErr w:type="spellEnd"/>
-      <w:r>
-        <w:t>.</w:t>
-      </w:r>
-      <w:proofErr w:type="gramEnd"/>
-      <w:r>
-        <w:t xml:space="preserve"> Ово укључује праћ</w:t>
+      <w:r>
+        <w:t xml:space="preserve"> треба да обрачуна трошко</w:t>
+      </w:r>
+      <w:r>
+        <w:t>ве производње. Ово укључује праћ</w:t>
       </w:r>
       <w:r>
         <w:t>ење трошкова за сировину, радну снагу, опрему, канцеларијски материјал и друге трошкове. Такође је потребно обрачунати трошкове квалитета, одржавања и поправке машинерије.</w:t>
@@ -2181,7 +1890,7 @@
           <w:numId w:val="10"/>
         </w:numPr>
       </w:pPr>
-      <w:bookmarkStart w:id="5" w:name="_Toc131682807"/>
+      <w:bookmarkStart w:id="5" w:name="_Toc131792949"/>
       <w:r>
         <w:t>Инвентура</w:t>
       </w:r>
@@ -2203,20 +1912,10 @@
           <w:numId w:val="10"/>
         </w:numPr>
       </w:pPr>
-      <w:bookmarkStart w:id="6" w:name="_Toc131682808"/>
-      <w:proofErr w:type="spellStart"/>
-      <w:r>
-        <w:t>Складиштење</w:t>
-      </w:r>
-      <w:proofErr w:type="spellEnd"/>
-      <w:r>
-        <w:t xml:space="preserve"> </w:t>
-      </w:r>
-      <w:proofErr w:type="spellStart"/>
-      <w:r>
-        <w:t>фактура</w:t>
-      </w:r>
-      <w:proofErr w:type="spellEnd"/>
+      <w:bookmarkStart w:id="6" w:name="_Toc131792950"/>
+      <w:r>
+        <w:t>Складиштење фактура</w:t>
+      </w:r>
       <w:r>
         <w:t>:</w:t>
       </w:r>
@@ -2253,79 +1952,19 @@
           <w:numId w:val="10"/>
         </w:numPr>
       </w:pPr>
-      <w:bookmarkStart w:id="7" w:name="_Toc131682809"/>
-      <w:proofErr w:type="spellStart"/>
-      <w:r>
-        <w:t>Одређивање</w:t>
-      </w:r>
-      <w:proofErr w:type="spellEnd"/>
-      <w:r>
-        <w:t xml:space="preserve"> </w:t>
-      </w:r>
-      <w:proofErr w:type="spellStart"/>
-      <w:r>
-        <w:t>трошкова</w:t>
-      </w:r>
-      <w:proofErr w:type="spellEnd"/>
-      <w:r>
-        <w:t xml:space="preserve"> </w:t>
-      </w:r>
-      <w:proofErr w:type="spellStart"/>
-      <w:r>
-        <w:t>по</w:t>
-      </w:r>
-      <w:proofErr w:type="spellEnd"/>
-      <w:r>
-        <w:t xml:space="preserve"> </w:t>
-      </w:r>
-      <w:proofErr w:type="spellStart"/>
-      <w:r>
-        <w:t>јединици</w:t>
-      </w:r>
-      <w:proofErr w:type="spellEnd"/>
-      <w:r>
-        <w:t xml:space="preserve"> произвида:</w:t>
+      <w:bookmarkStart w:id="7" w:name="_Toc131792951"/>
+      <w:r>
+        <w:t>Одређивање трошкова по јединици произвида:</w:t>
       </w:r>
       <w:bookmarkEnd w:id="7"/>
     </w:p>
     <w:p>
-      <w:proofErr w:type="spellStart"/>
-      <w:r>
-        <w:t>Ако</w:t>
-      </w:r>
-      <w:proofErr w:type="spellEnd"/>
-      <w:r>
-        <w:t xml:space="preserve"> </w:t>
-      </w:r>
-      <w:proofErr w:type="spellStart"/>
-      <w:r>
-        <w:t>нам</w:t>
-      </w:r>
-      <w:proofErr w:type="spellEnd"/>
-      <w:r>
-        <w:t xml:space="preserve"> </w:t>
-      </w:r>
-      <w:proofErr w:type="spellStart"/>
-      <w:r>
-        <w:t>је</w:t>
-      </w:r>
-      <w:proofErr w:type="spellEnd"/>
-      <w:r>
-        <w:t xml:space="preserve"> </w:t>
-      </w:r>
-      <w:proofErr w:type="spellStart"/>
-      <w:r>
-        <w:t>за</w:t>
-      </w:r>
-      <w:proofErr w:type="spellEnd"/>
-      <w:r>
-        <w:t xml:space="preserve"> производњу 10 врата потребно 20.000 динара, то значи да наш трошак по јединици прозвода износи 2.000 динара односно једна врата ће нас коштати 2.000 динара. </w:t>
-      </w:r>
-      <w:proofErr w:type="gramStart"/>
-      <w:r>
-        <w:t>Сразмерно са квалитетом врата и врстом услуге, треба одредити колика ће цена бити коју фирма наплаћује свом купцу.</w:t>
-      </w:r>
-      <w:proofErr w:type="gramEnd"/>
+      <w:r>
+        <w:t xml:space="preserve">Ако нам је </w:t>
+      </w:r>
+      <w:r>
+        <w:t>за производњу 10 врата потребно 20.000 динара, то значи да наш трошак по јединици прозвода износи 2.000 динара односно једна врата ће нас коштати 2.000 динара. Сразмерно са квалитетом врата и врстом услуге, треба одредити колика ће цена бити коју фирма наплаћује свом купцу.</w:t>
+      </w:r>
     </w:p>
     <w:p>
       <w:pPr>
@@ -2335,65 +1974,15 @@
           <w:numId w:val="10"/>
         </w:numPr>
       </w:pPr>
-      <w:bookmarkStart w:id="8" w:name="_Toc131682810"/>
-      <w:proofErr w:type="spellStart"/>
-      <w:r>
-        <w:t>Одређивање</w:t>
-      </w:r>
-      <w:proofErr w:type="spellEnd"/>
-      <w:r>
-        <w:t xml:space="preserve"> </w:t>
-      </w:r>
-      <w:proofErr w:type="spellStart"/>
-      <w:r>
-        <w:t>цене</w:t>
-      </w:r>
-      <w:proofErr w:type="spellEnd"/>
-      <w:r>
-        <w:t xml:space="preserve"> </w:t>
-      </w:r>
-      <w:proofErr w:type="spellStart"/>
-      <w:r>
-        <w:t>производа</w:t>
-      </w:r>
-      <w:proofErr w:type="spellEnd"/>
-      <w:r>
-        <w:t>:</w:t>
+      <w:bookmarkStart w:id="8" w:name="_Toc131792952"/>
+      <w:r>
+        <w:t>Одређивање цене производа:</w:t>
       </w:r>
       <w:bookmarkEnd w:id="8"/>
     </w:p>
     <w:p>
-      <w:proofErr w:type="spellStart"/>
-      <w:r>
-        <w:t>Када</w:t>
-      </w:r>
-      <w:proofErr w:type="spellEnd"/>
-      <w:r>
-        <w:t xml:space="preserve"> </w:t>
-      </w:r>
-      <w:proofErr w:type="spellStart"/>
-      <w:r>
-        <w:t>одређујете</w:t>
-      </w:r>
-      <w:proofErr w:type="spellEnd"/>
-      <w:r>
-        <w:t xml:space="preserve"> </w:t>
-      </w:r>
-      <w:proofErr w:type="spellStart"/>
-      <w:r>
-        <w:t>цену</w:t>
-      </w:r>
-      <w:proofErr w:type="spellEnd"/>
-      <w:r>
-        <w:t xml:space="preserve"> </w:t>
-      </w:r>
-      <w:proofErr w:type="spellStart"/>
-      <w:r>
-        <w:t>за</w:t>
-      </w:r>
-      <w:proofErr w:type="spellEnd"/>
-      <w:r>
-        <w:t xml:space="preserve"> произведена врата, постоје неколико фактора које треба да узмете у обзир:</w:t>
+      <w:r>
+        <w:t>Када одређујете цену за произведена врата, постоје неколико фактора које треба да узмете у обзир:</w:t>
       </w:r>
     </w:p>
     <w:p>
@@ -2404,7 +1993,7 @@
           <w:numId w:val="11"/>
         </w:numPr>
       </w:pPr>
-      <w:bookmarkStart w:id="9" w:name="_Toc131682811"/>
+      <w:bookmarkStart w:id="9" w:name="_Toc131792953"/>
       <w:r>
         <w:t>Трошкови производње:</w:t>
       </w:r>
@@ -2427,7 +2016,7 @@
           <w:numId w:val="11"/>
         </w:numPr>
       </w:pPr>
-      <w:bookmarkStart w:id="10" w:name="_Toc131682812"/>
+      <w:bookmarkStart w:id="10" w:name="_Toc131792954"/>
       <w:r>
         <w:t>Зарада и профитабилност:</w:t>
       </w:r>
@@ -2449,7 +2038,7 @@
           <w:numId w:val="11"/>
         </w:numPr>
       </w:pPr>
-      <w:bookmarkStart w:id="11" w:name="_Toc131682813"/>
+      <w:bookmarkStart w:id="11" w:name="_Toc131792955"/>
       <w:r>
         <w:t>Конкуренција:</w:t>
       </w:r>
@@ -2474,7 +2063,7 @@
           <w:numId w:val="11"/>
         </w:numPr>
       </w:pPr>
-      <w:bookmarkStart w:id="12" w:name="_Toc131682814"/>
+      <w:bookmarkStart w:id="12" w:name="_Toc131792956"/>
       <w:r>
         <w:t>Квалитет производа:</w:t>
       </w:r>
@@ -2490,7 +2079,6 @@
     </w:p>
     <w:p/>
     <w:p>
-      <w:proofErr w:type="gramStart"/>
       <w:r>
         <w:t>Када узмете у обзир све ове факторе,</w:t>
       </w:r>
@@ -2498,57 +2086,8 @@
         <w:t xml:space="preserve"> можете да одредите цену за ваша произведена врата</w:t>
       </w:r>
       <w:r>
-        <w:t xml:space="preserve"> која ће бити </w:t>
-      </w:r>
-      <w:proofErr w:type="spellStart"/>
-      <w:r>
-        <w:t>конкурентна</w:t>
-      </w:r>
-      <w:proofErr w:type="spellEnd"/>
-      <w:r>
-        <w:t xml:space="preserve">, </w:t>
-      </w:r>
-      <w:proofErr w:type="spellStart"/>
-      <w:r>
-        <w:t>профитабилна</w:t>
-      </w:r>
-      <w:proofErr w:type="spellEnd"/>
-      <w:r>
-        <w:t xml:space="preserve"> и </w:t>
-      </w:r>
-      <w:proofErr w:type="spellStart"/>
-      <w:r>
-        <w:t>одражавати</w:t>
-      </w:r>
-      <w:proofErr w:type="spellEnd"/>
-      <w:r>
-        <w:t xml:space="preserve"> </w:t>
-      </w:r>
-      <w:proofErr w:type="spellStart"/>
-      <w:r>
-        <w:t>квалитет</w:t>
-      </w:r>
-      <w:proofErr w:type="spellEnd"/>
-      <w:r>
-        <w:t xml:space="preserve"> </w:t>
-      </w:r>
-      <w:proofErr w:type="spellStart"/>
-      <w:r>
-        <w:t>вашег</w:t>
-      </w:r>
-      <w:proofErr w:type="spellEnd"/>
-      <w:r>
-        <w:t xml:space="preserve"> </w:t>
-      </w:r>
-      <w:proofErr w:type="spellStart"/>
-      <w:r>
-        <w:t>производа</w:t>
-      </w:r>
-      <w:proofErr w:type="spellEnd"/>
-      <w:r>
-        <w:t>.</w:t>
-      </w:r>
-      <w:proofErr w:type="gramEnd"/>
+        <w:t xml:space="preserve"> која ће бити конкурентна, профитабилна и одражавати квалитет вашег производа.</w:t>
+      </w:r>
     </w:p>
     <w:p>
       <w:pPr>
@@ -2558,7 +2097,7 @@
           <w:numId w:val="10"/>
         </w:numPr>
       </w:pPr>
-      <w:bookmarkStart w:id="13" w:name="_Toc131682815"/>
+      <w:bookmarkStart w:id="13" w:name="_Toc131792957"/>
       <w:r>
         <w:t>Извештавање:</w:t>
       </w:r>
@@ -2575,9 +2114,196 @@
         <w:t xml:space="preserve"> о добити и губитку, и друге извештаје који су потребни за управљање фирме и праћење њеног успеха на тржишту.</w:t>
       </w:r>
     </w:p>
+    <w:p>
+      <w:pPr>
+        <w:spacing w:before="0" w:line="259" w:lineRule="auto"/>
+        <w:ind w:firstLine="0"/>
+        <w:jc w:val="left"/>
+      </w:pPr>
+      <w:r>
+        <w:br w:type="page"/>
+      </w:r>
+    </w:p>
+    <w:p>
+      <w:pPr>
+        <w:pStyle w:val="Heading1"/>
+      </w:pPr>
+      <w:bookmarkStart w:id="14" w:name="_Toc131792958"/>
+      <w:r>
+        <w:lastRenderedPageBreak/>
+        <w:t>SSA Diagram</w:t>
+      </w:r>
+      <w:bookmarkEnd w:id="14"/>
+    </w:p>
+    <w:p>
+      <w:pPr>
+        <w:pStyle w:val="Heading1"/>
+      </w:pPr>
+      <w:r>
+        <w:rPr>
+          <w:noProof/>
+        </w:rPr>
+        <w:drawing>
+          <wp:inline distT="0" distB="0" distL="0" distR="0">
+            <wp:extent cx="5857875" cy="3406013"/>
+            <wp:effectExtent l="19050" t="19050" r="28575" b="22987"/>
+            <wp:docPr id="2" name="Picture 1" descr="SSA Knjigovodstvo.png"/>
+            <wp:cNvGraphicFramePr>
+              <a:graphicFrameLocks xmlns:a="http://schemas.openxmlformats.org/drawingml/2006/main" noChangeAspect="1"/>
+            </wp:cNvGraphicFramePr>
+            <a:graphic xmlns:a="http://schemas.openxmlformats.org/drawingml/2006/main">
+              <a:graphicData uri="http://schemas.openxmlformats.org/drawingml/2006/picture">
+                <pic:pic xmlns:pic="http://schemas.openxmlformats.org/drawingml/2006/picture">
+                  <pic:nvPicPr>
+                    <pic:cNvPr id="0" name="SSA Knjigovodstvo.png"/>
+                    <pic:cNvPicPr/>
+                  </pic:nvPicPr>
+                  <pic:blipFill>
+                    <a:blip r:embed="rId9" cstate="print"/>
+                    <a:stretch>
+                      <a:fillRect/>
+                    </a:stretch>
+                  </pic:blipFill>
+                  <pic:spPr>
+                    <a:xfrm>
+                      <a:off x="0" y="0"/>
+                      <a:ext cx="5857875" cy="3406013"/>
+                    </a:xfrm>
+                    <a:prstGeom prst="rect">
+                      <a:avLst/>
+                    </a:prstGeom>
+                    <a:noFill/>
+                    <a:ln w="12700">
+                      <a:solidFill>
+                        <a:schemeClr val="tx1"/>
+                      </a:solidFill>
+                    </a:ln>
+                  </pic:spPr>
+                </pic:pic>
+              </a:graphicData>
+            </a:graphic>
+          </wp:inline>
+        </w:drawing>
+      </w:r>
+    </w:p>
+    <w:p>
+      <w:pPr>
+        <w:pStyle w:val="Heading1"/>
+      </w:pPr>
+      <w:bookmarkStart w:id="15" w:name="_Toc131792959"/>
+      <w:r>
+        <w:t>Relacione Tabele</w:t>
+      </w:r>
+      <w:bookmarkEnd w:id="15"/>
+    </w:p>
+    <w:p>
+      <w:r>
+        <w:rPr>
+          <w:noProof/>
+        </w:rPr>
+        <w:drawing>
+          <wp:inline distT="0" distB="0" distL="0" distR="0">
+            <wp:extent cx="5029200" cy="3997168"/>
+            <wp:effectExtent l="19050" t="19050" r="19050" b="22382"/>
+            <wp:docPr id="3" name="Picture 2" descr="Relacione Tabele Knjigovodstvo.png"/>
+            <wp:cNvGraphicFramePr>
+              <a:graphicFrameLocks xmlns:a="http://schemas.openxmlformats.org/drawingml/2006/main" noChangeAspect="1"/>
+            </wp:cNvGraphicFramePr>
+            <a:graphic xmlns:a="http://schemas.openxmlformats.org/drawingml/2006/main">
+              <a:graphicData uri="http://schemas.openxmlformats.org/drawingml/2006/picture">
+                <pic:pic xmlns:pic="http://schemas.openxmlformats.org/drawingml/2006/picture">
+                  <pic:nvPicPr>
+                    <pic:cNvPr id="0" name="Relacione Tabele Knjigovodstvo.png"/>
+                    <pic:cNvPicPr/>
+                  </pic:nvPicPr>
+                  <pic:blipFill>
+                    <a:blip r:embed="rId10" cstate="print"/>
+                    <a:stretch>
+                      <a:fillRect/>
+                    </a:stretch>
+                  </pic:blipFill>
+                  <pic:spPr>
+                    <a:xfrm>
+                      <a:off x="0" y="0"/>
+                      <a:ext cx="5030665" cy="3998333"/>
+                    </a:xfrm>
+                    <a:prstGeom prst="rect">
+                      <a:avLst/>
+                    </a:prstGeom>
+                    <a:ln w="19050">
+                      <a:solidFill>
+                        <a:schemeClr val="tx1"/>
+                      </a:solidFill>
+                    </a:ln>
+                  </pic:spPr>
+                </pic:pic>
+              </a:graphicData>
+            </a:graphic>
+          </wp:inline>
+        </w:drawing>
+      </w:r>
+    </w:p>
+    <w:p>
+      <w:pPr>
+        <w:pStyle w:val="Heading1"/>
+      </w:pPr>
+      <w:bookmarkStart w:id="16" w:name="_Toc131792960"/>
+      <w:r>
+        <w:lastRenderedPageBreak/>
+        <w:t>MOV Diagram</w:t>
+      </w:r>
+      <w:bookmarkEnd w:id="16"/>
+    </w:p>
+    <w:p>
+      <w:r>
+        <w:rPr>
+          <w:noProof/>
+        </w:rPr>
+        <w:drawing>
+          <wp:inline distT="0" distB="0" distL="0" distR="0">
+            <wp:extent cx="5489233" cy="4514850"/>
+            <wp:effectExtent l="19050" t="19050" r="16217" b="19050"/>
+            <wp:docPr id="4" name="Picture 3" descr="Mov Knjigovodstvo png.png"/>
+            <wp:cNvGraphicFramePr>
+              <a:graphicFrameLocks xmlns:a="http://schemas.openxmlformats.org/drawingml/2006/main" noChangeAspect="1"/>
+            </wp:cNvGraphicFramePr>
+            <a:graphic xmlns:a="http://schemas.openxmlformats.org/drawingml/2006/main">
+              <a:graphicData uri="http://schemas.openxmlformats.org/drawingml/2006/picture">
+                <pic:pic xmlns:pic="http://schemas.openxmlformats.org/drawingml/2006/picture">
+                  <pic:nvPicPr>
+                    <pic:cNvPr id="0" name="Mov Knjigovodstvo png.png"/>
+                    <pic:cNvPicPr/>
+                  </pic:nvPicPr>
+                  <pic:blipFill>
+                    <a:blip r:embed="rId11" cstate="print"/>
+                    <a:stretch>
+                      <a:fillRect/>
+                    </a:stretch>
+                  </pic:blipFill>
+                  <pic:spPr>
+                    <a:xfrm>
+                      <a:off x="0" y="0"/>
+                      <a:ext cx="5494331" cy="4519043"/>
+                    </a:xfrm>
+                    <a:prstGeom prst="rect">
+                      <a:avLst/>
+                    </a:prstGeom>
+                    <a:ln w="12700">
+                      <a:solidFill>
+                        <a:schemeClr val="tx1"/>
+                      </a:solidFill>
+                    </a:ln>
+                  </pic:spPr>
+                </pic:pic>
+              </a:graphicData>
+            </a:graphic>
+          </wp:inline>
+        </w:drawing>
+      </w:r>
+    </w:p>
     <w:sectPr>
-      <w:headerReference w:type="default" r:id="rId9"/>
-      <w:footerReference w:type="default" r:id="rId10"/>
+      <w:headerReference w:type="default" r:id="rId12"/>
+      <w:footerReference w:type="default" r:id="rId13"/>
       <w:pgSz w:w="11907" w:h="16839" w:code="9"/>
       <w:pgMar w:top="1418" w:right="1134" w:bottom="1418" w:left="1134" w:header="709" w:footer="709" w:gutter="0"/>
       <w:cols w:space="708"/>
@@ -2634,7 +2360,7 @@
       <w:rPr>
         <w:noProof/>
       </w:rPr>
-      <w:t>4</w:t>
+      <w:t>2</w:t>
     </w:r>
     <w:r>
       <w:rPr>
@@ -4811,7 +4537,7 @@
 </file>
 
 <file path=customXml/itemProps1.xml><?xml version="1.0" encoding="utf-8"?>
-<ds:datastoreItem xmlns:ds="http://schemas.openxmlformats.org/officeDocument/2006/customXml" ds:itemID="{25681D5D-152B-417A-B445-08D881555B9D}">
+<ds:datastoreItem xmlns:ds="http://schemas.openxmlformats.org/officeDocument/2006/customXml" ds:itemID="{4CA4149C-DF0B-4FB9-B0B7-A4DD13223F00}">
   <ds:schemaRefs>
     <ds:schemaRef ds:uri="http://schemas.openxmlformats.org/officeDocument/2006/bibliography"/>
   </ds:schemaRefs>

--- a/ZeEditovanje/OtasevicMarko_Knjigovodstvo.docx
+++ b/ZeEditovanje/OtasevicMarko_Knjigovodstvo.docx
@@ -32,7 +32,7 @@
                     <a:blip r:embed="rId8" cstate="print">
                       <a:extLst>
                         <a:ext uri="{28A0092B-C50C-407E-A947-70E740481C1C}">
-                          <a14:useLocalDpi xmlns:a14="http://schemas.microsoft.com/office/drawing/2010/main" xmlns:wps="http://schemas.microsoft.com/office/word/2010/wordprocessingShape" xmlns:wpi="http://schemas.microsoft.com/office/word/2010/wordprocessingInk" xmlns:wpg="http://schemas.microsoft.com/office/word/2010/wordprocessingGroup" xmlns:w15="http://schemas.microsoft.com/office/word/2012/wordml" xmlns:w14="http://schemas.microsoft.com/office/word/2010/wordml" xmlns:w="http://schemas.openxmlformats.org/wordprocessingml/2006/main" xmlns:w10="urn:schemas-microsoft-com:office:word" xmlns:wp14="http://schemas.microsoft.com/office/word/2010/wordprocessingDrawing" xmlns:v="urn:schemas-microsoft-com:vml" xmlns:o="urn:schemas-microsoft-com:office:office" xmlns:mc="http://schemas.openxmlformats.org/markup-compatibility/2006" xmlns:wpc="http://schemas.microsoft.com/office/word/2010/wordprocessingCanvas" xmlns="" val="0"/>
+                          <a14:useLocalDpi xmlns="" xmlns:wpc="http://schemas.microsoft.com/office/word/2010/wordprocessingCanvas" xmlns:mc="http://schemas.openxmlformats.org/markup-compatibility/2006" xmlns:o="urn:schemas-microsoft-com:office:office" xmlns:v="urn:schemas-microsoft-com:vml" xmlns:wp14="http://schemas.microsoft.com/office/word/2010/wordprocessingDrawing" xmlns:w10="urn:schemas-microsoft-com:office:word" xmlns:w="http://schemas.openxmlformats.org/wordprocessingml/2006/main" xmlns:w14="http://schemas.microsoft.com/office/word/2010/wordml" xmlns:w15="http://schemas.microsoft.com/office/word/2012/wordml" xmlns:wpg="http://schemas.microsoft.com/office/word/2010/wordprocessingGroup" xmlns:wpi="http://schemas.microsoft.com/office/word/2010/wordprocessingInk" xmlns:wps="http://schemas.microsoft.com/office/word/2010/wordprocessingShape" xmlns:a14="http://schemas.microsoft.com/office/drawing/2010/main" val="0"/>
                         </a:ext>
                       </a:extLst>
                     </a:blip>
@@ -76,20 +76,61 @@
       <w:pPr>
         <w:jc w:val="left"/>
       </w:pPr>
-      <w:r>
-        <w:t>Студијски програм: Информатика</w:t>
-      </w:r>
+      <w:proofErr w:type="spellStart"/>
+      <w:r>
+        <w:t>Студијски</w:t>
+      </w:r>
+      <w:proofErr w:type="spellEnd"/>
+      <w:r>
+        <w:t xml:space="preserve"> </w:t>
+      </w:r>
+      <w:proofErr w:type="spellStart"/>
+      <w:r>
+        <w:t>програм</w:t>
+      </w:r>
+      <w:proofErr w:type="spellEnd"/>
+      <w:r>
+        <w:t xml:space="preserve">: </w:t>
+      </w:r>
+      <w:proofErr w:type="spellStart"/>
+      <w:r>
+        <w:t>Информатика</w:t>
+      </w:r>
+      <w:proofErr w:type="spellEnd"/>
     </w:p>
     <w:p>
       <w:pPr>
         <w:jc w:val="left"/>
       </w:pPr>
-      <w:r>
-        <w:t xml:space="preserve">Предмет: </w:t>
-      </w:r>
-      <w:r>
-        <w:t>Познавање пословних процеса</w:t>
-      </w:r>
+      <w:proofErr w:type="spellStart"/>
+      <w:r>
+        <w:t>Предмет</w:t>
+      </w:r>
+      <w:proofErr w:type="spellEnd"/>
+      <w:r>
+        <w:t xml:space="preserve">: </w:t>
+      </w:r>
+      <w:proofErr w:type="spellStart"/>
+      <w:r>
+        <w:t>Познавање</w:t>
+      </w:r>
+      <w:proofErr w:type="spellEnd"/>
+      <w:r>
+        <w:t xml:space="preserve"> </w:t>
+      </w:r>
+      <w:proofErr w:type="spellStart"/>
+      <w:r>
+        <w:t>пословних</w:t>
+      </w:r>
+      <w:proofErr w:type="spellEnd"/>
+      <w:r>
+        <w:t xml:space="preserve"> </w:t>
+      </w:r>
+      <w:proofErr w:type="spellStart"/>
+      <w:r>
+        <w:t>процеса</w:t>
+      </w:r>
+      <w:proofErr w:type="spellEnd"/>
     </w:p>
     <w:p>
       <w:pPr>
@@ -249,9 +290,19 @@
               <w:ind w:firstLine="0"/>
               <w:jc w:val="left"/>
             </w:pPr>
-            <w:r>
-              <w:t>Предметни наставник</w:t>
-            </w:r>
+            <w:proofErr w:type="spellStart"/>
+            <w:r>
+              <w:t>Предметни</w:t>
+            </w:r>
+            <w:proofErr w:type="spellEnd"/>
+            <w:r>
+              <w:t xml:space="preserve"> </w:t>
+            </w:r>
+            <w:proofErr w:type="spellStart"/>
+            <w:r>
+              <w:t>наставник</w:t>
+            </w:r>
+            <w:proofErr w:type="spellEnd"/>
             <w:r>
               <w:t>:</w:t>
             </w:r>
@@ -269,9 +320,11 @@
                 <w:sz w:val="28"/>
               </w:rPr>
             </w:pPr>
+            <w:proofErr w:type="spellStart"/>
             <w:r>
               <w:t>Студент</w:t>
             </w:r>
+            <w:proofErr w:type="spellEnd"/>
             <w:r>
               <w:rPr>
                 <w:sz w:val="28"/>
@@ -294,9 +347,19 @@
                 <w:sz w:val="28"/>
               </w:rPr>
             </w:pPr>
-            <w:r>
-              <w:t>Саша Стаменовић</w:t>
-            </w:r>
+            <w:proofErr w:type="spellStart"/>
+            <w:r>
+              <w:t>Саша</w:t>
+            </w:r>
+            <w:proofErr w:type="spellEnd"/>
+            <w:r>
+              <w:t xml:space="preserve"> </w:t>
+            </w:r>
+            <w:proofErr w:type="spellStart"/>
+            <w:r>
+              <w:t>Стаменовић</w:t>
+            </w:r>
+            <w:proofErr w:type="spellEnd"/>
           </w:p>
         </w:tc>
         <w:tc>
@@ -311,8 +374,21 @@
                 <w:sz w:val="28"/>
               </w:rPr>
             </w:pPr>
-            <w:r>
-              <w:t>Oташевић Марко, 01</w:t>
+            <w:proofErr w:type="spellStart"/>
+            <w:r>
+              <w:t>Oташевић</w:t>
+            </w:r>
+            <w:proofErr w:type="spellEnd"/>
+            <w:r>
+              <w:t xml:space="preserve"> </w:t>
+            </w:r>
+            <w:proofErr w:type="spellStart"/>
+            <w:r>
+              <w:t>Марко</w:t>
+            </w:r>
+            <w:proofErr w:type="spellEnd"/>
+            <w:r>
+              <w:t>, 01</w:t>
             </w:r>
             <w:r>
               <w:t>0</w:t>
@@ -333,12 +409,19 @@
       <w:pPr>
         <w:jc w:val="center"/>
       </w:pPr>
-      <w:r>
-        <w:t>Крагујевац 2023</w:t>
+      <w:proofErr w:type="spellStart"/>
+      <w:proofErr w:type="gramStart"/>
+      <w:r>
+        <w:t>Крагујевац</w:t>
+      </w:r>
+      <w:proofErr w:type="spellEnd"/>
+      <w:r>
+        <w:t xml:space="preserve"> 2023</w:t>
       </w:r>
       <w:r>
         <w:t>.</w:t>
       </w:r>
+      <w:proofErr w:type="gramEnd"/>
     </w:p>
     <w:p>
       <w:pPr>
@@ -355,11 +438,13 @@
         <w:pStyle w:val="Heading1"/>
       </w:pPr>
       <w:bookmarkStart w:id="0" w:name="_Toc131792945"/>
+      <w:proofErr w:type="spellStart"/>
       <w:r>
         <w:lastRenderedPageBreak/>
         <w:t>Садржај</w:t>
       </w:r>
       <w:bookmarkEnd w:id="0"/>
+      <w:proofErr w:type="spellEnd"/>
     </w:p>
     <w:sdt>
       <w:sdtPr>
@@ -1773,11 +1858,245 @@
       </w:r>
     </w:p>
     <w:p>
-      <w:r>
-        <w:t>Процес књиговод</w:t>
-      </w:r>
-      <w:r>
-        <w:t>ства за фирму која производи и продаје врата је битан за праћење финансијских података и управљање пословним операцијама. Ево неколико корака које ова фирма може да примени у својем процесу књиговођства:</w:t>
+      <w:proofErr w:type="spellStart"/>
+      <w:proofErr w:type="gramStart"/>
+      <w:r>
+        <w:t>Процес</w:t>
+      </w:r>
+      <w:proofErr w:type="spellEnd"/>
+      <w:r>
+        <w:t xml:space="preserve"> </w:t>
+      </w:r>
+      <w:proofErr w:type="spellStart"/>
+      <w:r>
+        <w:t>књиговод</w:t>
+      </w:r>
+      <w:r>
+        <w:t>ства</w:t>
+      </w:r>
+      <w:proofErr w:type="spellEnd"/>
+      <w:r>
+        <w:t xml:space="preserve"> </w:t>
+      </w:r>
+      <w:proofErr w:type="spellStart"/>
+      <w:r>
+        <w:t>за</w:t>
+      </w:r>
+      <w:proofErr w:type="spellEnd"/>
+      <w:r>
+        <w:t xml:space="preserve"> </w:t>
+      </w:r>
+      <w:proofErr w:type="spellStart"/>
+      <w:r>
+        <w:t>фирму</w:t>
+      </w:r>
+      <w:proofErr w:type="spellEnd"/>
+      <w:r>
+        <w:t xml:space="preserve"> </w:t>
+      </w:r>
+      <w:proofErr w:type="spellStart"/>
+      <w:r>
+        <w:t>која</w:t>
+      </w:r>
+      <w:proofErr w:type="spellEnd"/>
+      <w:r>
+        <w:t xml:space="preserve"> </w:t>
+      </w:r>
+      <w:proofErr w:type="spellStart"/>
+      <w:r>
+        <w:t>производи</w:t>
+      </w:r>
+      <w:proofErr w:type="spellEnd"/>
+      <w:r>
+        <w:t xml:space="preserve"> и </w:t>
+      </w:r>
+      <w:proofErr w:type="spellStart"/>
+      <w:r>
+        <w:t>продаје</w:t>
+      </w:r>
+      <w:proofErr w:type="spellEnd"/>
+      <w:r>
+        <w:t xml:space="preserve"> </w:t>
+      </w:r>
+      <w:proofErr w:type="spellStart"/>
+      <w:r>
+        <w:t>врата</w:t>
+      </w:r>
+      <w:proofErr w:type="spellEnd"/>
+      <w:r>
+        <w:t xml:space="preserve"> </w:t>
+      </w:r>
+      <w:proofErr w:type="spellStart"/>
+      <w:r>
+        <w:t>је</w:t>
+      </w:r>
+      <w:proofErr w:type="spellEnd"/>
+      <w:r>
+        <w:t xml:space="preserve"> </w:t>
+      </w:r>
+      <w:proofErr w:type="spellStart"/>
+      <w:r>
+        <w:t>битан</w:t>
+      </w:r>
+      <w:proofErr w:type="spellEnd"/>
+      <w:r>
+        <w:t xml:space="preserve"> </w:t>
+      </w:r>
+      <w:proofErr w:type="spellStart"/>
+      <w:r>
+        <w:t>за</w:t>
+      </w:r>
+      <w:proofErr w:type="spellEnd"/>
+      <w:r>
+        <w:t xml:space="preserve"> </w:t>
+      </w:r>
+      <w:proofErr w:type="spellStart"/>
+      <w:r>
+        <w:t>праћење</w:t>
+      </w:r>
+      <w:proofErr w:type="spellEnd"/>
+      <w:r>
+        <w:t xml:space="preserve"> </w:t>
+      </w:r>
+      <w:proofErr w:type="spellStart"/>
+      <w:r>
+        <w:t>финансијских</w:t>
+      </w:r>
+      <w:proofErr w:type="spellEnd"/>
+      <w:r>
+        <w:t xml:space="preserve"> </w:t>
+      </w:r>
+      <w:proofErr w:type="spellStart"/>
+      <w:r>
+        <w:t>података</w:t>
+      </w:r>
+      <w:proofErr w:type="spellEnd"/>
+      <w:r>
+        <w:t xml:space="preserve"> и </w:t>
+      </w:r>
+      <w:proofErr w:type="spellStart"/>
+      <w:r>
+        <w:t>управљање</w:t>
+      </w:r>
+      <w:proofErr w:type="spellEnd"/>
+      <w:r>
+        <w:t xml:space="preserve"> </w:t>
+      </w:r>
+      <w:proofErr w:type="spellStart"/>
+      <w:r>
+        <w:t>пословним</w:t>
+      </w:r>
+      <w:proofErr w:type="spellEnd"/>
+      <w:r>
+        <w:t xml:space="preserve"> </w:t>
+      </w:r>
+      <w:proofErr w:type="spellStart"/>
+      <w:r>
+        <w:t>операцијама</w:t>
+      </w:r>
+      <w:proofErr w:type="spellEnd"/>
+      <w:r>
+        <w:t>.</w:t>
+      </w:r>
+      <w:proofErr w:type="gramEnd"/>
+      <w:r>
+        <w:t xml:space="preserve"> </w:t>
+      </w:r>
+      <w:proofErr w:type="spellStart"/>
+      <w:r>
+        <w:t>Ево</w:t>
+      </w:r>
+      <w:proofErr w:type="spellEnd"/>
+      <w:r>
+        <w:t xml:space="preserve"> </w:t>
+      </w:r>
+      <w:proofErr w:type="spellStart"/>
+      <w:r>
+        <w:t>неколико</w:t>
+      </w:r>
+      <w:proofErr w:type="spellEnd"/>
+      <w:r>
+        <w:t xml:space="preserve"> </w:t>
+      </w:r>
+      <w:proofErr w:type="spellStart"/>
+      <w:r>
+        <w:t>корака</w:t>
+      </w:r>
+      <w:proofErr w:type="spellEnd"/>
+      <w:r>
+        <w:t xml:space="preserve"> </w:t>
+      </w:r>
+      <w:proofErr w:type="spellStart"/>
+      <w:r>
+        <w:t>које</w:t>
+      </w:r>
+      <w:proofErr w:type="spellEnd"/>
+      <w:r>
+        <w:t xml:space="preserve"> </w:t>
+      </w:r>
+      <w:proofErr w:type="spellStart"/>
+      <w:r>
+        <w:t>ова</w:t>
+      </w:r>
+      <w:proofErr w:type="spellEnd"/>
+      <w:r>
+        <w:t xml:space="preserve"> </w:t>
+      </w:r>
+      <w:proofErr w:type="spellStart"/>
+      <w:r>
+        <w:t>фирма</w:t>
+      </w:r>
+      <w:proofErr w:type="spellEnd"/>
+      <w:r>
+        <w:t xml:space="preserve"> </w:t>
+      </w:r>
+      <w:proofErr w:type="spellStart"/>
+      <w:r>
+        <w:t>може</w:t>
+      </w:r>
+      <w:proofErr w:type="spellEnd"/>
+      <w:r>
+        <w:t xml:space="preserve"> </w:t>
+      </w:r>
+      <w:proofErr w:type="spellStart"/>
+      <w:r>
+        <w:t>да</w:t>
+      </w:r>
+      <w:proofErr w:type="spellEnd"/>
+      <w:r>
+        <w:t xml:space="preserve"> </w:t>
+      </w:r>
+      <w:proofErr w:type="spellStart"/>
+      <w:r>
+        <w:t>примени</w:t>
+      </w:r>
+      <w:proofErr w:type="spellEnd"/>
+      <w:r>
+        <w:t xml:space="preserve"> у </w:t>
+      </w:r>
+      <w:proofErr w:type="spellStart"/>
+      <w:r>
+        <w:t>својем</w:t>
+      </w:r>
+      <w:proofErr w:type="spellEnd"/>
+      <w:r>
+        <w:t xml:space="preserve"> </w:t>
+      </w:r>
+      <w:proofErr w:type="spellStart"/>
+      <w:r>
+        <w:t>процесу</w:t>
+      </w:r>
+      <w:proofErr w:type="spellEnd"/>
+      <w:r>
+        <w:t xml:space="preserve"> </w:t>
+      </w:r>
+      <w:proofErr w:type="spellStart"/>
+      <w:r>
+        <w:t>књиговођства</w:t>
+      </w:r>
+      <w:proofErr w:type="spellEnd"/>
+      <w:r>
+        <w:t>:</w:t>
       </w:r>
     </w:p>
     <w:p>
@@ -1789,27 +2108,376 @@
         </w:numPr>
       </w:pPr>
       <w:bookmarkStart w:id="2" w:name="_Toc131792946"/>
-      <w:r>
-        <w:t>Праћење улазне сировине:</w:t>
+      <w:proofErr w:type="spellStart"/>
+      <w:r>
+        <w:t>Праћење</w:t>
+      </w:r>
+      <w:proofErr w:type="spellEnd"/>
+      <w:r>
+        <w:t xml:space="preserve"> </w:t>
+      </w:r>
+      <w:proofErr w:type="spellStart"/>
+      <w:r>
+        <w:t>улазне</w:t>
+      </w:r>
+      <w:proofErr w:type="spellEnd"/>
+      <w:r>
+        <w:t xml:space="preserve"> </w:t>
+      </w:r>
+      <w:proofErr w:type="spellStart"/>
+      <w:r>
+        <w:t>сировине</w:t>
+      </w:r>
+      <w:proofErr w:type="spellEnd"/>
+      <w:r>
+        <w:t>:</w:t>
       </w:r>
       <w:bookmarkEnd w:id="2"/>
     </w:p>
     <w:p>
+      <w:proofErr w:type="spellStart"/>
+      <w:proofErr w:type="gramStart"/>
       <w:r>
         <w:t>Књиговођа</w:t>
       </w:r>
-      <w:r>
-        <w:t xml:space="preserve"> треба да прати улазну сировину која се користи за производњу врата. Овај процес укључује књиговодствену евиденцију уноса сировина</w:t>
-      </w:r>
-      <w:r>
-        <w:t xml:space="preserve"> и свих материјала који су потребни за производњу врата</w:t>
-      </w:r>
-      <w:r>
-        <w:t>, што значи да треба да се прати количина сировина која је ушла у производњу</w:t>
-      </w:r>
-      <w:r>
-        <w:t xml:space="preserve"> и њен опис.</w:t>
-      </w:r>
+      <w:proofErr w:type="spellEnd"/>
+      <w:r>
+        <w:t xml:space="preserve"> </w:t>
+      </w:r>
+      <w:proofErr w:type="spellStart"/>
+      <w:r>
+        <w:t>треба</w:t>
+      </w:r>
+      <w:proofErr w:type="spellEnd"/>
+      <w:r>
+        <w:t xml:space="preserve"> </w:t>
+      </w:r>
+      <w:proofErr w:type="spellStart"/>
+      <w:r>
+        <w:t>да</w:t>
+      </w:r>
+      <w:proofErr w:type="spellEnd"/>
+      <w:r>
+        <w:t xml:space="preserve"> </w:t>
+      </w:r>
+      <w:proofErr w:type="spellStart"/>
+      <w:r>
+        <w:t>прати</w:t>
+      </w:r>
+      <w:proofErr w:type="spellEnd"/>
+      <w:r>
+        <w:t xml:space="preserve"> </w:t>
+      </w:r>
+      <w:proofErr w:type="spellStart"/>
+      <w:r>
+        <w:t>улазну</w:t>
+      </w:r>
+      <w:proofErr w:type="spellEnd"/>
+      <w:r>
+        <w:t xml:space="preserve"> </w:t>
+      </w:r>
+      <w:proofErr w:type="spellStart"/>
+      <w:r>
+        <w:t>сировину</w:t>
+      </w:r>
+      <w:proofErr w:type="spellEnd"/>
+      <w:r>
+        <w:t xml:space="preserve"> </w:t>
+      </w:r>
+      <w:proofErr w:type="spellStart"/>
+      <w:r>
+        <w:t>која</w:t>
+      </w:r>
+      <w:proofErr w:type="spellEnd"/>
+      <w:r>
+        <w:t xml:space="preserve"> </w:t>
+      </w:r>
+      <w:proofErr w:type="spellStart"/>
+      <w:r>
+        <w:t>се</w:t>
+      </w:r>
+      <w:proofErr w:type="spellEnd"/>
+      <w:r>
+        <w:t xml:space="preserve"> </w:t>
+      </w:r>
+      <w:proofErr w:type="spellStart"/>
+      <w:r>
+        <w:t>користи</w:t>
+      </w:r>
+      <w:proofErr w:type="spellEnd"/>
+      <w:r>
+        <w:t xml:space="preserve"> </w:t>
+      </w:r>
+      <w:proofErr w:type="spellStart"/>
+      <w:r>
+        <w:t>за</w:t>
+      </w:r>
+      <w:proofErr w:type="spellEnd"/>
+      <w:r>
+        <w:t xml:space="preserve"> </w:t>
+      </w:r>
+      <w:proofErr w:type="spellStart"/>
+      <w:r>
+        <w:t>производњу</w:t>
+      </w:r>
+      <w:proofErr w:type="spellEnd"/>
+      <w:r>
+        <w:t xml:space="preserve"> </w:t>
+      </w:r>
+      <w:proofErr w:type="spellStart"/>
+      <w:r>
+        <w:t>врата</w:t>
+      </w:r>
+      <w:proofErr w:type="spellEnd"/>
+      <w:r>
+        <w:t>.</w:t>
+      </w:r>
+      <w:proofErr w:type="gramEnd"/>
+      <w:r>
+        <w:t xml:space="preserve"> </w:t>
+      </w:r>
+      <w:proofErr w:type="spellStart"/>
+      <w:proofErr w:type="gramStart"/>
+      <w:r>
+        <w:t>Овај</w:t>
+      </w:r>
+      <w:proofErr w:type="spellEnd"/>
+      <w:r>
+        <w:t xml:space="preserve"> </w:t>
+      </w:r>
+      <w:proofErr w:type="spellStart"/>
+      <w:r>
+        <w:t>процес</w:t>
+      </w:r>
+      <w:proofErr w:type="spellEnd"/>
+      <w:r>
+        <w:t xml:space="preserve"> </w:t>
+      </w:r>
+      <w:proofErr w:type="spellStart"/>
+      <w:r>
+        <w:t>укључује</w:t>
+      </w:r>
+      <w:proofErr w:type="spellEnd"/>
+      <w:r>
+        <w:t xml:space="preserve"> </w:t>
+      </w:r>
+      <w:proofErr w:type="spellStart"/>
+      <w:r>
+        <w:t>књиговодствену</w:t>
+      </w:r>
+      <w:proofErr w:type="spellEnd"/>
+      <w:r>
+        <w:t xml:space="preserve"> </w:t>
+      </w:r>
+      <w:proofErr w:type="spellStart"/>
+      <w:r>
+        <w:t>евиденцију</w:t>
+      </w:r>
+      <w:proofErr w:type="spellEnd"/>
+      <w:r>
+        <w:t xml:space="preserve"> </w:t>
+      </w:r>
+      <w:proofErr w:type="spellStart"/>
+      <w:r>
+        <w:t>уноса</w:t>
+      </w:r>
+      <w:proofErr w:type="spellEnd"/>
+      <w:r>
+        <w:t xml:space="preserve"> </w:t>
+      </w:r>
+      <w:proofErr w:type="spellStart"/>
+      <w:r>
+        <w:t>сировина</w:t>
+      </w:r>
+      <w:proofErr w:type="spellEnd"/>
+      <w:r>
+        <w:t xml:space="preserve"> и </w:t>
+      </w:r>
+      <w:proofErr w:type="spellStart"/>
+      <w:r>
+        <w:t>свих</w:t>
+      </w:r>
+      <w:proofErr w:type="spellEnd"/>
+      <w:r>
+        <w:t xml:space="preserve"> </w:t>
+      </w:r>
+      <w:proofErr w:type="spellStart"/>
+      <w:r>
+        <w:t>материјала</w:t>
+      </w:r>
+      <w:proofErr w:type="spellEnd"/>
+      <w:r>
+        <w:t xml:space="preserve"> </w:t>
+      </w:r>
+      <w:proofErr w:type="spellStart"/>
+      <w:r>
+        <w:t>који</w:t>
+      </w:r>
+      <w:proofErr w:type="spellEnd"/>
+      <w:r>
+        <w:t xml:space="preserve"> </w:t>
+      </w:r>
+      <w:proofErr w:type="spellStart"/>
+      <w:r>
+        <w:t>су</w:t>
+      </w:r>
+      <w:proofErr w:type="spellEnd"/>
+      <w:r>
+        <w:t xml:space="preserve"> </w:t>
+      </w:r>
+      <w:proofErr w:type="spellStart"/>
+      <w:r>
+        <w:t>потребни</w:t>
+      </w:r>
+      <w:proofErr w:type="spellEnd"/>
+      <w:r>
+        <w:t xml:space="preserve"> </w:t>
+      </w:r>
+      <w:proofErr w:type="spellStart"/>
+      <w:r>
+        <w:t>за</w:t>
+      </w:r>
+      <w:proofErr w:type="spellEnd"/>
+      <w:r>
+        <w:t xml:space="preserve"> </w:t>
+      </w:r>
+      <w:proofErr w:type="spellStart"/>
+      <w:r>
+        <w:t>производњу</w:t>
+      </w:r>
+      <w:proofErr w:type="spellEnd"/>
+      <w:r>
+        <w:t xml:space="preserve"> </w:t>
+      </w:r>
+      <w:proofErr w:type="spellStart"/>
+      <w:r>
+        <w:t>врата</w:t>
+      </w:r>
+      <w:proofErr w:type="spellEnd"/>
+      <w:r>
+        <w:t xml:space="preserve">, </w:t>
+      </w:r>
+      <w:proofErr w:type="spellStart"/>
+      <w:r>
+        <w:t>што</w:t>
+      </w:r>
+      <w:proofErr w:type="spellEnd"/>
+      <w:r>
+        <w:t xml:space="preserve"> </w:t>
+      </w:r>
+      <w:proofErr w:type="spellStart"/>
+      <w:r>
+        <w:t>значи</w:t>
+      </w:r>
+      <w:proofErr w:type="spellEnd"/>
+      <w:r>
+        <w:t xml:space="preserve"> </w:t>
+      </w:r>
+      <w:proofErr w:type="spellStart"/>
+      <w:r>
+        <w:t>да</w:t>
+      </w:r>
+      <w:proofErr w:type="spellEnd"/>
+      <w:r>
+        <w:t xml:space="preserve"> </w:t>
+      </w:r>
+      <w:proofErr w:type="spellStart"/>
+      <w:r>
+        <w:t>треба</w:t>
+      </w:r>
+      <w:proofErr w:type="spellEnd"/>
+      <w:r>
+        <w:t xml:space="preserve"> </w:t>
+      </w:r>
+      <w:proofErr w:type="spellStart"/>
+      <w:r>
+        <w:t>да</w:t>
+      </w:r>
+      <w:proofErr w:type="spellEnd"/>
+      <w:r>
+        <w:t xml:space="preserve"> </w:t>
+      </w:r>
+      <w:proofErr w:type="spellStart"/>
+      <w:r>
+        <w:t>се</w:t>
+      </w:r>
+      <w:proofErr w:type="spellEnd"/>
+      <w:r>
+        <w:t xml:space="preserve"> </w:t>
+      </w:r>
+      <w:proofErr w:type="spellStart"/>
+      <w:r>
+        <w:t>прати</w:t>
+      </w:r>
+      <w:proofErr w:type="spellEnd"/>
+      <w:r>
+        <w:t xml:space="preserve"> </w:t>
+      </w:r>
+      <w:proofErr w:type="spellStart"/>
+      <w:r>
+        <w:t>количина</w:t>
+      </w:r>
+      <w:proofErr w:type="spellEnd"/>
+      <w:r>
+        <w:t xml:space="preserve"> </w:t>
+      </w:r>
+      <w:proofErr w:type="spellStart"/>
+      <w:r>
+        <w:t>сировина</w:t>
+      </w:r>
+      <w:proofErr w:type="spellEnd"/>
+      <w:r>
+        <w:t xml:space="preserve"> </w:t>
+      </w:r>
+      <w:proofErr w:type="spellStart"/>
+      <w:r>
+        <w:t>која</w:t>
+      </w:r>
+      <w:proofErr w:type="spellEnd"/>
+      <w:r>
+        <w:t xml:space="preserve"> </w:t>
+      </w:r>
+      <w:proofErr w:type="spellStart"/>
+      <w:r>
+        <w:t>је</w:t>
+      </w:r>
+      <w:proofErr w:type="spellEnd"/>
+      <w:r>
+        <w:t xml:space="preserve"> </w:t>
+      </w:r>
+      <w:proofErr w:type="spellStart"/>
+      <w:r>
+        <w:t>ушла</w:t>
+      </w:r>
+      <w:proofErr w:type="spellEnd"/>
+      <w:r>
+        <w:t xml:space="preserve"> у </w:t>
+      </w:r>
+      <w:proofErr w:type="spellStart"/>
+      <w:r>
+        <w:t>производњу</w:t>
+      </w:r>
+      <w:proofErr w:type="spellEnd"/>
+      <w:r>
+        <w:t xml:space="preserve"> и </w:t>
+      </w:r>
+      <w:proofErr w:type="spellStart"/>
+      <w:r>
+        <w:t>њен</w:t>
+      </w:r>
+      <w:proofErr w:type="spellEnd"/>
+      <w:r>
+        <w:t xml:space="preserve"> </w:t>
+      </w:r>
+      <w:proofErr w:type="spellStart"/>
+      <w:r>
+        <w:t>опис</w:t>
+      </w:r>
+      <w:proofErr w:type="spellEnd"/>
+      <w:r>
+        <w:t>.</w:t>
+      </w:r>
+      <w:proofErr w:type="gramEnd"/>
     </w:p>
     <w:p>
       <w:pPr>
@@ -1820,33 +2488,315 @@
         </w:numPr>
       </w:pPr>
       <w:bookmarkStart w:id="3" w:name="_Toc131792947"/>
-      <w:r>
-        <w:t>Радници и трошкови рада</w:t>
-      </w:r>
+      <w:proofErr w:type="spellStart"/>
+      <w:r>
+        <w:t>Радници</w:t>
+      </w:r>
+      <w:proofErr w:type="spellEnd"/>
+      <w:r>
+        <w:t xml:space="preserve"> и </w:t>
+      </w:r>
+      <w:proofErr w:type="spellStart"/>
+      <w:r>
+        <w:t>трошкови</w:t>
+      </w:r>
+      <w:proofErr w:type="spellEnd"/>
+      <w:r>
+        <w:t xml:space="preserve"> </w:t>
+      </w:r>
+      <w:proofErr w:type="spellStart"/>
+      <w:r>
+        <w:t>рада</w:t>
+      </w:r>
+      <w:proofErr w:type="spellEnd"/>
       <w:r>
         <w:t>:</w:t>
       </w:r>
       <w:bookmarkEnd w:id="3"/>
     </w:p>
     <w:p>
+      <w:proofErr w:type="spellStart"/>
+      <w:proofErr w:type="gramStart"/>
       <w:r>
         <w:t>Књиговођа</w:t>
       </w:r>
-      <w:r>
-        <w:t xml:space="preserve"> треба да прати трошкове рада радника</w:t>
-      </w:r>
-      <w:r>
-        <w:t xml:space="preserve"> у фирми</w:t>
-      </w:r>
-      <w:r>
-        <w:t>. Овај процес укључује праћење броја радних сати и цене радног сата. Такође је потребно пратити трошкове за осигурање з</w:t>
-      </w:r>
-      <w:r>
-        <w:t xml:space="preserve">дравства </w:t>
-      </w:r>
-      <w:r>
-        <w:t>и друге трошкове који су повезани са запослењем.</w:t>
-      </w:r>
+      <w:proofErr w:type="spellEnd"/>
+      <w:r>
+        <w:t xml:space="preserve"> </w:t>
+      </w:r>
+      <w:proofErr w:type="spellStart"/>
+      <w:r>
+        <w:t>треба</w:t>
+      </w:r>
+      <w:proofErr w:type="spellEnd"/>
+      <w:r>
+        <w:t xml:space="preserve"> </w:t>
+      </w:r>
+      <w:proofErr w:type="spellStart"/>
+      <w:r>
+        <w:t>да</w:t>
+      </w:r>
+      <w:proofErr w:type="spellEnd"/>
+      <w:r>
+        <w:t xml:space="preserve"> </w:t>
+      </w:r>
+      <w:proofErr w:type="spellStart"/>
+      <w:r>
+        <w:t>прати</w:t>
+      </w:r>
+      <w:proofErr w:type="spellEnd"/>
+      <w:r>
+        <w:t xml:space="preserve"> </w:t>
+      </w:r>
+      <w:proofErr w:type="spellStart"/>
+      <w:r>
+        <w:t>трошкове</w:t>
+      </w:r>
+      <w:proofErr w:type="spellEnd"/>
+      <w:r>
+        <w:t xml:space="preserve"> </w:t>
+      </w:r>
+      <w:proofErr w:type="spellStart"/>
+      <w:r>
+        <w:t>рада</w:t>
+      </w:r>
+      <w:proofErr w:type="spellEnd"/>
+      <w:r>
+        <w:t xml:space="preserve"> </w:t>
+      </w:r>
+      <w:proofErr w:type="spellStart"/>
+      <w:r>
+        <w:t>радника</w:t>
+      </w:r>
+      <w:proofErr w:type="spellEnd"/>
+      <w:r>
+        <w:t xml:space="preserve"> у </w:t>
+      </w:r>
+      <w:proofErr w:type="spellStart"/>
+      <w:r>
+        <w:t>фирми</w:t>
+      </w:r>
+      <w:proofErr w:type="spellEnd"/>
+      <w:r>
+        <w:t>.</w:t>
+      </w:r>
+      <w:proofErr w:type="gramEnd"/>
+      <w:r>
+        <w:t xml:space="preserve"> </w:t>
+      </w:r>
+      <w:proofErr w:type="spellStart"/>
+      <w:proofErr w:type="gramStart"/>
+      <w:r>
+        <w:t>Овај</w:t>
+      </w:r>
+      <w:proofErr w:type="spellEnd"/>
+      <w:r>
+        <w:t xml:space="preserve"> </w:t>
+      </w:r>
+      <w:proofErr w:type="spellStart"/>
+      <w:r>
+        <w:t>процес</w:t>
+      </w:r>
+      <w:proofErr w:type="spellEnd"/>
+      <w:r>
+        <w:t xml:space="preserve"> </w:t>
+      </w:r>
+      <w:proofErr w:type="spellStart"/>
+      <w:r>
+        <w:t>укључује</w:t>
+      </w:r>
+      <w:proofErr w:type="spellEnd"/>
+      <w:r>
+        <w:t xml:space="preserve"> </w:t>
+      </w:r>
+      <w:proofErr w:type="spellStart"/>
+      <w:r>
+        <w:t>праћење</w:t>
+      </w:r>
+      <w:proofErr w:type="spellEnd"/>
+      <w:r>
+        <w:t xml:space="preserve"> </w:t>
+      </w:r>
+      <w:proofErr w:type="spellStart"/>
+      <w:r>
+        <w:t>броја</w:t>
+      </w:r>
+      <w:proofErr w:type="spellEnd"/>
+      <w:r>
+        <w:t xml:space="preserve"> </w:t>
+      </w:r>
+      <w:proofErr w:type="spellStart"/>
+      <w:r>
+        <w:t>радних</w:t>
+      </w:r>
+      <w:proofErr w:type="spellEnd"/>
+      <w:r>
+        <w:t xml:space="preserve"> </w:t>
+      </w:r>
+      <w:proofErr w:type="spellStart"/>
+      <w:r>
+        <w:t>сати</w:t>
+      </w:r>
+      <w:proofErr w:type="spellEnd"/>
+      <w:r>
+        <w:t xml:space="preserve"> и </w:t>
+      </w:r>
+      <w:proofErr w:type="spellStart"/>
+      <w:r>
+        <w:t>цене</w:t>
+      </w:r>
+      <w:proofErr w:type="spellEnd"/>
+      <w:r>
+        <w:t xml:space="preserve"> </w:t>
+      </w:r>
+      <w:proofErr w:type="spellStart"/>
+      <w:r>
+        <w:t>радног</w:t>
+      </w:r>
+      <w:proofErr w:type="spellEnd"/>
+      <w:r>
+        <w:t xml:space="preserve"> </w:t>
+      </w:r>
+      <w:proofErr w:type="spellStart"/>
+      <w:r>
+        <w:t>сата</w:t>
+      </w:r>
+      <w:proofErr w:type="spellEnd"/>
+      <w:r>
+        <w:t>.</w:t>
+      </w:r>
+      <w:proofErr w:type="gramEnd"/>
+      <w:r>
+        <w:t xml:space="preserve"> </w:t>
+      </w:r>
+      <w:proofErr w:type="spellStart"/>
+      <w:proofErr w:type="gramStart"/>
+      <w:r>
+        <w:t>Такође</w:t>
+      </w:r>
+      <w:proofErr w:type="spellEnd"/>
+      <w:r>
+        <w:t xml:space="preserve"> </w:t>
+      </w:r>
+      <w:proofErr w:type="spellStart"/>
+      <w:r>
+        <w:t>је</w:t>
+      </w:r>
+      <w:proofErr w:type="spellEnd"/>
+      <w:r>
+        <w:t xml:space="preserve"> </w:t>
+      </w:r>
+      <w:proofErr w:type="spellStart"/>
+      <w:r>
+        <w:t>потребно</w:t>
+      </w:r>
+      <w:proofErr w:type="spellEnd"/>
+      <w:r>
+        <w:t xml:space="preserve"> </w:t>
+      </w:r>
+      <w:proofErr w:type="spellStart"/>
+      <w:r>
+        <w:t>пратити</w:t>
+      </w:r>
+      <w:proofErr w:type="spellEnd"/>
+      <w:r>
+        <w:t xml:space="preserve"> </w:t>
+      </w:r>
+      <w:proofErr w:type="spellStart"/>
+      <w:r>
+        <w:t>трошкове</w:t>
+      </w:r>
+      <w:proofErr w:type="spellEnd"/>
+      <w:r>
+        <w:t xml:space="preserve"> </w:t>
+      </w:r>
+      <w:proofErr w:type="spellStart"/>
+      <w:r>
+        <w:t>за</w:t>
+      </w:r>
+      <w:proofErr w:type="spellEnd"/>
+      <w:r>
+        <w:t xml:space="preserve"> </w:t>
+      </w:r>
+      <w:proofErr w:type="spellStart"/>
+      <w:r>
+        <w:t>осигурање</w:t>
+      </w:r>
+      <w:proofErr w:type="spellEnd"/>
+      <w:r>
+        <w:t xml:space="preserve"> </w:t>
+      </w:r>
+      <w:proofErr w:type="spellStart"/>
+      <w:r>
+        <w:t>з</w:t>
+      </w:r>
+      <w:r>
+        <w:t>дравства</w:t>
+      </w:r>
+      <w:proofErr w:type="spellEnd"/>
+      <w:r>
+        <w:t xml:space="preserve"> </w:t>
+      </w:r>
+      <w:r>
+        <w:t xml:space="preserve">и </w:t>
+      </w:r>
+      <w:proofErr w:type="spellStart"/>
+      <w:r>
+        <w:t>друге</w:t>
+      </w:r>
+      <w:proofErr w:type="spellEnd"/>
+      <w:r>
+        <w:t xml:space="preserve"> </w:t>
+      </w:r>
+      <w:proofErr w:type="spellStart"/>
+      <w:r>
+        <w:t>трошкове</w:t>
+      </w:r>
+      <w:proofErr w:type="spellEnd"/>
+      <w:r>
+        <w:t xml:space="preserve"> </w:t>
+      </w:r>
+      <w:proofErr w:type="spellStart"/>
+      <w:r>
+        <w:t>који</w:t>
+      </w:r>
+      <w:proofErr w:type="spellEnd"/>
+      <w:r>
+        <w:t xml:space="preserve"> </w:t>
+      </w:r>
+      <w:proofErr w:type="spellStart"/>
+      <w:r>
+        <w:t>су</w:t>
+      </w:r>
+      <w:proofErr w:type="spellEnd"/>
+      <w:r>
+        <w:t xml:space="preserve"> </w:t>
+      </w:r>
+      <w:proofErr w:type="spellStart"/>
+      <w:r>
+        <w:t>повезани</w:t>
+      </w:r>
+      <w:proofErr w:type="spellEnd"/>
+      <w:r>
+        <w:t xml:space="preserve"> </w:t>
+      </w:r>
+      <w:proofErr w:type="spellStart"/>
+      <w:r>
+        <w:t>са</w:t>
+      </w:r>
+      <w:proofErr w:type="spellEnd"/>
+      <w:r>
+        <w:t xml:space="preserve"> </w:t>
+      </w:r>
+      <w:proofErr w:type="spellStart"/>
+      <w:r>
+        <w:t>запослењем</w:t>
+      </w:r>
+      <w:proofErr w:type="spellEnd"/>
+      <w:r>
+        <w:t>.</w:t>
+      </w:r>
+      <w:proofErr w:type="gramEnd"/>
     </w:p>
     <w:p>
       <w:pPr>
@@ -1857,30 +2807,315 @@
         </w:numPr>
       </w:pPr>
       <w:bookmarkStart w:id="4" w:name="_Toc131792948"/>
-      <w:r>
-        <w:t xml:space="preserve">Производња и обрачун трошкова </w:t>
-      </w:r>
-      <w:r>
-        <w:t>производње:</w:t>
+      <w:proofErr w:type="spellStart"/>
+      <w:r>
+        <w:t>Производња</w:t>
+      </w:r>
+      <w:proofErr w:type="spellEnd"/>
+      <w:r>
+        <w:t xml:space="preserve"> и </w:t>
+      </w:r>
+      <w:proofErr w:type="spellStart"/>
+      <w:r>
+        <w:t>обрачун</w:t>
+      </w:r>
+      <w:proofErr w:type="spellEnd"/>
+      <w:r>
+        <w:t xml:space="preserve"> </w:t>
+      </w:r>
+      <w:proofErr w:type="spellStart"/>
+      <w:r>
+        <w:t>трошкова</w:t>
+      </w:r>
+      <w:proofErr w:type="spellEnd"/>
+      <w:r>
+        <w:t xml:space="preserve"> </w:t>
+      </w:r>
+      <w:proofErr w:type="spellStart"/>
+      <w:r>
+        <w:t>производње</w:t>
+      </w:r>
+      <w:proofErr w:type="spellEnd"/>
+      <w:r>
+        <w:t>:</w:t>
       </w:r>
       <w:bookmarkEnd w:id="4"/>
     </w:p>
     <w:p>
-      <w:r>
-        <w:t xml:space="preserve">Када се производња заврши, </w:t>
-      </w:r>
+      <w:proofErr w:type="spellStart"/>
+      <w:proofErr w:type="gramStart"/>
+      <w:r>
+        <w:t>Када</w:t>
+      </w:r>
+      <w:proofErr w:type="spellEnd"/>
+      <w:r>
+        <w:t xml:space="preserve"> </w:t>
+      </w:r>
+      <w:proofErr w:type="spellStart"/>
+      <w:r>
+        <w:t>се</w:t>
+      </w:r>
+      <w:proofErr w:type="spellEnd"/>
+      <w:r>
+        <w:t xml:space="preserve"> </w:t>
+      </w:r>
+      <w:proofErr w:type="spellStart"/>
+      <w:r>
+        <w:t>производња</w:t>
+      </w:r>
+      <w:proofErr w:type="spellEnd"/>
+      <w:r>
+        <w:t xml:space="preserve"> </w:t>
+      </w:r>
+      <w:proofErr w:type="spellStart"/>
+      <w:r>
+        <w:t>заврши</w:t>
+      </w:r>
+      <w:proofErr w:type="spellEnd"/>
+      <w:r>
+        <w:t xml:space="preserve">, </w:t>
+      </w:r>
+      <w:proofErr w:type="spellStart"/>
       <w:r>
         <w:t>књиговођа</w:t>
       </w:r>
-      <w:r>
-        <w:t xml:space="preserve"> треба да обрачуна трошко</w:t>
-      </w:r>
-      <w:r>
-        <w:t>ве производње. Ово укључује праћ</w:t>
-      </w:r>
-      <w:r>
-        <w:t>ење трошкова за сировину, радну снагу, опрему, канцеларијски материјал и друге трошкове. Такође је потребно обрачунати трошкове квалитета, одржавања и поправке машинерије.</w:t>
-      </w:r>
+      <w:proofErr w:type="spellEnd"/>
+      <w:r>
+        <w:t xml:space="preserve"> </w:t>
+      </w:r>
+      <w:proofErr w:type="spellStart"/>
+      <w:r>
+        <w:t>треба</w:t>
+      </w:r>
+      <w:proofErr w:type="spellEnd"/>
+      <w:r>
+        <w:t xml:space="preserve"> </w:t>
+      </w:r>
+      <w:proofErr w:type="spellStart"/>
+      <w:r>
+        <w:t>да</w:t>
+      </w:r>
+      <w:proofErr w:type="spellEnd"/>
+      <w:r>
+        <w:t xml:space="preserve"> </w:t>
+      </w:r>
+      <w:proofErr w:type="spellStart"/>
+      <w:r>
+        <w:t>обрачуна</w:t>
+      </w:r>
+      <w:proofErr w:type="spellEnd"/>
+      <w:r>
+        <w:t xml:space="preserve"> </w:t>
+      </w:r>
+      <w:proofErr w:type="spellStart"/>
+      <w:r>
+        <w:t>трошко</w:t>
+      </w:r>
+      <w:r>
+        <w:t>ве</w:t>
+      </w:r>
+      <w:proofErr w:type="spellEnd"/>
+      <w:r>
+        <w:t xml:space="preserve"> </w:t>
+      </w:r>
+      <w:proofErr w:type="spellStart"/>
+      <w:r>
+        <w:t>производње</w:t>
+      </w:r>
+      <w:proofErr w:type="spellEnd"/>
+      <w:r>
+        <w:t>.</w:t>
+      </w:r>
+      <w:proofErr w:type="gramEnd"/>
+      <w:r>
+        <w:t xml:space="preserve"> </w:t>
+      </w:r>
+      <w:proofErr w:type="spellStart"/>
+      <w:proofErr w:type="gramStart"/>
+      <w:r>
+        <w:t>Ово</w:t>
+      </w:r>
+      <w:proofErr w:type="spellEnd"/>
+      <w:r>
+        <w:t xml:space="preserve"> </w:t>
+      </w:r>
+      <w:proofErr w:type="spellStart"/>
+      <w:r>
+        <w:t>укључује</w:t>
+      </w:r>
+      <w:proofErr w:type="spellEnd"/>
+      <w:r>
+        <w:t xml:space="preserve"> </w:t>
+      </w:r>
+      <w:proofErr w:type="spellStart"/>
+      <w:r>
+        <w:t>праћ</w:t>
+      </w:r>
+      <w:r>
+        <w:t>ење</w:t>
+      </w:r>
+      <w:proofErr w:type="spellEnd"/>
+      <w:r>
+        <w:t xml:space="preserve"> </w:t>
+      </w:r>
+      <w:proofErr w:type="spellStart"/>
+      <w:r>
+        <w:t>трошкова</w:t>
+      </w:r>
+      <w:proofErr w:type="spellEnd"/>
+      <w:r>
+        <w:t xml:space="preserve"> </w:t>
+      </w:r>
+      <w:proofErr w:type="spellStart"/>
+      <w:r>
+        <w:t>за</w:t>
+      </w:r>
+      <w:proofErr w:type="spellEnd"/>
+      <w:r>
+        <w:t xml:space="preserve"> </w:t>
+      </w:r>
+      <w:proofErr w:type="spellStart"/>
+      <w:r>
+        <w:t>сировину</w:t>
+      </w:r>
+      <w:proofErr w:type="spellEnd"/>
+      <w:r>
+        <w:t xml:space="preserve">, </w:t>
+      </w:r>
+      <w:proofErr w:type="spellStart"/>
+      <w:r>
+        <w:t>радну</w:t>
+      </w:r>
+      <w:proofErr w:type="spellEnd"/>
+      <w:r>
+        <w:t xml:space="preserve"> </w:t>
+      </w:r>
+      <w:proofErr w:type="spellStart"/>
+      <w:r>
+        <w:t>снагу</w:t>
+      </w:r>
+      <w:proofErr w:type="spellEnd"/>
+      <w:r>
+        <w:t xml:space="preserve">, </w:t>
+      </w:r>
+      <w:proofErr w:type="spellStart"/>
+      <w:r>
+        <w:t>опрему</w:t>
+      </w:r>
+      <w:proofErr w:type="spellEnd"/>
+      <w:r>
+        <w:t xml:space="preserve">, </w:t>
+      </w:r>
+      <w:proofErr w:type="spellStart"/>
+      <w:r>
+        <w:t>канцеларијски</w:t>
+      </w:r>
+      <w:proofErr w:type="spellEnd"/>
+      <w:r>
+        <w:t xml:space="preserve"> </w:t>
+      </w:r>
+      <w:proofErr w:type="spellStart"/>
+      <w:r>
+        <w:t>материјал</w:t>
+      </w:r>
+      <w:proofErr w:type="spellEnd"/>
+      <w:r>
+        <w:t xml:space="preserve"> и </w:t>
+      </w:r>
+      <w:proofErr w:type="spellStart"/>
+      <w:r>
+        <w:t>друге</w:t>
+      </w:r>
+      <w:proofErr w:type="spellEnd"/>
+      <w:r>
+        <w:t xml:space="preserve"> </w:t>
+      </w:r>
+      <w:proofErr w:type="spellStart"/>
+      <w:r>
+        <w:t>трошкове</w:t>
+      </w:r>
+      <w:proofErr w:type="spellEnd"/>
+      <w:r>
+        <w:t>.</w:t>
+      </w:r>
+      <w:proofErr w:type="gramEnd"/>
+      <w:r>
+        <w:t xml:space="preserve"> </w:t>
+      </w:r>
+      <w:proofErr w:type="spellStart"/>
+      <w:proofErr w:type="gramStart"/>
+      <w:r>
+        <w:t>Такође</w:t>
+      </w:r>
+      <w:proofErr w:type="spellEnd"/>
+      <w:r>
+        <w:t xml:space="preserve"> </w:t>
+      </w:r>
+      <w:proofErr w:type="spellStart"/>
+      <w:r>
+        <w:t>је</w:t>
+      </w:r>
+      <w:proofErr w:type="spellEnd"/>
+      <w:r>
+        <w:t xml:space="preserve"> </w:t>
+      </w:r>
+      <w:proofErr w:type="spellStart"/>
+      <w:r>
+        <w:t>потребно</w:t>
+      </w:r>
+      <w:proofErr w:type="spellEnd"/>
+      <w:r>
+        <w:t xml:space="preserve"> </w:t>
+      </w:r>
+      <w:proofErr w:type="spellStart"/>
+      <w:r>
+        <w:t>обрачунати</w:t>
+      </w:r>
+      <w:proofErr w:type="spellEnd"/>
+      <w:r>
+        <w:t xml:space="preserve"> </w:t>
+      </w:r>
+      <w:proofErr w:type="spellStart"/>
+      <w:r>
+        <w:t>трошкове</w:t>
+      </w:r>
+      <w:proofErr w:type="spellEnd"/>
+      <w:r>
+        <w:t xml:space="preserve"> </w:t>
+      </w:r>
+      <w:proofErr w:type="spellStart"/>
+      <w:r>
+        <w:t>квалитета</w:t>
+      </w:r>
+      <w:proofErr w:type="spellEnd"/>
+      <w:r>
+        <w:t xml:space="preserve">, </w:t>
+      </w:r>
+      <w:proofErr w:type="spellStart"/>
+      <w:r>
+        <w:t>одржавања</w:t>
+      </w:r>
+      <w:proofErr w:type="spellEnd"/>
+      <w:r>
+        <w:t xml:space="preserve"> и </w:t>
+      </w:r>
+      <w:proofErr w:type="spellStart"/>
+      <w:r>
+        <w:t>поправке</w:t>
+      </w:r>
+      <w:proofErr w:type="spellEnd"/>
+      <w:r>
+        <w:t xml:space="preserve"> </w:t>
+      </w:r>
+      <w:proofErr w:type="spellStart"/>
+      <w:r>
+        <w:t>машинерије</w:t>
+      </w:r>
+      <w:proofErr w:type="spellEnd"/>
+      <w:r>
+        <w:t>.</w:t>
+      </w:r>
+      <w:proofErr w:type="gramEnd"/>
     </w:p>
     <w:p>
       <w:pPr>
@@ -1891,18 +3126,259 @@
         </w:numPr>
       </w:pPr>
       <w:bookmarkStart w:id="5" w:name="_Toc131792949"/>
+      <w:proofErr w:type="spellStart"/>
       <w:r>
         <w:t>Инвентура</w:t>
       </w:r>
+      <w:proofErr w:type="spellEnd"/>
       <w:r>
         <w:t>:</w:t>
       </w:r>
       <w:bookmarkEnd w:id="5"/>
     </w:p>
     <w:p>
-      <w:r>
-        <w:t>Књиговодство је такође одговорно за праћење залиха производа, сировина и осталих материијача који су потребни за производњу врата. Књиговођа мора спроводити редовне инвентуре како би се утврдило стање залиха и избегле неправилности</w:t>
-      </w:r>
+      <w:proofErr w:type="spellStart"/>
+      <w:proofErr w:type="gramStart"/>
+      <w:r>
+        <w:t>Књиговодство</w:t>
+      </w:r>
+      <w:proofErr w:type="spellEnd"/>
+      <w:r>
+        <w:t xml:space="preserve"> </w:t>
+      </w:r>
+      <w:proofErr w:type="spellStart"/>
+      <w:r>
+        <w:t>је</w:t>
+      </w:r>
+      <w:proofErr w:type="spellEnd"/>
+      <w:r>
+        <w:t xml:space="preserve"> </w:t>
+      </w:r>
+      <w:proofErr w:type="spellStart"/>
+      <w:r>
+        <w:t>такође</w:t>
+      </w:r>
+      <w:proofErr w:type="spellEnd"/>
+      <w:r>
+        <w:t xml:space="preserve"> </w:t>
+      </w:r>
+      <w:proofErr w:type="spellStart"/>
+      <w:r>
+        <w:t>одговорно</w:t>
+      </w:r>
+      <w:proofErr w:type="spellEnd"/>
+      <w:r>
+        <w:t xml:space="preserve"> </w:t>
+      </w:r>
+      <w:proofErr w:type="spellStart"/>
+      <w:r>
+        <w:t>за</w:t>
+      </w:r>
+      <w:proofErr w:type="spellEnd"/>
+      <w:r>
+        <w:t xml:space="preserve"> </w:t>
+      </w:r>
+      <w:proofErr w:type="spellStart"/>
+      <w:r>
+        <w:t>праћење</w:t>
+      </w:r>
+      <w:proofErr w:type="spellEnd"/>
+      <w:r>
+        <w:t xml:space="preserve"> </w:t>
+      </w:r>
+      <w:proofErr w:type="spellStart"/>
+      <w:r>
+        <w:t>залиха</w:t>
+      </w:r>
+      <w:proofErr w:type="spellEnd"/>
+      <w:r>
+        <w:t xml:space="preserve"> </w:t>
+      </w:r>
+      <w:proofErr w:type="spellStart"/>
+      <w:r>
+        <w:t>производа</w:t>
+      </w:r>
+      <w:proofErr w:type="spellEnd"/>
+      <w:r>
+        <w:t xml:space="preserve">, </w:t>
+      </w:r>
+      <w:proofErr w:type="spellStart"/>
+      <w:r>
+        <w:t>сировина</w:t>
+      </w:r>
+      <w:proofErr w:type="spellEnd"/>
+      <w:r>
+        <w:t xml:space="preserve"> и </w:t>
+      </w:r>
+      <w:proofErr w:type="spellStart"/>
+      <w:r>
+        <w:t>осталих</w:t>
+      </w:r>
+      <w:proofErr w:type="spellEnd"/>
+      <w:r>
+        <w:t xml:space="preserve"> </w:t>
+      </w:r>
+      <w:proofErr w:type="spellStart"/>
+      <w:r>
+        <w:t>материијача</w:t>
+      </w:r>
+      <w:proofErr w:type="spellEnd"/>
+      <w:r>
+        <w:t xml:space="preserve"> </w:t>
+      </w:r>
+      <w:proofErr w:type="spellStart"/>
+      <w:r>
+        <w:t>који</w:t>
+      </w:r>
+      <w:proofErr w:type="spellEnd"/>
+      <w:r>
+        <w:t xml:space="preserve"> </w:t>
+      </w:r>
+      <w:proofErr w:type="spellStart"/>
+      <w:r>
+        <w:t>су</w:t>
+      </w:r>
+      <w:proofErr w:type="spellEnd"/>
+      <w:r>
+        <w:t xml:space="preserve"> </w:t>
+      </w:r>
+      <w:proofErr w:type="spellStart"/>
+      <w:r>
+        <w:t>потребни</w:t>
+      </w:r>
+      <w:proofErr w:type="spellEnd"/>
+      <w:r>
+        <w:t xml:space="preserve"> </w:t>
+      </w:r>
+      <w:proofErr w:type="spellStart"/>
+      <w:r>
+        <w:t>за</w:t>
+      </w:r>
+      <w:proofErr w:type="spellEnd"/>
+      <w:r>
+        <w:t xml:space="preserve"> </w:t>
+      </w:r>
+      <w:proofErr w:type="spellStart"/>
+      <w:r>
+        <w:t>производњу</w:t>
+      </w:r>
+      <w:proofErr w:type="spellEnd"/>
+      <w:r>
+        <w:t xml:space="preserve"> </w:t>
+      </w:r>
+      <w:proofErr w:type="spellStart"/>
+      <w:r>
+        <w:t>врата</w:t>
+      </w:r>
+      <w:proofErr w:type="spellEnd"/>
+      <w:r>
+        <w:t>.</w:t>
+      </w:r>
+      <w:proofErr w:type="gramEnd"/>
+      <w:r>
+        <w:t xml:space="preserve"> </w:t>
+      </w:r>
+      <w:proofErr w:type="spellStart"/>
+      <w:r>
+        <w:t>Књиговођа</w:t>
+      </w:r>
+      <w:proofErr w:type="spellEnd"/>
+      <w:r>
+        <w:t xml:space="preserve"> </w:t>
+      </w:r>
+      <w:proofErr w:type="spellStart"/>
+      <w:r>
+        <w:t>мора</w:t>
+      </w:r>
+      <w:proofErr w:type="spellEnd"/>
+      <w:r>
+        <w:t xml:space="preserve"> </w:t>
+      </w:r>
+      <w:proofErr w:type="spellStart"/>
+      <w:r>
+        <w:t>спроводити</w:t>
+      </w:r>
+      <w:proofErr w:type="spellEnd"/>
+      <w:r>
+        <w:t xml:space="preserve"> </w:t>
+      </w:r>
+      <w:proofErr w:type="spellStart"/>
+      <w:r>
+        <w:t>редовне</w:t>
+      </w:r>
+      <w:proofErr w:type="spellEnd"/>
+      <w:r>
+        <w:t xml:space="preserve"> </w:t>
+      </w:r>
+      <w:proofErr w:type="spellStart"/>
+      <w:r>
+        <w:t>инвентуре</w:t>
+      </w:r>
+      <w:proofErr w:type="spellEnd"/>
+      <w:r>
+        <w:t xml:space="preserve"> </w:t>
+      </w:r>
+      <w:proofErr w:type="spellStart"/>
+      <w:r>
+        <w:t>како</w:t>
+      </w:r>
+      <w:proofErr w:type="spellEnd"/>
+      <w:r>
+        <w:t xml:space="preserve"> </w:t>
+      </w:r>
+      <w:proofErr w:type="spellStart"/>
+      <w:r>
+        <w:t>би</w:t>
+      </w:r>
+      <w:proofErr w:type="spellEnd"/>
+      <w:r>
+        <w:t xml:space="preserve"> </w:t>
+      </w:r>
+      <w:proofErr w:type="spellStart"/>
+      <w:r>
+        <w:t>се</w:t>
+      </w:r>
+      <w:proofErr w:type="spellEnd"/>
+      <w:r>
+        <w:t xml:space="preserve"> </w:t>
+      </w:r>
+      <w:proofErr w:type="spellStart"/>
+      <w:r>
+        <w:t>утврдило</w:t>
+      </w:r>
+      <w:proofErr w:type="spellEnd"/>
+      <w:r>
+        <w:t xml:space="preserve"> </w:t>
+      </w:r>
+      <w:proofErr w:type="spellStart"/>
+      <w:r>
+        <w:t>стање</w:t>
+      </w:r>
+      <w:proofErr w:type="spellEnd"/>
+      <w:r>
+        <w:t xml:space="preserve"> </w:t>
+      </w:r>
+      <w:proofErr w:type="spellStart"/>
+      <w:r>
+        <w:t>залиха</w:t>
+      </w:r>
+      <w:proofErr w:type="spellEnd"/>
+      <w:r>
+        <w:t xml:space="preserve"> и </w:t>
+      </w:r>
+      <w:proofErr w:type="spellStart"/>
+      <w:r>
+        <w:t>избегле</w:t>
+      </w:r>
+      <w:proofErr w:type="spellEnd"/>
+      <w:r>
+        <w:t xml:space="preserve"> </w:t>
+      </w:r>
+      <w:proofErr w:type="spellStart"/>
+      <w:r>
+        <w:t>неправилности</w:t>
+      </w:r>
+      <w:proofErr w:type="spellEnd"/>
     </w:p>
     <w:p>
       <w:pPr>
@@ -1913,36 +3389,1427 @@
         </w:numPr>
       </w:pPr>
       <w:bookmarkStart w:id="6" w:name="_Toc131792950"/>
-      <w:r>
-        <w:t>Складиштење фактура</w:t>
-      </w:r>
+      <w:proofErr w:type="spellStart"/>
+      <w:r>
+        <w:t>Складиштење</w:t>
+      </w:r>
+      <w:proofErr w:type="spellEnd"/>
+      <w:r>
+        <w:t xml:space="preserve"> </w:t>
+      </w:r>
+      <w:proofErr w:type="spellStart"/>
+      <w:r>
+        <w:t>фактура</w:t>
+      </w:r>
+      <w:proofErr w:type="spellEnd"/>
       <w:r>
         <w:t>:</w:t>
       </w:r>
       <w:bookmarkEnd w:id="6"/>
     </w:p>
     <w:p>
-      <w:r>
-        <w:t>Процес складиштења фактура је важан део књиговођственог процеса у фирми. Књиговођа је одговоран за сигурно складиштење свих фактура и других документа који су потребни за обрачун и евиденцију финансијских трансакција.</w:t>
-      </w:r>
+      <w:proofErr w:type="spellStart"/>
+      <w:proofErr w:type="gramStart"/>
+      <w:r>
+        <w:t>Процес</w:t>
+      </w:r>
+      <w:proofErr w:type="spellEnd"/>
+      <w:r>
+        <w:t xml:space="preserve"> </w:t>
+      </w:r>
+      <w:proofErr w:type="spellStart"/>
+      <w:r>
+        <w:t>складиштења</w:t>
+      </w:r>
+      <w:proofErr w:type="spellEnd"/>
+      <w:r>
+        <w:t xml:space="preserve"> </w:t>
+      </w:r>
+      <w:proofErr w:type="spellStart"/>
+      <w:r>
+        <w:t>фактура</w:t>
+      </w:r>
+      <w:proofErr w:type="spellEnd"/>
+      <w:r>
+        <w:t xml:space="preserve"> </w:t>
+      </w:r>
+      <w:proofErr w:type="spellStart"/>
+      <w:r>
+        <w:t>је</w:t>
+      </w:r>
+      <w:proofErr w:type="spellEnd"/>
+      <w:r>
+        <w:t xml:space="preserve"> </w:t>
+      </w:r>
+      <w:proofErr w:type="spellStart"/>
+      <w:r>
+        <w:t>важан</w:t>
+      </w:r>
+      <w:proofErr w:type="spellEnd"/>
+      <w:r>
+        <w:t xml:space="preserve"> </w:t>
+      </w:r>
+      <w:proofErr w:type="spellStart"/>
+      <w:r>
+        <w:t>део</w:t>
+      </w:r>
+      <w:proofErr w:type="spellEnd"/>
+      <w:r>
+        <w:t xml:space="preserve"> </w:t>
+      </w:r>
+      <w:proofErr w:type="spellStart"/>
+      <w:r>
+        <w:t>књиговођственог</w:t>
+      </w:r>
+      <w:proofErr w:type="spellEnd"/>
+      <w:r>
+        <w:t xml:space="preserve"> </w:t>
+      </w:r>
+      <w:proofErr w:type="spellStart"/>
+      <w:r>
+        <w:t>процеса</w:t>
+      </w:r>
+      <w:proofErr w:type="spellEnd"/>
+      <w:r>
+        <w:t xml:space="preserve"> у </w:t>
+      </w:r>
+      <w:proofErr w:type="spellStart"/>
+      <w:r>
+        <w:t>фирми</w:t>
+      </w:r>
+      <w:proofErr w:type="spellEnd"/>
+      <w:r>
+        <w:t>.</w:t>
+      </w:r>
+      <w:proofErr w:type="gramEnd"/>
+      <w:r>
+        <w:t xml:space="preserve"> </w:t>
+      </w:r>
+      <w:proofErr w:type="spellStart"/>
+      <w:proofErr w:type="gramStart"/>
+      <w:r>
+        <w:t>Књиговођа</w:t>
+      </w:r>
+      <w:proofErr w:type="spellEnd"/>
+      <w:r>
+        <w:t xml:space="preserve"> </w:t>
+      </w:r>
+      <w:proofErr w:type="spellStart"/>
+      <w:r>
+        <w:t>је</w:t>
+      </w:r>
+      <w:proofErr w:type="spellEnd"/>
+      <w:r>
+        <w:t xml:space="preserve"> </w:t>
+      </w:r>
+      <w:proofErr w:type="spellStart"/>
+      <w:r>
+        <w:t>одговоран</w:t>
+      </w:r>
+      <w:proofErr w:type="spellEnd"/>
+      <w:r>
+        <w:t xml:space="preserve"> </w:t>
+      </w:r>
+      <w:proofErr w:type="spellStart"/>
+      <w:r>
+        <w:t>за</w:t>
+      </w:r>
+      <w:proofErr w:type="spellEnd"/>
+      <w:r>
+        <w:t xml:space="preserve"> </w:t>
+      </w:r>
+      <w:proofErr w:type="spellStart"/>
+      <w:r>
+        <w:t>сигурно</w:t>
+      </w:r>
+      <w:proofErr w:type="spellEnd"/>
+      <w:r>
+        <w:t xml:space="preserve"> </w:t>
+      </w:r>
+      <w:proofErr w:type="spellStart"/>
+      <w:r>
+        <w:t>складиштење</w:t>
+      </w:r>
+      <w:proofErr w:type="spellEnd"/>
+      <w:r>
+        <w:t xml:space="preserve"> </w:t>
+      </w:r>
+      <w:proofErr w:type="spellStart"/>
+      <w:r>
+        <w:t>свих</w:t>
+      </w:r>
+      <w:proofErr w:type="spellEnd"/>
+      <w:r>
+        <w:t xml:space="preserve"> </w:t>
+      </w:r>
+      <w:proofErr w:type="spellStart"/>
+      <w:r>
+        <w:t>фактура</w:t>
+      </w:r>
+      <w:proofErr w:type="spellEnd"/>
+      <w:r>
+        <w:t xml:space="preserve"> и </w:t>
+      </w:r>
+      <w:proofErr w:type="spellStart"/>
+      <w:r>
+        <w:t>других</w:t>
+      </w:r>
+      <w:proofErr w:type="spellEnd"/>
+      <w:r>
+        <w:t xml:space="preserve"> </w:t>
+      </w:r>
+      <w:proofErr w:type="spellStart"/>
+      <w:r>
+        <w:t>документа</w:t>
+      </w:r>
+      <w:proofErr w:type="spellEnd"/>
+      <w:r>
+        <w:t xml:space="preserve"> </w:t>
+      </w:r>
+      <w:proofErr w:type="spellStart"/>
+      <w:r>
+        <w:t>који</w:t>
+      </w:r>
+      <w:proofErr w:type="spellEnd"/>
+      <w:r>
+        <w:t xml:space="preserve"> </w:t>
+      </w:r>
+      <w:proofErr w:type="spellStart"/>
+      <w:r>
+        <w:t>су</w:t>
+      </w:r>
+      <w:proofErr w:type="spellEnd"/>
+      <w:r>
+        <w:t xml:space="preserve"> </w:t>
+      </w:r>
+      <w:proofErr w:type="spellStart"/>
+      <w:r>
+        <w:t>потребни</w:t>
+      </w:r>
+      <w:proofErr w:type="spellEnd"/>
+      <w:r>
+        <w:t xml:space="preserve"> </w:t>
+      </w:r>
+      <w:proofErr w:type="spellStart"/>
+      <w:r>
+        <w:t>за</w:t>
+      </w:r>
+      <w:proofErr w:type="spellEnd"/>
+      <w:r>
+        <w:t xml:space="preserve"> </w:t>
+      </w:r>
+      <w:proofErr w:type="spellStart"/>
+      <w:r>
+        <w:t>обрачун</w:t>
+      </w:r>
+      <w:proofErr w:type="spellEnd"/>
+      <w:r>
+        <w:t xml:space="preserve"> и </w:t>
+      </w:r>
+      <w:proofErr w:type="spellStart"/>
+      <w:r>
+        <w:t>евиденцију</w:t>
+      </w:r>
+      <w:proofErr w:type="spellEnd"/>
+      <w:r>
+        <w:t xml:space="preserve"> </w:t>
+      </w:r>
+      <w:proofErr w:type="spellStart"/>
+      <w:r>
+        <w:t>финансијских</w:t>
+      </w:r>
+      <w:proofErr w:type="spellEnd"/>
+      <w:r>
+        <w:t xml:space="preserve"> </w:t>
+      </w:r>
+      <w:proofErr w:type="spellStart"/>
+      <w:r>
+        <w:t>трансакција</w:t>
+      </w:r>
+      <w:proofErr w:type="spellEnd"/>
+      <w:r>
+        <w:t>.</w:t>
+      </w:r>
+      <w:proofErr w:type="gramEnd"/>
     </w:p>
     <w:p/>
     <w:p>
-      <w:r>
-        <w:t>Књиговођа прима фактуре за куповину материјала, услуга и других потребних ствари, али и издаје фактуре за продају производа или услуга које фирма пружа. Када књиговођа прими фактуру, обично је потребно да је провери, упореди са налогом за куповину или другим документима и упише у књигу улазних фактура. Ово је потребно да би се пратио трошак материјала и услуга, али и да би се обезбедила правилна обрада података у пореској декларацији и другим извештајима.</w:t>
-      </w:r>
+      <w:proofErr w:type="spellStart"/>
+      <w:proofErr w:type="gramStart"/>
+      <w:r>
+        <w:t>Књиговођа</w:t>
+      </w:r>
+      <w:proofErr w:type="spellEnd"/>
+      <w:r>
+        <w:t xml:space="preserve"> </w:t>
+      </w:r>
+      <w:proofErr w:type="spellStart"/>
+      <w:r>
+        <w:t>прима</w:t>
+      </w:r>
+      <w:proofErr w:type="spellEnd"/>
+      <w:r>
+        <w:t xml:space="preserve"> </w:t>
+      </w:r>
+      <w:proofErr w:type="spellStart"/>
+      <w:r>
+        <w:t>фактуре</w:t>
+      </w:r>
+      <w:proofErr w:type="spellEnd"/>
+      <w:r>
+        <w:t xml:space="preserve"> </w:t>
+      </w:r>
+      <w:proofErr w:type="spellStart"/>
+      <w:r>
+        <w:t>за</w:t>
+      </w:r>
+      <w:proofErr w:type="spellEnd"/>
+      <w:r>
+        <w:t xml:space="preserve"> </w:t>
+      </w:r>
+      <w:proofErr w:type="spellStart"/>
+      <w:r>
+        <w:t>куповину</w:t>
+      </w:r>
+      <w:proofErr w:type="spellEnd"/>
+      <w:r>
+        <w:t xml:space="preserve"> </w:t>
+      </w:r>
+      <w:proofErr w:type="spellStart"/>
+      <w:r>
+        <w:t>материјала</w:t>
+      </w:r>
+      <w:proofErr w:type="spellEnd"/>
+      <w:r>
+        <w:t xml:space="preserve">, </w:t>
+      </w:r>
+      <w:proofErr w:type="spellStart"/>
+      <w:r>
+        <w:t>услуга</w:t>
+      </w:r>
+      <w:proofErr w:type="spellEnd"/>
+      <w:r>
+        <w:t xml:space="preserve"> и </w:t>
+      </w:r>
+      <w:proofErr w:type="spellStart"/>
+      <w:r>
+        <w:t>других</w:t>
+      </w:r>
+      <w:proofErr w:type="spellEnd"/>
+      <w:r>
+        <w:t xml:space="preserve"> </w:t>
+      </w:r>
+      <w:proofErr w:type="spellStart"/>
+      <w:r>
+        <w:t>потребних</w:t>
+      </w:r>
+      <w:proofErr w:type="spellEnd"/>
+      <w:r>
+        <w:t xml:space="preserve"> </w:t>
+      </w:r>
+      <w:proofErr w:type="spellStart"/>
+      <w:r>
+        <w:t>ствари</w:t>
+      </w:r>
+      <w:proofErr w:type="spellEnd"/>
+      <w:r>
+        <w:t xml:space="preserve">, </w:t>
+      </w:r>
+      <w:proofErr w:type="spellStart"/>
+      <w:r>
+        <w:t>али</w:t>
+      </w:r>
+      <w:proofErr w:type="spellEnd"/>
+      <w:r>
+        <w:t xml:space="preserve"> и </w:t>
+      </w:r>
+      <w:proofErr w:type="spellStart"/>
+      <w:r>
+        <w:t>издаје</w:t>
+      </w:r>
+      <w:proofErr w:type="spellEnd"/>
+      <w:r>
+        <w:t xml:space="preserve"> </w:t>
+      </w:r>
+      <w:proofErr w:type="spellStart"/>
+      <w:r>
+        <w:t>фактуре</w:t>
+      </w:r>
+      <w:proofErr w:type="spellEnd"/>
+      <w:r>
+        <w:t xml:space="preserve"> </w:t>
+      </w:r>
+      <w:proofErr w:type="spellStart"/>
+      <w:r>
+        <w:t>за</w:t>
+      </w:r>
+      <w:proofErr w:type="spellEnd"/>
+      <w:r>
+        <w:t xml:space="preserve"> </w:t>
+      </w:r>
+      <w:proofErr w:type="spellStart"/>
+      <w:r>
+        <w:t>продају</w:t>
+      </w:r>
+      <w:proofErr w:type="spellEnd"/>
+      <w:r>
+        <w:t xml:space="preserve"> </w:t>
+      </w:r>
+      <w:proofErr w:type="spellStart"/>
+      <w:r>
+        <w:t>производа</w:t>
+      </w:r>
+      <w:proofErr w:type="spellEnd"/>
+      <w:r>
+        <w:t xml:space="preserve"> </w:t>
+      </w:r>
+      <w:proofErr w:type="spellStart"/>
+      <w:r>
+        <w:t>или</w:t>
+      </w:r>
+      <w:proofErr w:type="spellEnd"/>
+      <w:r>
+        <w:t xml:space="preserve"> </w:t>
+      </w:r>
+      <w:proofErr w:type="spellStart"/>
+      <w:r>
+        <w:t>услуга</w:t>
+      </w:r>
+      <w:proofErr w:type="spellEnd"/>
+      <w:r>
+        <w:t xml:space="preserve"> </w:t>
+      </w:r>
+      <w:proofErr w:type="spellStart"/>
+      <w:r>
+        <w:t>које</w:t>
+      </w:r>
+      <w:proofErr w:type="spellEnd"/>
+      <w:r>
+        <w:t xml:space="preserve"> </w:t>
+      </w:r>
+      <w:proofErr w:type="spellStart"/>
+      <w:r>
+        <w:t>фирма</w:t>
+      </w:r>
+      <w:proofErr w:type="spellEnd"/>
+      <w:r>
+        <w:t xml:space="preserve"> </w:t>
+      </w:r>
+      <w:proofErr w:type="spellStart"/>
+      <w:r>
+        <w:t>пружа</w:t>
+      </w:r>
+      <w:proofErr w:type="spellEnd"/>
+      <w:r>
+        <w:t>.</w:t>
+      </w:r>
+      <w:proofErr w:type="gramEnd"/>
+      <w:r>
+        <w:t xml:space="preserve"> </w:t>
+      </w:r>
+      <w:proofErr w:type="spellStart"/>
+      <w:proofErr w:type="gramStart"/>
+      <w:r>
+        <w:t>Када</w:t>
+      </w:r>
+      <w:proofErr w:type="spellEnd"/>
+      <w:r>
+        <w:t xml:space="preserve"> </w:t>
+      </w:r>
+      <w:proofErr w:type="spellStart"/>
+      <w:r>
+        <w:t>књиговођа</w:t>
+      </w:r>
+      <w:proofErr w:type="spellEnd"/>
+      <w:r>
+        <w:t xml:space="preserve"> </w:t>
+      </w:r>
+      <w:proofErr w:type="spellStart"/>
+      <w:r>
+        <w:t>прими</w:t>
+      </w:r>
+      <w:proofErr w:type="spellEnd"/>
+      <w:r>
+        <w:t xml:space="preserve"> </w:t>
+      </w:r>
+      <w:proofErr w:type="spellStart"/>
+      <w:r>
+        <w:t>фактуру</w:t>
+      </w:r>
+      <w:proofErr w:type="spellEnd"/>
+      <w:r>
+        <w:t xml:space="preserve">, </w:t>
+      </w:r>
+      <w:proofErr w:type="spellStart"/>
+      <w:r>
+        <w:t>обично</w:t>
+      </w:r>
+      <w:proofErr w:type="spellEnd"/>
+      <w:r>
+        <w:t xml:space="preserve"> </w:t>
+      </w:r>
+      <w:proofErr w:type="spellStart"/>
+      <w:r>
+        <w:t>је</w:t>
+      </w:r>
+      <w:proofErr w:type="spellEnd"/>
+      <w:r>
+        <w:t xml:space="preserve"> </w:t>
+      </w:r>
+      <w:proofErr w:type="spellStart"/>
+      <w:r>
+        <w:t>потребно</w:t>
+      </w:r>
+      <w:proofErr w:type="spellEnd"/>
+      <w:r>
+        <w:t xml:space="preserve"> </w:t>
+      </w:r>
+      <w:proofErr w:type="spellStart"/>
+      <w:r>
+        <w:t>да</w:t>
+      </w:r>
+      <w:proofErr w:type="spellEnd"/>
+      <w:r>
+        <w:t xml:space="preserve"> </w:t>
+      </w:r>
+      <w:proofErr w:type="spellStart"/>
+      <w:r>
+        <w:t>је</w:t>
+      </w:r>
+      <w:proofErr w:type="spellEnd"/>
+      <w:r>
+        <w:t xml:space="preserve"> </w:t>
+      </w:r>
+      <w:proofErr w:type="spellStart"/>
+      <w:r>
+        <w:t>провери</w:t>
+      </w:r>
+      <w:proofErr w:type="spellEnd"/>
+      <w:r>
+        <w:t xml:space="preserve">, </w:t>
+      </w:r>
+      <w:proofErr w:type="spellStart"/>
+      <w:r>
+        <w:t>упореди</w:t>
+      </w:r>
+      <w:proofErr w:type="spellEnd"/>
+      <w:r>
+        <w:t xml:space="preserve"> </w:t>
+      </w:r>
+      <w:proofErr w:type="spellStart"/>
+      <w:r>
+        <w:t>са</w:t>
+      </w:r>
+      <w:proofErr w:type="spellEnd"/>
+      <w:r>
+        <w:t xml:space="preserve"> </w:t>
+      </w:r>
+      <w:proofErr w:type="spellStart"/>
+      <w:r>
+        <w:t>налогом</w:t>
+      </w:r>
+      <w:proofErr w:type="spellEnd"/>
+      <w:r>
+        <w:t xml:space="preserve"> </w:t>
+      </w:r>
+      <w:proofErr w:type="spellStart"/>
+      <w:r>
+        <w:t>за</w:t>
+      </w:r>
+      <w:proofErr w:type="spellEnd"/>
+      <w:r>
+        <w:t xml:space="preserve"> </w:t>
+      </w:r>
+      <w:proofErr w:type="spellStart"/>
+      <w:r>
+        <w:t>куповину</w:t>
+      </w:r>
+      <w:proofErr w:type="spellEnd"/>
+      <w:r>
+        <w:t xml:space="preserve"> </w:t>
+      </w:r>
+      <w:proofErr w:type="spellStart"/>
+      <w:r>
+        <w:t>или</w:t>
+      </w:r>
+      <w:proofErr w:type="spellEnd"/>
+      <w:r>
+        <w:t xml:space="preserve"> </w:t>
+      </w:r>
+      <w:proofErr w:type="spellStart"/>
+      <w:r>
+        <w:t>другим</w:t>
+      </w:r>
+      <w:proofErr w:type="spellEnd"/>
+      <w:r>
+        <w:t xml:space="preserve"> </w:t>
+      </w:r>
+      <w:proofErr w:type="spellStart"/>
+      <w:r>
+        <w:t>документима</w:t>
+      </w:r>
+      <w:proofErr w:type="spellEnd"/>
+      <w:r>
+        <w:t xml:space="preserve"> и </w:t>
+      </w:r>
+      <w:proofErr w:type="spellStart"/>
+      <w:r>
+        <w:t>упише</w:t>
+      </w:r>
+      <w:proofErr w:type="spellEnd"/>
+      <w:r>
+        <w:t xml:space="preserve"> у </w:t>
+      </w:r>
+      <w:proofErr w:type="spellStart"/>
+      <w:r>
+        <w:t>књигу</w:t>
+      </w:r>
+      <w:proofErr w:type="spellEnd"/>
+      <w:r>
+        <w:t xml:space="preserve"> </w:t>
+      </w:r>
+      <w:proofErr w:type="spellStart"/>
+      <w:r>
+        <w:t>улазних</w:t>
+      </w:r>
+      <w:proofErr w:type="spellEnd"/>
+      <w:r>
+        <w:t xml:space="preserve"> </w:t>
+      </w:r>
+      <w:proofErr w:type="spellStart"/>
+      <w:r>
+        <w:t>фактура</w:t>
+      </w:r>
+      <w:proofErr w:type="spellEnd"/>
+      <w:r>
+        <w:t>.</w:t>
+      </w:r>
+      <w:proofErr w:type="gramEnd"/>
+      <w:r>
+        <w:t xml:space="preserve"> </w:t>
+      </w:r>
+      <w:proofErr w:type="spellStart"/>
+      <w:proofErr w:type="gramStart"/>
+      <w:r>
+        <w:t>Ово</w:t>
+      </w:r>
+      <w:proofErr w:type="spellEnd"/>
+      <w:r>
+        <w:t xml:space="preserve"> </w:t>
+      </w:r>
+      <w:proofErr w:type="spellStart"/>
+      <w:r>
+        <w:t>је</w:t>
+      </w:r>
+      <w:proofErr w:type="spellEnd"/>
+      <w:r>
+        <w:t xml:space="preserve"> </w:t>
+      </w:r>
+      <w:proofErr w:type="spellStart"/>
+      <w:r>
+        <w:t>потребно</w:t>
+      </w:r>
+      <w:proofErr w:type="spellEnd"/>
+      <w:r>
+        <w:t xml:space="preserve"> </w:t>
+      </w:r>
+      <w:proofErr w:type="spellStart"/>
+      <w:r>
+        <w:t>да</w:t>
+      </w:r>
+      <w:proofErr w:type="spellEnd"/>
+      <w:r>
+        <w:t xml:space="preserve"> </w:t>
+      </w:r>
+      <w:proofErr w:type="spellStart"/>
+      <w:r>
+        <w:t>би</w:t>
+      </w:r>
+      <w:proofErr w:type="spellEnd"/>
+      <w:r>
+        <w:t xml:space="preserve"> </w:t>
+      </w:r>
+      <w:proofErr w:type="spellStart"/>
+      <w:r>
+        <w:t>се</w:t>
+      </w:r>
+      <w:proofErr w:type="spellEnd"/>
+      <w:r>
+        <w:t xml:space="preserve"> </w:t>
+      </w:r>
+      <w:proofErr w:type="spellStart"/>
+      <w:r>
+        <w:t>пратио</w:t>
+      </w:r>
+      <w:proofErr w:type="spellEnd"/>
+      <w:r>
+        <w:t xml:space="preserve"> </w:t>
+      </w:r>
+      <w:proofErr w:type="spellStart"/>
+      <w:r>
+        <w:t>трошак</w:t>
+      </w:r>
+      <w:proofErr w:type="spellEnd"/>
+      <w:r>
+        <w:t xml:space="preserve"> </w:t>
+      </w:r>
+      <w:proofErr w:type="spellStart"/>
+      <w:r>
+        <w:t>материјала</w:t>
+      </w:r>
+      <w:proofErr w:type="spellEnd"/>
+      <w:r>
+        <w:t xml:space="preserve"> и </w:t>
+      </w:r>
+      <w:proofErr w:type="spellStart"/>
+      <w:r>
+        <w:t>услуга</w:t>
+      </w:r>
+      <w:proofErr w:type="spellEnd"/>
+      <w:r>
+        <w:t xml:space="preserve">, </w:t>
+      </w:r>
+      <w:proofErr w:type="spellStart"/>
+      <w:r>
+        <w:t>али</w:t>
+      </w:r>
+      <w:proofErr w:type="spellEnd"/>
+      <w:r>
+        <w:t xml:space="preserve"> и </w:t>
+      </w:r>
+      <w:proofErr w:type="spellStart"/>
+      <w:r>
+        <w:t>да</w:t>
+      </w:r>
+      <w:proofErr w:type="spellEnd"/>
+      <w:r>
+        <w:t xml:space="preserve"> </w:t>
+      </w:r>
+      <w:proofErr w:type="spellStart"/>
+      <w:r>
+        <w:t>би</w:t>
+      </w:r>
+      <w:proofErr w:type="spellEnd"/>
+      <w:r>
+        <w:t xml:space="preserve"> </w:t>
+      </w:r>
+      <w:proofErr w:type="spellStart"/>
+      <w:r>
+        <w:t>се</w:t>
+      </w:r>
+      <w:proofErr w:type="spellEnd"/>
+      <w:r>
+        <w:t xml:space="preserve"> </w:t>
+      </w:r>
+      <w:proofErr w:type="spellStart"/>
+      <w:r>
+        <w:t>обезбедила</w:t>
+      </w:r>
+      <w:proofErr w:type="spellEnd"/>
+      <w:r>
+        <w:t xml:space="preserve"> </w:t>
+      </w:r>
+      <w:proofErr w:type="spellStart"/>
+      <w:r>
+        <w:t>правилна</w:t>
+      </w:r>
+      <w:proofErr w:type="spellEnd"/>
+      <w:r>
+        <w:t xml:space="preserve"> </w:t>
+      </w:r>
+      <w:proofErr w:type="spellStart"/>
+      <w:r>
+        <w:t>обрада</w:t>
+      </w:r>
+      <w:proofErr w:type="spellEnd"/>
+      <w:r>
+        <w:t xml:space="preserve"> </w:t>
+      </w:r>
+      <w:proofErr w:type="spellStart"/>
+      <w:r>
+        <w:t>података</w:t>
+      </w:r>
+      <w:proofErr w:type="spellEnd"/>
+      <w:r>
+        <w:t xml:space="preserve"> у </w:t>
+      </w:r>
+      <w:proofErr w:type="spellStart"/>
+      <w:r>
+        <w:t>пореској</w:t>
+      </w:r>
+      <w:proofErr w:type="spellEnd"/>
+      <w:r>
+        <w:t xml:space="preserve"> </w:t>
+      </w:r>
+      <w:proofErr w:type="spellStart"/>
+      <w:r>
+        <w:t>декларацији</w:t>
+      </w:r>
+      <w:proofErr w:type="spellEnd"/>
+      <w:r>
+        <w:t xml:space="preserve"> и </w:t>
+      </w:r>
+      <w:proofErr w:type="spellStart"/>
+      <w:r>
+        <w:t>другим</w:t>
+      </w:r>
+      <w:proofErr w:type="spellEnd"/>
+      <w:r>
+        <w:t xml:space="preserve"> </w:t>
+      </w:r>
+      <w:proofErr w:type="spellStart"/>
+      <w:r>
+        <w:t>извештајима</w:t>
+      </w:r>
+      <w:proofErr w:type="spellEnd"/>
+      <w:r>
+        <w:t>.</w:t>
+      </w:r>
+      <w:proofErr w:type="gramEnd"/>
     </w:p>
     <w:p/>
     <w:p>
-      <w:r>
-        <w:t>Књиговођа такође треба да се увери да све фактуре буду складиштене на безбедном месту, где су доступне и лако приступачне када су потребне. Обично се фактуре чувају у специјалној фактурној књизи, књизи улазних фактура или у електронском облику на рачунару.</w:t>
-      </w:r>
+      <w:proofErr w:type="spellStart"/>
+      <w:proofErr w:type="gramStart"/>
+      <w:r>
+        <w:t>Књиговођа</w:t>
+      </w:r>
+      <w:proofErr w:type="spellEnd"/>
+      <w:r>
+        <w:t xml:space="preserve"> </w:t>
+      </w:r>
+      <w:proofErr w:type="spellStart"/>
+      <w:r>
+        <w:t>такође</w:t>
+      </w:r>
+      <w:proofErr w:type="spellEnd"/>
+      <w:r>
+        <w:t xml:space="preserve"> </w:t>
+      </w:r>
+      <w:proofErr w:type="spellStart"/>
+      <w:r>
+        <w:t>треба</w:t>
+      </w:r>
+      <w:proofErr w:type="spellEnd"/>
+      <w:r>
+        <w:t xml:space="preserve"> </w:t>
+      </w:r>
+      <w:proofErr w:type="spellStart"/>
+      <w:r>
+        <w:t>да</w:t>
+      </w:r>
+      <w:proofErr w:type="spellEnd"/>
+      <w:r>
+        <w:t xml:space="preserve"> </w:t>
+      </w:r>
+      <w:proofErr w:type="spellStart"/>
+      <w:r>
+        <w:t>се</w:t>
+      </w:r>
+      <w:proofErr w:type="spellEnd"/>
+      <w:r>
+        <w:t xml:space="preserve"> </w:t>
+      </w:r>
+      <w:proofErr w:type="spellStart"/>
+      <w:r>
+        <w:t>увери</w:t>
+      </w:r>
+      <w:proofErr w:type="spellEnd"/>
+      <w:r>
+        <w:t xml:space="preserve"> </w:t>
+      </w:r>
+      <w:proofErr w:type="spellStart"/>
+      <w:r>
+        <w:t>да</w:t>
+      </w:r>
+      <w:proofErr w:type="spellEnd"/>
+      <w:r>
+        <w:t xml:space="preserve"> </w:t>
+      </w:r>
+      <w:proofErr w:type="spellStart"/>
+      <w:r>
+        <w:t>све</w:t>
+      </w:r>
+      <w:proofErr w:type="spellEnd"/>
+      <w:r>
+        <w:t xml:space="preserve"> </w:t>
+      </w:r>
+      <w:proofErr w:type="spellStart"/>
+      <w:r>
+        <w:t>фактуре</w:t>
+      </w:r>
+      <w:proofErr w:type="spellEnd"/>
+      <w:r>
+        <w:t xml:space="preserve"> </w:t>
+      </w:r>
+      <w:proofErr w:type="spellStart"/>
+      <w:r>
+        <w:t>буду</w:t>
+      </w:r>
+      <w:proofErr w:type="spellEnd"/>
+      <w:r>
+        <w:t xml:space="preserve"> </w:t>
+      </w:r>
+      <w:proofErr w:type="spellStart"/>
+      <w:r>
+        <w:t>складиштене</w:t>
+      </w:r>
+      <w:proofErr w:type="spellEnd"/>
+      <w:r>
+        <w:t xml:space="preserve"> </w:t>
+      </w:r>
+      <w:proofErr w:type="spellStart"/>
+      <w:r>
+        <w:t>на</w:t>
+      </w:r>
+      <w:proofErr w:type="spellEnd"/>
+      <w:r>
+        <w:t xml:space="preserve"> </w:t>
+      </w:r>
+      <w:proofErr w:type="spellStart"/>
+      <w:r>
+        <w:t>безбедном</w:t>
+      </w:r>
+      <w:proofErr w:type="spellEnd"/>
+      <w:r>
+        <w:t xml:space="preserve"> </w:t>
+      </w:r>
+      <w:proofErr w:type="spellStart"/>
+      <w:r>
+        <w:t>месту</w:t>
+      </w:r>
+      <w:proofErr w:type="spellEnd"/>
+      <w:r>
+        <w:t xml:space="preserve">, </w:t>
+      </w:r>
+      <w:proofErr w:type="spellStart"/>
+      <w:r>
+        <w:t>где</w:t>
+      </w:r>
+      <w:proofErr w:type="spellEnd"/>
+      <w:r>
+        <w:t xml:space="preserve"> </w:t>
+      </w:r>
+      <w:proofErr w:type="spellStart"/>
+      <w:r>
+        <w:t>су</w:t>
+      </w:r>
+      <w:proofErr w:type="spellEnd"/>
+      <w:r>
+        <w:t xml:space="preserve"> </w:t>
+      </w:r>
+      <w:proofErr w:type="spellStart"/>
+      <w:r>
+        <w:t>доступне</w:t>
+      </w:r>
+      <w:proofErr w:type="spellEnd"/>
+      <w:r>
+        <w:t xml:space="preserve"> и </w:t>
+      </w:r>
+      <w:proofErr w:type="spellStart"/>
+      <w:r>
+        <w:t>лако</w:t>
+      </w:r>
+      <w:proofErr w:type="spellEnd"/>
+      <w:r>
+        <w:t xml:space="preserve"> </w:t>
+      </w:r>
+      <w:proofErr w:type="spellStart"/>
+      <w:r>
+        <w:t>приступачне</w:t>
+      </w:r>
+      <w:proofErr w:type="spellEnd"/>
+      <w:r>
+        <w:t xml:space="preserve"> </w:t>
+      </w:r>
+      <w:proofErr w:type="spellStart"/>
+      <w:r>
+        <w:t>када</w:t>
+      </w:r>
+      <w:proofErr w:type="spellEnd"/>
+      <w:r>
+        <w:t xml:space="preserve"> </w:t>
+      </w:r>
+      <w:proofErr w:type="spellStart"/>
+      <w:r>
+        <w:t>су</w:t>
+      </w:r>
+      <w:proofErr w:type="spellEnd"/>
+      <w:r>
+        <w:t xml:space="preserve"> </w:t>
+      </w:r>
+      <w:proofErr w:type="spellStart"/>
+      <w:r>
+        <w:t>потребне</w:t>
+      </w:r>
+      <w:proofErr w:type="spellEnd"/>
+      <w:r>
+        <w:t>.</w:t>
+      </w:r>
+      <w:proofErr w:type="gramEnd"/>
+      <w:r>
+        <w:t xml:space="preserve"> </w:t>
+      </w:r>
+      <w:proofErr w:type="spellStart"/>
+      <w:proofErr w:type="gramStart"/>
+      <w:r>
+        <w:t>Обично</w:t>
+      </w:r>
+      <w:proofErr w:type="spellEnd"/>
+      <w:r>
+        <w:t xml:space="preserve"> </w:t>
+      </w:r>
+      <w:proofErr w:type="spellStart"/>
+      <w:r>
+        <w:t>се</w:t>
+      </w:r>
+      <w:proofErr w:type="spellEnd"/>
+      <w:r>
+        <w:t xml:space="preserve"> </w:t>
+      </w:r>
+      <w:proofErr w:type="spellStart"/>
+      <w:r>
+        <w:t>фактуре</w:t>
+      </w:r>
+      <w:proofErr w:type="spellEnd"/>
+      <w:r>
+        <w:t xml:space="preserve"> </w:t>
+      </w:r>
+      <w:proofErr w:type="spellStart"/>
+      <w:r>
+        <w:t>чувају</w:t>
+      </w:r>
+      <w:proofErr w:type="spellEnd"/>
+      <w:r>
+        <w:t xml:space="preserve"> у </w:t>
+      </w:r>
+      <w:proofErr w:type="spellStart"/>
+      <w:r>
+        <w:t>специјалној</w:t>
+      </w:r>
+      <w:proofErr w:type="spellEnd"/>
+      <w:r>
+        <w:t xml:space="preserve"> </w:t>
+      </w:r>
+      <w:proofErr w:type="spellStart"/>
+      <w:r>
+        <w:t>фактурној</w:t>
+      </w:r>
+      <w:proofErr w:type="spellEnd"/>
+      <w:r>
+        <w:t xml:space="preserve"> </w:t>
+      </w:r>
+      <w:proofErr w:type="spellStart"/>
+      <w:r>
+        <w:t>књизи</w:t>
+      </w:r>
+      <w:proofErr w:type="spellEnd"/>
+      <w:r>
+        <w:t xml:space="preserve">, </w:t>
+      </w:r>
+      <w:proofErr w:type="spellStart"/>
+      <w:r>
+        <w:t>књизи</w:t>
+      </w:r>
+      <w:proofErr w:type="spellEnd"/>
+      <w:r>
+        <w:t xml:space="preserve"> </w:t>
+      </w:r>
+      <w:proofErr w:type="spellStart"/>
+      <w:r>
+        <w:t>улазних</w:t>
+      </w:r>
+      <w:proofErr w:type="spellEnd"/>
+      <w:r>
+        <w:t xml:space="preserve"> </w:t>
+      </w:r>
+      <w:proofErr w:type="spellStart"/>
+      <w:r>
+        <w:t>фактура</w:t>
+      </w:r>
+      <w:proofErr w:type="spellEnd"/>
+      <w:r>
+        <w:t xml:space="preserve"> </w:t>
+      </w:r>
+      <w:proofErr w:type="spellStart"/>
+      <w:r>
+        <w:t>или</w:t>
+      </w:r>
+      <w:proofErr w:type="spellEnd"/>
+      <w:r>
+        <w:t xml:space="preserve"> у </w:t>
+      </w:r>
+      <w:proofErr w:type="spellStart"/>
+      <w:r>
+        <w:t>електронском</w:t>
+      </w:r>
+      <w:proofErr w:type="spellEnd"/>
+      <w:r>
+        <w:t xml:space="preserve"> </w:t>
+      </w:r>
+      <w:proofErr w:type="spellStart"/>
+      <w:r>
+        <w:t>облику</w:t>
+      </w:r>
+      <w:proofErr w:type="spellEnd"/>
+      <w:r>
+        <w:t xml:space="preserve"> </w:t>
+      </w:r>
+      <w:proofErr w:type="spellStart"/>
+      <w:r>
+        <w:t>на</w:t>
+      </w:r>
+      <w:proofErr w:type="spellEnd"/>
+      <w:r>
+        <w:t xml:space="preserve"> </w:t>
+      </w:r>
+      <w:proofErr w:type="spellStart"/>
+      <w:r>
+        <w:t>рачунару</w:t>
+      </w:r>
+      <w:proofErr w:type="spellEnd"/>
+      <w:r>
+        <w:t>.</w:t>
+      </w:r>
+      <w:proofErr w:type="gramEnd"/>
     </w:p>
     <w:p/>
     <w:p>
-      <w:r>
-        <w:t>Уколико постоји потреба за провером фактура, књиговођа ће извршити проверу и усагласити се са одељењем набавке или другим одељењима у фирми, ако је неопходно. Књиговођа је такође одговоран за унос података из фактура у рачуноводствени софтвер, као и за одржавање и уређивање докумената у вези са фактурама.</w:t>
-      </w:r>
+      <w:proofErr w:type="spellStart"/>
+      <w:proofErr w:type="gramStart"/>
+      <w:r>
+        <w:t>Уколико</w:t>
+      </w:r>
+      <w:proofErr w:type="spellEnd"/>
+      <w:r>
+        <w:t xml:space="preserve"> </w:t>
+      </w:r>
+      <w:proofErr w:type="spellStart"/>
+      <w:r>
+        <w:t>постоји</w:t>
+      </w:r>
+      <w:proofErr w:type="spellEnd"/>
+      <w:r>
+        <w:t xml:space="preserve"> </w:t>
+      </w:r>
+      <w:proofErr w:type="spellStart"/>
+      <w:r>
+        <w:t>потреба</w:t>
+      </w:r>
+      <w:proofErr w:type="spellEnd"/>
+      <w:r>
+        <w:t xml:space="preserve"> </w:t>
+      </w:r>
+      <w:proofErr w:type="spellStart"/>
+      <w:r>
+        <w:t>за</w:t>
+      </w:r>
+      <w:proofErr w:type="spellEnd"/>
+      <w:r>
+        <w:t xml:space="preserve"> </w:t>
+      </w:r>
+      <w:proofErr w:type="spellStart"/>
+      <w:r>
+        <w:t>провером</w:t>
+      </w:r>
+      <w:proofErr w:type="spellEnd"/>
+      <w:r>
+        <w:t xml:space="preserve"> </w:t>
+      </w:r>
+      <w:proofErr w:type="spellStart"/>
+      <w:r>
+        <w:t>фактура</w:t>
+      </w:r>
+      <w:proofErr w:type="spellEnd"/>
+      <w:r>
+        <w:t xml:space="preserve">, </w:t>
+      </w:r>
+      <w:proofErr w:type="spellStart"/>
+      <w:r>
+        <w:t>књиговођа</w:t>
+      </w:r>
+      <w:proofErr w:type="spellEnd"/>
+      <w:r>
+        <w:t xml:space="preserve"> </w:t>
+      </w:r>
+      <w:proofErr w:type="spellStart"/>
+      <w:r>
+        <w:t>ће</w:t>
+      </w:r>
+      <w:proofErr w:type="spellEnd"/>
+      <w:r>
+        <w:t xml:space="preserve"> </w:t>
+      </w:r>
+      <w:proofErr w:type="spellStart"/>
+      <w:r>
+        <w:t>извршити</w:t>
+      </w:r>
+      <w:proofErr w:type="spellEnd"/>
+      <w:r>
+        <w:t xml:space="preserve"> </w:t>
+      </w:r>
+      <w:proofErr w:type="spellStart"/>
+      <w:r>
+        <w:t>проверу</w:t>
+      </w:r>
+      <w:proofErr w:type="spellEnd"/>
+      <w:r>
+        <w:t xml:space="preserve"> и </w:t>
+      </w:r>
+      <w:proofErr w:type="spellStart"/>
+      <w:r>
+        <w:t>усагласити</w:t>
+      </w:r>
+      <w:proofErr w:type="spellEnd"/>
+      <w:r>
+        <w:t xml:space="preserve"> </w:t>
+      </w:r>
+      <w:proofErr w:type="spellStart"/>
+      <w:r>
+        <w:t>се</w:t>
+      </w:r>
+      <w:proofErr w:type="spellEnd"/>
+      <w:r>
+        <w:t xml:space="preserve"> </w:t>
+      </w:r>
+      <w:proofErr w:type="spellStart"/>
+      <w:r>
+        <w:t>са</w:t>
+      </w:r>
+      <w:proofErr w:type="spellEnd"/>
+      <w:r>
+        <w:t xml:space="preserve"> </w:t>
+      </w:r>
+      <w:proofErr w:type="spellStart"/>
+      <w:r>
+        <w:t>одељењем</w:t>
+      </w:r>
+      <w:proofErr w:type="spellEnd"/>
+      <w:r>
+        <w:t xml:space="preserve"> </w:t>
+      </w:r>
+      <w:proofErr w:type="spellStart"/>
+      <w:r>
+        <w:t>набавке</w:t>
+      </w:r>
+      <w:proofErr w:type="spellEnd"/>
+      <w:r>
+        <w:t xml:space="preserve"> </w:t>
+      </w:r>
+      <w:proofErr w:type="spellStart"/>
+      <w:r>
+        <w:t>или</w:t>
+      </w:r>
+      <w:proofErr w:type="spellEnd"/>
+      <w:r>
+        <w:t xml:space="preserve"> </w:t>
+      </w:r>
+      <w:proofErr w:type="spellStart"/>
+      <w:r>
+        <w:t>другим</w:t>
+      </w:r>
+      <w:proofErr w:type="spellEnd"/>
+      <w:r>
+        <w:t xml:space="preserve"> </w:t>
+      </w:r>
+      <w:proofErr w:type="spellStart"/>
+      <w:r>
+        <w:t>одељењима</w:t>
+      </w:r>
+      <w:proofErr w:type="spellEnd"/>
+      <w:r>
+        <w:t xml:space="preserve"> у </w:t>
+      </w:r>
+      <w:proofErr w:type="spellStart"/>
+      <w:r>
+        <w:t>фирми</w:t>
+      </w:r>
+      <w:proofErr w:type="spellEnd"/>
+      <w:r>
+        <w:t xml:space="preserve">, </w:t>
+      </w:r>
+      <w:proofErr w:type="spellStart"/>
+      <w:r>
+        <w:t>ако</w:t>
+      </w:r>
+      <w:proofErr w:type="spellEnd"/>
+      <w:r>
+        <w:t xml:space="preserve"> </w:t>
+      </w:r>
+      <w:proofErr w:type="spellStart"/>
+      <w:r>
+        <w:t>је</w:t>
+      </w:r>
+      <w:proofErr w:type="spellEnd"/>
+      <w:r>
+        <w:t xml:space="preserve"> </w:t>
+      </w:r>
+      <w:proofErr w:type="spellStart"/>
+      <w:r>
+        <w:t>неопходно</w:t>
+      </w:r>
+      <w:proofErr w:type="spellEnd"/>
+      <w:r>
+        <w:t>.</w:t>
+      </w:r>
+      <w:proofErr w:type="gramEnd"/>
+      <w:r>
+        <w:t xml:space="preserve"> </w:t>
+      </w:r>
+      <w:proofErr w:type="spellStart"/>
+      <w:proofErr w:type="gramStart"/>
+      <w:r>
+        <w:t>Књиговођа</w:t>
+      </w:r>
+      <w:proofErr w:type="spellEnd"/>
+      <w:r>
+        <w:t xml:space="preserve"> </w:t>
+      </w:r>
+      <w:proofErr w:type="spellStart"/>
+      <w:r>
+        <w:t>је</w:t>
+      </w:r>
+      <w:proofErr w:type="spellEnd"/>
+      <w:r>
+        <w:t xml:space="preserve"> </w:t>
+      </w:r>
+      <w:proofErr w:type="spellStart"/>
+      <w:r>
+        <w:t>такође</w:t>
+      </w:r>
+      <w:proofErr w:type="spellEnd"/>
+      <w:r>
+        <w:t xml:space="preserve"> </w:t>
+      </w:r>
+      <w:proofErr w:type="spellStart"/>
+      <w:r>
+        <w:t>одговоран</w:t>
+      </w:r>
+      <w:proofErr w:type="spellEnd"/>
+      <w:r>
+        <w:t xml:space="preserve"> </w:t>
+      </w:r>
+      <w:proofErr w:type="spellStart"/>
+      <w:r>
+        <w:t>за</w:t>
+      </w:r>
+      <w:proofErr w:type="spellEnd"/>
+      <w:r>
+        <w:t xml:space="preserve"> </w:t>
+      </w:r>
+      <w:proofErr w:type="spellStart"/>
+      <w:r>
+        <w:t>унос</w:t>
+      </w:r>
+      <w:proofErr w:type="spellEnd"/>
+      <w:r>
+        <w:t xml:space="preserve"> </w:t>
+      </w:r>
+      <w:proofErr w:type="spellStart"/>
+      <w:r>
+        <w:t>података</w:t>
+      </w:r>
+      <w:proofErr w:type="spellEnd"/>
+      <w:r>
+        <w:t xml:space="preserve"> </w:t>
+      </w:r>
+      <w:proofErr w:type="spellStart"/>
+      <w:r>
+        <w:t>из</w:t>
+      </w:r>
+      <w:proofErr w:type="spellEnd"/>
+      <w:r>
+        <w:t xml:space="preserve"> </w:t>
+      </w:r>
+      <w:proofErr w:type="spellStart"/>
+      <w:r>
+        <w:t>фактура</w:t>
+      </w:r>
+      <w:proofErr w:type="spellEnd"/>
+      <w:r>
+        <w:t xml:space="preserve"> у </w:t>
+      </w:r>
+      <w:proofErr w:type="spellStart"/>
+      <w:r>
+        <w:t>рачуноводствени</w:t>
+      </w:r>
+      <w:proofErr w:type="spellEnd"/>
+      <w:r>
+        <w:t xml:space="preserve"> </w:t>
+      </w:r>
+      <w:proofErr w:type="spellStart"/>
+      <w:r>
+        <w:t>софтвер</w:t>
+      </w:r>
+      <w:proofErr w:type="spellEnd"/>
+      <w:r>
+        <w:t xml:space="preserve">, </w:t>
+      </w:r>
+      <w:proofErr w:type="spellStart"/>
+      <w:r>
+        <w:t>као</w:t>
+      </w:r>
+      <w:proofErr w:type="spellEnd"/>
+      <w:r>
+        <w:t xml:space="preserve"> и </w:t>
+      </w:r>
+      <w:proofErr w:type="spellStart"/>
+      <w:r>
+        <w:t>за</w:t>
+      </w:r>
+      <w:proofErr w:type="spellEnd"/>
+      <w:r>
+        <w:t xml:space="preserve"> </w:t>
+      </w:r>
+      <w:proofErr w:type="spellStart"/>
+      <w:r>
+        <w:t>одржавање</w:t>
+      </w:r>
+      <w:proofErr w:type="spellEnd"/>
+      <w:r>
+        <w:t xml:space="preserve"> и </w:t>
+      </w:r>
+      <w:proofErr w:type="spellStart"/>
+      <w:r>
+        <w:t>уређивање</w:t>
+      </w:r>
+      <w:proofErr w:type="spellEnd"/>
+      <w:r>
+        <w:t xml:space="preserve"> </w:t>
+      </w:r>
+      <w:proofErr w:type="spellStart"/>
+      <w:r>
+        <w:t>докумената</w:t>
+      </w:r>
+      <w:proofErr w:type="spellEnd"/>
+      <w:r>
+        <w:t xml:space="preserve"> у </w:t>
+      </w:r>
+      <w:proofErr w:type="spellStart"/>
+      <w:r>
+        <w:t>вези</w:t>
+      </w:r>
+      <w:proofErr w:type="spellEnd"/>
+      <w:r>
+        <w:t xml:space="preserve"> </w:t>
+      </w:r>
+      <w:proofErr w:type="spellStart"/>
+      <w:r>
+        <w:t>са</w:t>
+      </w:r>
+      <w:proofErr w:type="spellEnd"/>
+      <w:r>
+        <w:t xml:space="preserve"> </w:t>
+      </w:r>
+      <w:proofErr w:type="spellStart"/>
+      <w:r>
+        <w:t>фактурама</w:t>
+      </w:r>
+      <w:proofErr w:type="spellEnd"/>
+      <w:r>
+        <w:t>.</w:t>
+      </w:r>
+      <w:proofErr w:type="gramEnd"/>
     </w:p>
     <w:p>
       <w:pPr>
@@ -1953,18 +4820,387 @@
         </w:numPr>
       </w:pPr>
       <w:bookmarkStart w:id="7" w:name="_Toc131792951"/>
-      <w:r>
-        <w:t>Одређивање трошкова по јединици произвида:</w:t>
+      <w:proofErr w:type="spellStart"/>
+      <w:r>
+        <w:t>Одређивање</w:t>
+      </w:r>
+      <w:proofErr w:type="spellEnd"/>
+      <w:r>
+        <w:t xml:space="preserve"> </w:t>
+      </w:r>
+      <w:proofErr w:type="spellStart"/>
+      <w:r>
+        <w:t>трошкова</w:t>
+      </w:r>
+      <w:proofErr w:type="spellEnd"/>
+      <w:r>
+        <w:t xml:space="preserve"> </w:t>
+      </w:r>
+      <w:proofErr w:type="spellStart"/>
+      <w:r>
+        <w:t>по</w:t>
+      </w:r>
+      <w:proofErr w:type="spellEnd"/>
+      <w:r>
+        <w:t xml:space="preserve"> </w:t>
+      </w:r>
+      <w:proofErr w:type="spellStart"/>
+      <w:r>
+        <w:t>јединици</w:t>
+      </w:r>
+      <w:proofErr w:type="spellEnd"/>
+      <w:r>
+        <w:t xml:space="preserve"> </w:t>
+      </w:r>
+      <w:proofErr w:type="spellStart"/>
+      <w:r>
+        <w:t>произвида</w:t>
+      </w:r>
+      <w:proofErr w:type="spellEnd"/>
+      <w:r>
+        <w:t>:</w:t>
       </w:r>
       <w:bookmarkEnd w:id="7"/>
     </w:p>
     <w:p>
-      <w:r>
-        <w:t xml:space="preserve">Ако нам је </w:t>
-      </w:r>
-      <w:r>
-        <w:t>за производњу 10 врата потребно 20.000 динара, то значи да наш трошак по јединици прозвода износи 2.000 динара односно једна врата ће нас коштати 2.000 динара. Сразмерно са квалитетом врата и врстом услуге, треба одредити колика ће цена бити коју фирма наплаћује свом купцу.</w:t>
-      </w:r>
+      <w:proofErr w:type="spellStart"/>
+      <w:r>
+        <w:t>Ако</w:t>
+      </w:r>
+      <w:proofErr w:type="spellEnd"/>
+      <w:r>
+        <w:t xml:space="preserve"> </w:t>
+      </w:r>
+      <w:proofErr w:type="spellStart"/>
+      <w:r>
+        <w:t>нам</w:t>
+      </w:r>
+      <w:proofErr w:type="spellEnd"/>
+      <w:r>
+        <w:t xml:space="preserve"> </w:t>
+      </w:r>
+      <w:proofErr w:type="spellStart"/>
+      <w:r>
+        <w:t>је</w:t>
+      </w:r>
+      <w:proofErr w:type="spellEnd"/>
+      <w:r>
+        <w:t xml:space="preserve"> </w:t>
+      </w:r>
+      <w:proofErr w:type="spellStart"/>
+      <w:r>
+        <w:t>за</w:t>
+      </w:r>
+      <w:proofErr w:type="spellEnd"/>
+      <w:r>
+        <w:t xml:space="preserve"> </w:t>
+      </w:r>
+      <w:proofErr w:type="spellStart"/>
+      <w:r>
+        <w:t>производњу</w:t>
+      </w:r>
+      <w:proofErr w:type="spellEnd"/>
+      <w:r>
+        <w:t xml:space="preserve"> 10 </w:t>
+      </w:r>
+      <w:proofErr w:type="spellStart"/>
+      <w:r>
+        <w:t>врата</w:t>
+      </w:r>
+      <w:proofErr w:type="spellEnd"/>
+      <w:r>
+        <w:t xml:space="preserve"> </w:t>
+      </w:r>
+      <w:proofErr w:type="spellStart"/>
+      <w:r>
+        <w:t>потребно</w:t>
+      </w:r>
+      <w:proofErr w:type="spellEnd"/>
+      <w:r>
+        <w:t xml:space="preserve"> 20.000 </w:t>
+      </w:r>
+      <w:proofErr w:type="spellStart"/>
+      <w:r>
+        <w:t>динара</w:t>
+      </w:r>
+      <w:proofErr w:type="spellEnd"/>
+      <w:r>
+        <w:t xml:space="preserve">, </w:t>
+      </w:r>
+      <w:proofErr w:type="spellStart"/>
+      <w:r>
+        <w:t>то</w:t>
+      </w:r>
+      <w:proofErr w:type="spellEnd"/>
+      <w:r>
+        <w:t xml:space="preserve"> </w:t>
+      </w:r>
+      <w:proofErr w:type="spellStart"/>
+      <w:r>
+        <w:t>значи</w:t>
+      </w:r>
+      <w:proofErr w:type="spellEnd"/>
+      <w:r>
+        <w:t xml:space="preserve"> </w:t>
+      </w:r>
+      <w:proofErr w:type="spellStart"/>
+      <w:r>
+        <w:t>да</w:t>
+      </w:r>
+      <w:proofErr w:type="spellEnd"/>
+      <w:r>
+        <w:t xml:space="preserve"> </w:t>
+      </w:r>
+      <w:proofErr w:type="spellStart"/>
+      <w:r>
+        <w:t>наш</w:t>
+      </w:r>
+      <w:proofErr w:type="spellEnd"/>
+      <w:r>
+        <w:t xml:space="preserve"> </w:t>
+      </w:r>
+      <w:proofErr w:type="spellStart"/>
+      <w:r>
+        <w:t>трошак</w:t>
+      </w:r>
+      <w:proofErr w:type="spellEnd"/>
+      <w:r>
+        <w:t xml:space="preserve"> </w:t>
+      </w:r>
+      <w:proofErr w:type="spellStart"/>
+      <w:r>
+        <w:t>по</w:t>
+      </w:r>
+      <w:proofErr w:type="spellEnd"/>
+      <w:r>
+        <w:t xml:space="preserve"> </w:t>
+      </w:r>
+      <w:proofErr w:type="spellStart"/>
+      <w:r>
+        <w:t>јединици</w:t>
+      </w:r>
+      <w:proofErr w:type="spellEnd"/>
+      <w:r>
+        <w:t xml:space="preserve"> </w:t>
+      </w:r>
+      <w:proofErr w:type="spellStart"/>
+      <w:r>
+        <w:t>прозвода</w:t>
+      </w:r>
+      <w:proofErr w:type="spellEnd"/>
+      <w:r>
+        <w:t xml:space="preserve"> </w:t>
+      </w:r>
+      <w:proofErr w:type="spellStart"/>
+      <w:r>
+        <w:t>износи</w:t>
+      </w:r>
+      <w:proofErr w:type="spellEnd"/>
+      <w:r>
+        <w:t xml:space="preserve"> 2.000 </w:t>
+      </w:r>
+      <w:proofErr w:type="spellStart"/>
+      <w:r>
+        <w:t>динара</w:t>
+      </w:r>
+      <w:proofErr w:type="spellEnd"/>
+      <w:r>
+        <w:t xml:space="preserve"> </w:t>
+      </w:r>
+      <w:proofErr w:type="spellStart"/>
+      <w:r>
+        <w:t>односно</w:t>
+      </w:r>
+      <w:proofErr w:type="spellEnd"/>
+      <w:r>
+        <w:t xml:space="preserve"> </w:t>
+      </w:r>
+      <w:proofErr w:type="spellStart"/>
+      <w:r>
+        <w:t>једна</w:t>
+      </w:r>
+      <w:proofErr w:type="spellEnd"/>
+      <w:r>
+        <w:t xml:space="preserve"> </w:t>
+      </w:r>
+      <w:proofErr w:type="spellStart"/>
+      <w:r>
+        <w:t>врата</w:t>
+      </w:r>
+      <w:proofErr w:type="spellEnd"/>
+      <w:r>
+        <w:t xml:space="preserve"> </w:t>
+      </w:r>
+      <w:proofErr w:type="spellStart"/>
+      <w:r>
+        <w:t>ће</w:t>
+      </w:r>
+      <w:proofErr w:type="spellEnd"/>
+      <w:r>
+        <w:t xml:space="preserve"> </w:t>
+      </w:r>
+      <w:proofErr w:type="spellStart"/>
+      <w:r>
+        <w:t>нас</w:t>
+      </w:r>
+      <w:proofErr w:type="spellEnd"/>
+      <w:r>
+        <w:t xml:space="preserve"> </w:t>
+      </w:r>
+      <w:proofErr w:type="spellStart"/>
+      <w:r>
+        <w:t>коштати</w:t>
+      </w:r>
+      <w:proofErr w:type="spellEnd"/>
+      <w:r>
+        <w:t xml:space="preserve"> 2.000 </w:t>
+      </w:r>
+      <w:proofErr w:type="spellStart"/>
+      <w:r>
+        <w:t>динара</w:t>
+      </w:r>
+      <w:proofErr w:type="spellEnd"/>
+      <w:r>
+        <w:t xml:space="preserve">. </w:t>
+      </w:r>
+      <w:proofErr w:type="spellStart"/>
+      <w:proofErr w:type="gramStart"/>
+      <w:r>
+        <w:t>Сразмерно</w:t>
+      </w:r>
+      <w:proofErr w:type="spellEnd"/>
+      <w:r>
+        <w:t xml:space="preserve"> </w:t>
+      </w:r>
+      <w:proofErr w:type="spellStart"/>
+      <w:r>
+        <w:t>са</w:t>
+      </w:r>
+      <w:proofErr w:type="spellEnd"/>
+      <w:r>
+        <w:t xml:space="preserve"> </w:t>
+      </w:r>
+      <w:proofErr w:type="spellStart"/>
+      <w:r>
+        <w:t>квалитетом</w:t>
+      </w:r>
+      <w:proofErr w:type="spellEnd"/>
+      <w:r>
+        <w:t xml:space="preserve"> </w:t>
+      </w:r>
+      <w:proofErr w:type="spellStart"/>
+      <w:r>
+        <w:t>врата</w:t>
+      </w:r>
+      <w:proofErr w:type="spellEnd"/>
+      <w:r>
+        <w:t xml:space="preserve"> и </w:t>
+      </w:r>
+      <w:proofErr w:type="spellStart"/>
+      <w:r>
+        <w:t>врстом</w:t>
+      </w:r>
+      <w:proofErr w:type="spellEnd"/>
+      <w:r>
+        <w:t xml:space="preserve"> </w:t>
+      </w:r>
+      <w:proofErr w:type="spellStart"/>
+      <w:r>
+        <w:t>услуге</w:t>
+      </w:r>
+      <w:proofErr w:type="spellEnd"/>
+      <w:r>
+        <w:t xml:space="preserve">, </w:t>
+      </w:r>
+      <w:proofErr w:type="spellStart"/>
+      <w:r>
+        <w:t>треба</w:t>
+      </w:r>
+      <w:proofErr w:type="spellEnd"/>
+      <w:r>
+        <w:t xml:space="preserve"> </w:t>
+      </w:r>
+      <w:proofErr w:type="spellStart"/>
+      <w:r>
+        <w:t>одредити</w:t>
+      </w:r>
+      <w:proofErr w:type="spellEnd"/>
+      <w:r>
+        <w:t xml:space="preserve"> </w:t>
+      </w:r>
+      <w:proofErr w:type="spellStart"/>
+      <w:r>
+        <w:t>колика</w:t>
+      </w:r>
+      <w:proofErr w:type="spellEnd"/>
+      <w:r>
+        <w:t xml:space="preserve"> </w:t>
+      </w:r>
+      <w:proofErr w:type="spellStart"/>
+      <w:r>
+        <w:t>ће</w:t>
+      </w:r>
+      <w:proofErr w:type="spellEnd"/>
+      <w:r>
+        <w:t xml:space="preserve"> </w:t>
+      </w:r>
+      <w:proofErr w:type="spellStart"/>
+      <w:r>
+        <w:t>цена</w:t>
+      </w:r>
+      <w:proofErr w:type="spellEnd"/>
+      <w:r>
+        <w:t xml:space="preserve"> </w:t>
+      </w:r>
+      <w:proofErr w:type="spellStart"/>
+      <w:r>
+        <w:t>бити</w:t>
+      </w:r>
+      <w:proofErr w:type="spellEnd"/>
+      <w:r>
+        <w:t xml:space="preserve"> </w:t>
+      </w:r>
+      <w:proofErr w:type="spellStart"/>
+      <w:r>
+        <w:t>коју</w:t>
+      </w:r>
+      <w:proofErr w:type="spellEnd"/>
+      <w:r>
+        <w:t xml:space="preserve"> </w:t>
+      </w:r>
+      <w:proofErr w:type="spellStart"/>
+      <w:r>
+        <w:t>фирма</w:t>
+      </w:r>
+      <w:proofErr w:type="spellEnd"/>
+      <w:r>
+        <w:t xml:space="preserve"> </w:t>
+      </w:r>
+      <w:proofErr w:type="spellStart"/>
+      <w:r>
+        <w:t>наплаћује</w:t>
+      </w:r>
+      <w:proofErr w:type="spellEnd"/>
+      <w:r>
+        <w:t xml:space="preserve"> </w:t>
+      </w:r>
+      <w:proofErr w:type="spellStart"/>
+      <w:r>
+        <w:t>свом</w:t>
+      </w:r>
+      <w:proofErr w:type="spellEnd"/>
+      <w:r>
+        <w:t xml:space="preserve"> </w:t>
+      </w:r>
+      <w:proofErr w:type="spellStart"/>
+      <w:r>
+        <w:t>купцу</w:t>
+      </w:r>
+      <w:proofErr w:type="spellEnd"/>
+      <w:r>
+        <w:t>.</w:t>
+      </w:r>
+      <w:proofErr w:type="gramEnd"/>
     </w:p>
     <w:p>
       <w:pPr>
@@ -1975,14 +5211,144 @@
         </w:numPr>
       </w:pPr>
       <w:bookmarkStart w:id="8" w:name="_Toc131792952"/>
-      <w:r>
-        <w:t>Одређивање цене производа:</w:t>
+      <w:proofErr w:type="spellStart"/>
+      <w:r>
+        <w:t>Одређивање</w:t>
+      </w:r>
+      <w:proofErr w:type="spellEnd"/>
+      <w:r>
+        <w:t xml:space="preserve"> </w:t>
+      </w:r>
+      <w:proofErr w:type="spellStart"/>
+      <w:r>
+        <w:t>цене</w:t>
+      </w:r>
+      <w:proofErr w:type="spellEnd"/>
+      <w:r>
+        <w:t xml:space="preserve"> </w:t>
+      </w:r>
+      <w:proofErr w:type="spellStart"/>
+      <w:r>
+        <w:t>производа</w:t>
+      </w:r>
+      <w:proofErr w:type="spellEnd"/>
+      <w:r>
+        <w:t>:</w:t>
       </w:r>
       <w:bookmarkEnd w:id="8"/>
     </w:p>
     <w:p>
-      <w:r>
-        <w:t>Када одређујете цену за произведена врата, постоје неколико фактора које треба да узмете у обзир:</w:t>
+      <w:proofErr w:type="spellStart"/>
+      <w:r>
+        <w:t>Када</w:t>
+      </w:r>
+      <w:proofErr w:type="spellEnd"/>
+      <w:r>
+        <w:t xml:space="preserve"> </w:t>
+      </w:r>
+      <w:proofErr w:type="spellStart"/>
+      <w:r>
+        <w:t>одређујете</w:t>
+      </w:r>
+      <w:proofErr w:type="spellEnd"/>
+      <w:r>
+        <w:t xml:space="preserve"> </w:t>
+      </w:r>
+      <w:proofErr w:type="spellStart"/>
+      <w:r>
+        <w:t>цену</w:t>
+      </w:r>
+      <w:proofErr w:type="spellEnd"/>
+      <w:r>
+        <w:t xml:space="preserve"> </w:t>
+      </w:r>
+      <w:proofErr w:type="spellStart"/>
+      <w:r>
+        <w:t>за</w:t>
+      </w:r>
+      <w:proofErr w:type="spellEnd"/>
+      <w:r>
+        <w:t xml:space="preserve"> </w:t>
+      </w:r>
+      <w:proofErr w:type="spellStart"/>
+      <w:r>
+        <w:t>произведена</w:t>
+      </w:r>
+      <w:proofErr w:type="spellEnd"/>
+      <w:r>
+        <w:t xml:space="preserve"> </w:t>
+      </w:r>
+      <w:proofErr w:type="spellStart"/>
+      <w:r>
+        <w:t>врата</w:t>
+      </w:r>
+      <w:proofErr w:type="spellEnd"/>
+      <w:r>
+        <w:t xml:space="preserve">, </w:t>
+      </w:r>
+      <w:proofErr w:type="spellStart"/>
+      <w:r>
+        <w:t>постоје</w:t>
+      </w:r>
+      <w:proofErr w:type="spellEnd"/>
+      <w:r>
+        <w:t xml:space="preserve"> </w:t>
+      </w:r>
+      <w:proofErr w:type="spellStart"/>
+      <w:r>
+        <w:t>неколико</w:t>
+      </w:r>
+      <w:proofErr w:type="spellEnd"/>
+      <w:r>
+        <w:t xml:space="preserve"> </w:t>
+      </w:r>
+      <w:proofErr w:type="spellStart"/>
+      <w:r>
+        <w:t>фактора</w:t>
+      </w:r>
+      <w:proofErr w:type="spellEnd"/>
+      <w:r>
+        <w:t xml:space="preserve"> </w:t>
+      </w:r>
+      <w:proofErr w:type="spellStart"/>
+      <w:r>
+        <w:t>које</w:t>
+      </w:r>
+      <w:proofErr w:type="spellEnd"/>
+      <w:r>
+        <w:t xml:space="preserve"> </w:t>
+      </w:r>
+      <w:proofErr w:type="spellStart"/>
+      <w:r>
+        <w:t>треба</w:t>
+      </w:r>
+      <w:proofErr w:type="spellEnd"/>
+      <w:r>
+        <w:t xml:space="preserve"> </w:t>
+      </w:r>
+      <w:proofErr w:type="spellStart"/>
+      <w:r>
+        <w:t>да</w:t>
+      </w:r>
+      <w:proofErr w:type="spellEnd"/>
+      <w:r>
+        <w:t xml:space="preserve"> </w:t>
+      </w:r>
+      <w:proofErr w:type="spellStart"/>
+      <w:r>
+        <w:t>узмете</w:t>
+      </w:r>
+      <w:proofErr w:type="spellEnd"/>
+      <w:r>
+        <w:t xml:space="preserve"> у </w:t>
+      </w:r>
+      <w:proofErr w:type="spellStart"/>
+      <w:r>
+        <w:t>обзир</w:t>
+      </w:r>
+      <w:proofErr w:type="spellEnd"/>
+      <w:r>
+        <w:t>:</w:t>
       </w:r>
     </w:p>
     <w:p>
@@ -1994,19 +5360,302 @@
         </w:numPr>
       </w:pPr>
       <w:bookmarkStart w:id="9" w:name="_Toc131792953"/>
-      <w:r>
-        <w:t>Трошкови производње:</w:t>
+      <w:proofErr w:type="spellStart"/>
+      <w:r>
+        <w:t>Трошкови</w:t>
+      </w:r>
+      <w:proofErr w:type="spellEnd"/>
+      <w:r>
+        <w:t xml:space="preserve"> </w:t>
+      </w:r>
+      <w:proofErr w:type="spellStart"/>
+      <w:r>
+        <w:t>производње</w:t>
+      </w:r>
+      <w:proofErr w:type="spellEnd"/>
+      <w:r>
+        <w:t>:</w:t>
       </w:r>
       <w:bookmarkEnd w:id="9"/>
     </w:p>
     <w:p>
-      <w:r>
-        <w:t xml:space="preserve">Обрачунавање трошкова производње је најважнији фактор при одређивању цене производа. Овај процес укључује пратење трошкова за сировину, радну снагу, опрему, канцеларијски материјал и друге трошкове. </w:t>
-      </w:r>
+      <w:proofErr w:type="spellStart"/>
+      <w:proofErr w:type="gramStart"/>
+      <w:r>
+        <w:t>Обрачунавање</w:t>
+      </w:r>
+      <w:proofErr w:type="spellEnd"/>
+      <w:r>
+        <w:t xml:space="preserve"> </w:t>
+      </w:r>
+      <w:proofErr w:type="spellStart"/>
+      <w:r>
+        <w:t>трошкова</w:t>
+      </w:r>
+      <w:proofErr w:type="spellEnd"/>
+      <w:r>
+        <w:t xml:space="preserve"> </w:t>
+      </w:r>
+      <w:proofErr w:type="spellStart"/>
+      <w:r>
+        <w:t>производње</w:t>
+      </w:r>
+      <w:proofErr w:type="spellEnd"/>
+      <w:r>
+        <w:t xml:space="preserve"> </w:t>
+      </w:r>
+      <w:proofErr w:type="spellStart"/>
+      <w:r>
+        <w:t>је</w:t>
+      </w:r>
+      <w:proofErr w:type="spellEnd"/>
+      <w:r>
+        <w:t xml:space="preserve"> </w:t>
+      </w:r>
+      <w:proofErr w:type="spellStart"/>
+      <w:r>
+        <w:t>најважнији</w:t>
+      </w:r>
+      <w:proofErr w:type="spellEnd"/>
+      <w:r>
+        <w:t xml:space="preserve"> </w:t>
+      </w:r>
+      <w:proofErr w:type="spellStart"/>
+      <w:r>
+        <w:t>фактор</w:t>
+      </w:r>
+      <w:proofErr w:type="spellEnd"/>
+      <w:r>
+        <w:t xml:space="preserve"> </w:t>
+      </w:r>
+      <w:proofErr w:type="spellStart"/>
+      <w:r>
+        <w:t>при</w:t>
+      </w:r>
+      <w:proofErr w:type="spellEnd"/>
+      <w:r>
+        <w:t xml:space="preserve"> </w:t>
+      </w:r>
+      <w:proofErr w:type="spellStart"/>
+      <w:r>
+        <w:t>одређивању</w:t>
+      </w:r>
+      <w:proofErr w:type="spellEnd"/>
+      <w:r>
+        <w:t xml:space="preserve"> </w:t>
+      </w:r>
+      <w:proofErr w:type="spellStart"/>
+      <w:r>
+        <w:t>цене</w:t>
+      </w:r>
+      <w:proofErr w:type="spellEnd"/>
+      <w:r>
+        <w:t xml:space="preserve"> </w:t>
+      </w:r>
+      <w:proofErr w:type="spellStart"/>
+      <w:r>
+        <w:t>производа</w:t>
+      </w:r>
+      <w:proofErr w:type="spellEnd"/>
+      <w:r>
+        <w:t>.</w:t>
+      </w:r>
+      <w:proofErr w:type="gramEnd"/>
+      <w:r>
+        <w:t xml:space="preserve"> </w:t>
+      </w:r>
+      <w:proofErr w:type="spellStart"/>
+      <w:proofErr w:type="gramStart"/>
+      <w:r>
+        <w:t>Овај</w:t>
+      </w:r>
+      <w:proofErr w:type="spellEnd"/>
+      <w:r>
+        <w:t xml:space="preserve"> </w:t>
+      </w:r>
+      <w:proofErr w:type="spellStart"/>
+      <w:r>
+        <w:t>процес</w:t>
+      </w:r>
+      <w:proofErr w:type="spellEnd"/>
+      <w:r>
+        <w:t xml:space="preserve"> </w:t>
+      </w:r>
+      <w:proofErr w:type="spellStart"/>
+      <w:r>
+        <w:t>укључује</w:t>
+      </w:r>
+      <w:proofErr w:type="spellEnd"/>
+      <w:r>
+        <w:t xml:space="preserve"> </w:t>
+      </w:r>
+      <w:proofErr w:type="spellStart"/>
+      <w:r>
+        <w:t>пратење</w:t>
+      </w:r>
+      <w:proofErr w:type="spellEnd"/>
+      <w:r>
+        <w:t xml:space="preserve"> </w:t>
+      </w:r>
+      <w:proofErr w:type="spellStart"/>
+      <w:r>
+        <w:t>трошкова</w:t>
+      </w:r>
+      <w:proofErr w:type="spellEnd"/>
+      <w:r>
+        <w:t xml:space="preserve"> </w:t>
+      </w:r>
+      <w:proofErr w:type="spellStart"/>
+      <w:r>
+        <w:t>за</w:t>
+      </w:r>
+      <w:proofErr w:type="spellEnd"/>
+      <w:r>
+        <w:t xml:space="preserve"> </w:t>
+      </w:r>
+      <w:proofErr w:type="spellStart"/>
+      <w:r>
+        <w:t>сировину</w:t>
+      </w:r>
+      <w:proofErr w:type="spellEnd"/>
+      <w:r>
+        <w:t xml:space="preserve">, </w:t>
+      </w:r>
+      <w:proofErr w:type="spellStart"/>
+      <w:r>
+        <w:t>радну</w:t>
+      </w:r>
+      <w:proofErr w:type="spellEnd"/>
+      <w:r>
+        <w:t xml:space="preserve"> </w:t>
+      </w:r>
+      <w:proofErr w:type="spellStart"/>
+      <w:r>
+        <w:t>снагу</w:t>
+      </w:r>
+      <w:proofErr w:type="spellEnd"/>
+      <w:r>
+        <w:t xml:space="preserve">, </w:t>
+      </w:r>
+      <w:proofErr w:type="spellStart"/>
+      <w:r>
+        <w:t>опрему</w:t>
+      </w:r>
+      <w:proofErr w:type="spellEnd"/>
+      <w:r>
+        <w:t xml:space="preserve">, </w:t>
+      </w:r>
+      <w:proofErr w:type="spellStart"/>
+      <w:r>
+        <w:t>канцеларијски</w:t>
+      </w:r>
+      <w:proofErr w:type="spellEnd"/>
+      <w:r>
+        <w:t xml:space="preserve"> </w:t>
+      </w:r>
+      <w:proofErr w:type="spellStart"/>
+      <w:r>
+        <w:t>материјал</w:t>
+      </w:r>
+      <w:proofErr w:type="spellEnd"/>
+      <w:r>
+        <w:t xml:space="preserve"> и </w:t>
+      </w:r>
+      <w:proofErr w:type="spellStart"/>
+      <w:r>
+        <w:t>друге</w:t>
+      </w:r>
+      <w:proofErr w:type="spellEnd"/>
+      <w:r>
+        <w:t xml:space="preserve"> </w:t>
+      </w:r>
+      <w:proofErr w:type="spellStart"/>
+      <w:r>
+        <w:t>трошкове</w:t>
+      </w:r>
+      <w:proofErr w:type="spellEnd"/>
+      <w:r>
+        <w:t>.</w:t>
+      </w:r>
+      <w:proofErr w:type="gramEnd"/>
+      <w:r>
+        <w:t xml:space="preserve"> </w:t>
+      </w:r>
+      <w:proofErr w:type="spellStart"/>
+      <w:proofErr w:type="gramStart"/>
       <w:r>
         <w:lastRenderedPageBreak/>
-        <w:t>Такође је потребно обрачунати трошкове квалитета, одржавања и поправке машинерије.</w:t>
-      </w:r>
+        <w:t>Такође</w:t>
+      </w:r>
+      <w:proofErr w:type="spellEnd"/>
+      <w:r>
+        <w:t xml:space="preserve"> </w:t>
+      </w:r>
+      <w:proofErr w:type="spellStart"/>
+      <w:r>
+        <w:t>је</w:t>
+      </w:r>
+      <w:proofErr w:type="spellEnd"/>
+      <w:r>
+        <w:t xml:space="preserve"> </w:t>
+      </w:r>
+      <w:proofErr w:type="spellStart"/>
+      <w:r>
+        <w:t>потребно</w:t>
+      </w:r>
+      <w:proofErr w:type="spellEnd"/>
+      <w:r>
+        <w:t xml:space="preserve"> </w:t>
+      </w:r>
+      <w:proofErr w:type="spellStart"/>
+      <w:r>
+        <w:t>обрачунати</w:t>
+      </w:r>
+      <w:proofErr w:type="spellEnd"/>
+      <w:r>
+        <w:t xml:space="preserve"> </w:t>
+      </w:r>
+      <w:proofErr w:type="spellStart"/>
+      <w:r>
+        <w:t>трошкове</w:t>
+      </w:r>
+      <w:proofErr w:type="spellEnd"/>
+      <w:r>
+        <w:t xml:space="preserve"> </w:t>
+      </w:r>
+      <w:proofErr w:type="spellStart"/>
+      <w:r>
+        <w:t>квалитета</w:t>
+      </w:r>
+      <w:proofErr w:type="spellEnd"/>
+      <w:r>
+        <w:t xml:space="preserve">, </w:t>
+      </w:r>
+      <w:proofErr w:type="spellStart"/>
+      <w:r>
+        <w:t>одржавања</w:t>
+      </w:r>
+      <w:proofErr w:type="spellEnd"/>
+      <w:r>
+        <w:t xml:space="preserve"> и </w:t>
+      </w:r>
+      <w:proofErr w:type="spellStart"/>
+      <w:r>
+        <w:t>поправке</w:t>
+      </w:r>
+      <w:proofErr w:type="spellEnd"/>
+      <w:r>
+        <w:t xml:space="preserve"> </w:t>
+      </w:r>
+      <w:proofErr w:type="spellStart"/>
+      <w:r>
+        <w:t>машинерије</w:t>
+      </w:r>
+      <w:proofErr w:type="spellEnd"/>
+      <w:r>
+        <w:t>.</w:t>
+      </w:r>
+      <w:proofErr w:type="gramEnd"/>
     </w:p>
     <w:p>
       <w:pPr>
@@ -2017,18 +5666,280 @@
         </w:numPr>
       </w:pPr>
       <w:bookmarkStart w:id="10" w:name="_Toc131792954"/>
-      <w:r>
-        <w:t>Зарада и профитабилност:</w:t>
+      <w:proofErr w:type="spellStart"/>
+      <w:r>
+        <w:t>Зарада</w:t>
+      </w:r>
+      <w:proofErr w:type="spellEnd"/>
+      <w:r>
+        <w:t xml:space="preserve"> и </w:t>
+      </w:r>
+      <w:proofErr w:type="spellStart"/>
+      <w:r>
+        <w:t>профитабилност</w:t>
+      </w:r>
+      <w:proofErr w:type="spellEnd"/>
+      <w:r>
+        <w:t>:</w:t>
       </w:r>
       <w:bookmarkEnd w:id="10"/>
     </w:p>
     <w:p>
-      <w:r>
-        <w:t xml:space="preserve">Треба да одредите колики проценат зараде желите да имате на производу. Морате разматрати да ли ћете бити у стању да направите довољно профита када узмете у обзир </w:t>
-      </w:r>
-      <w:r>
-        <w:t>све трошкове производње и зараду коју остварујете.</w:t>
-      </w:r>
+      <w:proofErr w:type="spellStart"/>
+      <w:proofErr w:type="gramStart"/>
+      <w:r>
+        <w:t>Треба</w:t>
+      </w:r>
+      <w:proofErr w:type="spellEnd"/>
+      <w:r>
+        <w:t xml:space="preserve"> </w:t>
+      </w:r>
+      <w:proofErr w:type="spellStart"/>
+      <w:r>
+        <w:t>да</w:t>
+      </w:r>
+      <w:proofErr w:type="spellEnd"/>
+      <w:r>
+        <w:t xml:space="preserve"> </w:t>
+      </w:r>
+      <w:proofErr w:type="spellStart"/>
+      <w:r>
+        <w:t>одредите</w:t>
+      </w:r>
+      <w:proofErr w:type="spellEnd"/>
+      <w:r>
+        <w:t xml:space="preserve"> </w:t>
+      </w:r>
+      <w:proofErr w:type="spellStart"/>
+      <w:r>
+        <w:t>колики</w:t>
+      </w:r>
+      <w:proofErr w:type="spellEnd"/>
+      <w:r>
+        <w:t xml:space="preserve"> </w:t>
+      </w:r>
+      <w:proofErr w:type="spellStart"/>
+      <w:r>
+        <w:t>проценат</w:t>
+      </w:r>
+      <w:proofErr w:type="spellEnd"/>
+      <w:r>
+        <w:t xml:space="preserve"> </w:t>
+      </w:r>
+      <w:proofErr w:type="spellStart"/>
+      <w:r>
+        <w:t>зараде</w:t>
+      </w:r>
+      <w:proofErr w:type="spellEnd"/>
+      <w:r>
+        <w:t xml:space="preserve"> </w:t>
+      </w:r>
+      <w:proofErr w:type="spellStart"/>
+      <w:r>
+        <w:t>желите</w:t>
+      </w:r>
+      <w:proofErr w:type="spellEnd"/>
+      <w:r>
+        <w:t xml:space="preserve"> </w:t>
+      </w:r>
+      <w:proofErr w:type="spellStart"/>
+      <w:r>
+        <w:t>да</w:t>
+      </w:r>
+      <w:proofErr w:type="spellEnd"/>
+      <w:r>
+        <w:t xml:space="preserve"> </w:t>
+      </w:r>
+      <w:proofErr w:type="spellStart"/>
+      <w:r>
+        <w:t>имате</w:t>
+      </w:r>
+      <w:proofErr w:type="spellEnd"/>
+      <w:r>
+        <w:t xml:space="preserve"> </w:t>
+      </w:r>
+      <w:proofErr w:type="spellStart"/>
+      <w:r>
+        <w:t>на</w:t>
+      </w:r>
+      <w:proofErr w:type="spellEnd"/>
+      <w:r>
+        <w:t xml:space="preserve"> </w:t>
+      </w:r>
+      <w:proofErr w:type="spellStart"/>
+      <w:r>
+        <w:t>производу</w:t>
+      </w:r>
+      <w:proofErr w:type="spellEnd"/>
+      <w:r>
+        <w:t>.</w:t>
+      </w:r>
+      <w:proofErr w:type="gramEnd"/>
+      <w:r>
+        <w:t xml:space="preserve"> </w:t>
+      </w:r>
+      <w:proofErr w:type="spellStart"/>
+      <w:proofErr w:type="gramStart"/>
+      <w:r>
+        <w:t>Морате</w:t>
+      </w:r>
+      <w:proofErr w:type="spellEnd"/>
+      <w:r>
+        <w:t xml:space="preserve"> </w:t>
+      </w:r>
+      <w:proofErr w:type="spellStart"/>
+      <w:r>
+        <w:t>разматрати</w:t>
+      </w:r>
+      <w:proofErr w:type="spellEnd"/>
+      <w:r>
+        <w:t xml:space="preserve"> </w:t>
+      </w:r>
+      <w:proofErr w:type="spellStart"/>
+      <w:r>
+        <w:t>да</w:t>
+      </w:r>
+      <w:proofErr w:type="spellEnd"/>
+      <w:r>
+        <w:t xml:space="preserve"> </w:t>
+      </w:r>
+      <w:proofErr w:type="spellStart"/>
+      <w:r>
+        <w:t>ли</w:t>
+      </w:r>
+      <w:proofErr w:type="spellEnd"/>
+      <w:r>
+        <w:t xml:space="preserve"> </w:t>
+      </w:r>
+      <w:proofErr w:type="spellStart"/>
+      <w:r>
+        <w:t>ћете</w:t>
+      </w:r>
+      <w:proofErr w:type="spellEnd"/>
+      <w:r>
+        <w:t xml:space="preserve"> </w:t>
+      </w:r>
+      <w:proofErr w:type="spellStart"/>
+      <w:r>
+        <w:t>бити</w:t>
+      </w:r>
+      <w:proofErr w:type="spellEnd"/>
+      <w:r>
+        <w:t xml:space="preserve"> у </w:t>
+      </w:r>
+      <w:proofErr w:type="spellStart"/>
+      <w:r>
+        <w:t>стању</w:t>
+      </w:r>
+      <w:proofErr w:type="spellEnd"/>
+      <w:r>
+        <w:t xml:space="preserve"> </w:t>
+      </w:r>
+      <w:proofErr w:type="spellStart"/>
+      <w:r>
+        <w:t>да</w:t>
+      </w:r>
+      <w:proofErr w:type="spellEnd"/>
+      <w:r>
+        <w:t xml:space="preserve"> </w:t>
+      </w:r>
+      <w:proofErr w:type="spellStart"/>
+      <w:r>
+        <w:t>направите</w:t>
+      </w:r>
+      <w:proofErr w:type="spellEnd"/>
+      <w:r>
+        <w:t xml:space="preserve"> </w:t>
+      </w:r>
+      <w:proofErr w:type="spellStart"/>
+      <w:r>
+        <w:t>довољно</w:t>
+      </w:r>
+      <w:proofErr w:type="spellEnd"/>
+      <w:r>
+        <w:t xml:space="preserve"> </w:t>
+      </w:r>
+      <w:proofErr w:type="spellStart"/>
+      <w:r>
+        <w:t>профита</w:t>
+      </w:r>
+      <w:proofErr w:type="spellEnd"/>
+      <w:r>
+        <w:t xml:space="preserve"> </w:t>
+      </w:r>
+      <w:proofErr w:type="spellStart"/>
+      <w:r>
+        <w:t>када</w:t>
+      </w:r>
+      <w:proofErr w:type="spellEnd"/>
+      <w:r>
+        <w:t xml:space="preserve"> </w:t>
+      </w:r>
+      <w:proofErr w:type="spellStart"/>
+      <w:r>
+        <w:t>узмете</w:t>
+      </w:r>
+      <w:proofErr w:type="spellEnd"/>
+      <w:r>
+        <w:t xml:space="preserve"> у </w:t>
+      </w:r>
+      <w:proofErr w:type="spellStart"/>
+      <w:r>
+        <w:t>обзир</w:t>
+      </w:r>
+      <w:proofErr w:type="spellEnd"/>
+      <w:r>
+        <w:t xml:space="preserve"> </w:t>
+      </w:r>
+      <w:proofErr w:type="spellStart"/>
+      <w:r>
+        <w:t>све</w:t>
+      </w:r>
+      <w:proofErr w:type="spellEnd"/>
+      <w:r>
+        <w:t xml:space="preserve"> </w:t>
+      </w:r>
+      <w:proofErr w:type="spellStart"/>
+      <w:r>
+        <w:t>трошкове</w:t>
+      </w:r>
+      <w:proofErr w:type="spellEnd"/>
+      <w:r>
+        <w:t xml:space="preserve"> </w:t>
+      </w:r>
+      <w:proofErr w:type="spellStart"/>
+      <w:r>
+        <w:t>производње</w:t>
+      </w:r>
+      <w:proofErr w:type="spellEnd"/>
+      <w:r>
+        <w:t xml:space="preserve"> и </w:t>
+      </w:r>
+      <w:proofErr w:type="spellStart"/>
+      <w:r>
+        <w:t>зараду</w:t>
+      </w:r>
+      <w:proofErr w:type="spellEnd"/>
+      <w:r>
+        <w:t xml:space="preserve"> </w:t>
+      </w:r>
+      <w:proofErr w:type="spellStart"/>
+      <w:r>
+        <w:t>коју</w:t>
+      </w:r>
+      <w:proofErr w:type="spellEnd"/>
+      <w:r>
+        <w:t xml:space="preserve"> </w:t>
+      </w:r>
+      <w:proofErr w:type="spellStart"/>
+      <w:r>
+        <w:t>остварујете</w:t>
+      </w:r>
+      <w:proofErr w:type="spellEnd"/>
+      <w:r>
+        <w:t>.</w:t>
+      </w:r>
+      <w:proofErr w:type="gramEnd"/>
     </w:p>
     <w:p>
       <w:pPr>
@@ -2039,21 +5950,214 @@
         </w:numPr>
       </w:pPr>
       <w:bookmarkStart w:id="11" w:name="_Toc131792955"/>
-      <w:r>
-        <w:t>Конкуренција:</w:t>
+      <w:proofErr w:type="spellStart"/>
+      <w:r>
+        <w:t>Конкуренција</w:t>
+      </w:r>
+      <w:proofErr w:type="spellEnd"/>
+      <w:r>
+        <w:t>:</w:t>
       </w:r>
       <w:bookmarkEnd w:id="11"/>
     </w:p>
     <w:p>
-      <w:r>
-        <w:t>Треба да проверите цене производа који производе ваша конкуренција. Ако је ваша цена виша од њ</w:t>
-      </w:r>
-      <w:r>
-        <w:t>ихове, то може утицати на продај</w:t>
-      </w:r>
-      <w:r>
-        <w:t>у ваших производа.</w:t>
-      </w:r>
+      <w:proofErr w:type="spellStart"/>
+      <w:proofErr w:type="gramStart"/>
+      <w:r>
+        <w:t>Треба</w:t>
+      </w:r>
+      <w:proofErr w:type="spellEnd"/>
+      <w:r>
+        <w:t xml:space="preserve"> </w:t>
+      </w:r>
+      <w:proofErr w:type="spellStart"/>
+      <w:r>
+        <w:t>да</w:t>
+      </w:r>
+      <w:proofErr w:type="spellEnd"/>
+      <w:r>
+        <w:t xml:space="preserve"> </w:t>
+      </w:r>
+      <w:proofErr w:type="spellStart"/>
+      <w:r>
+        <w:t>проверите</w:t>
+      </w:r>
+      <w:proofErr w:type="spellEnd"/>
+      <w:r>
+        <w:t xml:space="preserve"> </w:t>
+      </w:r>
+      <w:proofErr w:type="spellStart"/>
+      <w:r>
+        <w:t>цене</w:t>
+      </w:r>
+      <w:proofErr w:type="spellEnd"/>
+      <w:r>
+        <w:t xml:space="preserve"> </w:t>
+      </w:r>
+      <w:proofErr w:type="spellStart"/>
+      <w:r>
+        <w:t>производа</w:t>
+      </w:r>
+      <w:proofErr w:type="spellEnd"/>
+      <w:r>
+        <w:t xml:space="preserve"> </w:t>
+      </w:r>
+      <w:proofErr w:type="spellStart"/>
+      <w:r>
+        <w:t>који</w:t>
+      </w:r>
+      <w:proofErr w:type="spellEnd"/>
+      <w:r>
+        <w:t xml:space="preserve"> </w:t>
+      </w:r>
+      <w:proofErr w:type="spellStart"/>
+      <w:r>
+        <w:t>производе</w:t>
+      </w:r>
+      <w:proofErr w:type="spellEnd"/>
+      <w:r>
+        <w:t xml:space="preserve"> </w:t>
+      </w:r>
+      <w:proofErr w:type="spellStart"/>
+      <w:r>
+        <w:t>ваша</w:t>
+      </w:r>
+      <w:proofErr w:type="spellEnd"/>
+      <w:r>
+        <w:t xml:space="preserve"> </w:t>
+      </w:r>
+      <w:proofErr w:type="spellStart"/>
+      <w:r>
+        <w:t>конкуренција</w:t>
+      </w:r>
+      <w:proofErr w:type="spellEnd"/>
+      <w:r>
+        <w:t>.</w:t>
+      </w:r>
+      <w:proofErr w:type="gramEnd"/>
+      <w:r>
+        <w:t xml:space="preserve"> </w:t>
+      </w:r>
+      <w:proofErr w:type="spellStart"/>
+      <w:proofErr w:type="gramStart"/>
+      <w:r>
+        <w:t>Ако</w:t>
+      </w:r>
+      <w:proofErr w:type="spellEnd"/>
+      <w:r>
+        <w:t xml:space="preserve"> </w:t>
+      </w:r>
+      <w:proofErr w:type="spellStart"/>
+      <w:r>
+        <w:t>је</w:t>
+      </w:r>
+      <w:proofErr w:type="spellEnd"/>
+      <w:r>
+        <w:t xml:space="preserve"> </w:t>
+      </w:r>
+      <w:proofErr w:type="spellStart"/>
+      <w:r>
+        <w:t>ваша</w:t>
+      </w:r>
+      <w:proofErr w:type="spellEnd"/>
+      <w:r>
+        <w:t xml:space="preserve"> </w:t>
+      </w:r>
+      <w:proofErr w:type="spellStart"/>
+      <w:r>
+        <w:t>цена</w:t>
+      </w:r>
+      <w:proofErr w:type="spellEnd"/>
+      <w:r>
+        <w:t xml:space="preserve"> </w:t>
+      </w:r>
+      <w:proofErr w:type="spellStart"/>
+      <w:r>
+        <w:t>виша</w:t>
+      </w:r>
+      <w:proofErr w:type="spellEnd"/>
+      <w:r>
+        <w:t xml:space="preserve"> </w:t>
+      </w:r>
+      <w:proofErr w:type="spellStart"/>
+      <w:r>
+        <w:t>од</w:t>
+      </w:r>
+      <w:proofErr w:type="spellEnd"/>
+      <w:r>
+        <w:t xml:space="preserve"> </w:t>
+      </w:r>
+      <w:proofErr w:type="spellStart"/>
+      <w:r>
+        <w:t>њ</w:t>
+      </w:r>
+      <w:r>
+        <w:t>ихове</w:t>
+      </w:r>
+      <w:proofErr w:type="spellEnd"/>
+      <w:r>
+        <w:t xml:space="preserve">, </w:t>
+      </w:r>
+      <w:proofErr w:type="spellStart"/>
+      <w:r>
+        <w:t>то</w:t>
+      </w:r>
+      <w:proofErr w:type="spellEnd"/>
+      <w:r>
+        <w:t xml:space="preserve"> </w:t>
+      </w:r>
+      <w:proofErr w:type="spellStart"/>
+      <w:r>
+        <w:t>може</w:t>
+      </w:r>
+      <w:proofErr w:type="spellEnd"/>
+      <w:r>
+        <w:t xml:space="preserve"> </w:t>
+      </w:r>
+      <w:proofErr w:type="spellStart"/>
+      <w:r>
+        <w:t>утицати</w:t>
+      </w:r>
+      <w:proofErr w:type="spellEnd"/>
+      <w:r>
+        <w:t xml:space="preserve"> </w:t>
+      </w:r>
+      <w:proofErr w:type="spellStart"/>
+      <w:r>
+        <w:t>на</w:t>
+      </w:r>
+      <w:proofErr w:type="spellEnd"/>
+      <w:r>
+        <w:t xml:space="preserve"> </w:t>
+      </w:r>
+      <w:proofErr w:type="spellStart"/>
+      <w:r>
+        <w:t>продај</w:t>
+      </w:r>
+      <w:r>
+        <w:t>у</w:t>
+      </w:r>
+      <w:proofErr w:type="spellEnd"/>
+      <w:r>
+        <w:t xml:space="preserve"> </w:t>
+      </w:r>
+      <w:proofErr w:type="spellStart"/>
+      <w:r>
+        <w:t>ваших</w:t>
+      </w:r>
+      <w:proofErr w:type="spellEnd"/>
+      <w:r>
+        <w:t xml:space="preserve"> </w:t>
+      </w:r>
+      <w:proofErr w:type="spellStart"/>
+      <w:r>
+        <w:t>производа</w:t>
+      </w:r>
+      <w:proofErr w:type="spellEnd"/>
+      <w:r>
+        <w:t>.</w:t>
+      </w:r>
+      <w:proofErr w:type="gramEnd"/>
     </w:p>
     <w:p>
       <w:pPr>
@@ -2064,30 +6168,419 @@
         </w:numPr>
       </w:pPr>
       <w:bookmarkStart w:id="12" w:name="_Toc131792956"/>
-      <w:r>
-        <w:t>Квалитет производа:</w:t>
+      <w:proofErr w:type="spellStart"/>
+      <w:r>
+        <w:t>Квалитет</w:t>
+      </w:r>
+      <w:proofErr w:type="spellEnd"/>
+      <w:r>
+        <w:t xml:space="preserve"> </w:t>
+      </w:r>
+      <w:proofErr w:type="spellStart"/>
+      <w:r>
+        <w:t>производа</w:t>
+      </w:r>
+      <w:proofErr w:type="spellEnd"/>
+      <w:r>
+        <w:t>:</w:t>
       </w:r>
       <w:bookmarkEnd w:id="12"/>
     </w:p>
     <w:p>
-      <w:r>
-        <w:t>Квалитет вашег производа т</w:t>
-      </w:r>
-      <w:r>
-        <w:t>акође може утицати на цену. Ако производите врата високог квалитета, можда можете да наплатите вишу цену у односу на производе ниског квалитета.</w:t>
-      </w:r>
+      <w:proofErr w:type="spellStart"/>
+      <w:proofErr w:type="gramStart"/>
+      <w:r>
+        <w:t>Квалитет</w:t>
+      </w:r>
+      <w:proofErr w:type="spellEnd"/>
+      <w:r>
+        <w:t xml:space="preserve"> </w:t>
+      </w:r>
+      <w:proofErr w:type="spellStart"/>
+      <w:r>
+        <w:t>вашег</w:t>
+      </w:r>
+      <w:proofErr w:type="spellEnd"/>
+      <w:r>
+        <w:t xml:space="preserve"> </w:t>
+      </w:r>
+      <w:proofErr w:type="spellStart"/>
+      <w:r>
+        <w:t>производа</w:t>
+      </w:r>
+      <w:proofErr w:type="spellEnd"/>
+      <w:r>
+        <w:t xml:space="preserve"> </w:t>
+      </w:r>
+      <w:proofErr w:type="spellStart"/>
+      <w:r>
+        <w:t>т</w:t>
+      </w:r>
+      <w:r>
+        <w:t>акође</w:t>
+      </w:r>
+      <w:proofErr w:type="spellEnd"/>
+      <w:r>
+        <w:t xml:space="preserve"> </w:t>
+      </w:r>
+      <w:proofErr w:type="spellStart"/>
+      <w:r>
+        <w:t>може</w:t>
+      </w:r>
+      <w:proofErr w:type="spellEnd"/>
+      <w:r>
+        <w:t xml:space="preserve"> </w:t>
+      </w:r>
+      <w:proofErr w:type="spellStart"/>
+      <w:r>
+        <w:t>утицати</w:t>
+      </w:r>
+      <w:proofErr w:type="spellEnd"/>
+      <w:r>
+        <w:t xml:space="preserve"> </w:t>
+      </w:r>
+      <w:proofErr w:type="spellStart"/>
+      <w:r>
+        <w:t>на</w:t>
+      </w:r>
+      <w:proofErr w:type="spellEnd"/>
+      <w:r>
+        <w:t xml:space="preserve"> </w:t>
+      </w:r>
+      <w:proofErr w:type="spellStart"/>
+      <w:r>
+        <w:t>цену</w:t>
+      </w:r>
+      <w:proofErr w:type="spellEnd"/>
+      <w:r>
+        <w:t>.</w:t>
+      </w:r>
+      <w:proofErr w:type="gramEnd"/>
+      <w:r>
+        <w:t xml:space="preserve"> </w:t>
+      </w:r>
+      <w:proofErr w:type="spellStart"/>
+      <w:proofErr w:type="gramStart"/>
+      <w:r>
+        <w:t>Ако</w:t>
+      </w:r>
+      <w:proofErr w:type="spellEnd"/>
+      <w:r>
+        <w:t xml:space="preserve"> </w:t>
+      </w:r>
+      <w:proofErr w:type="spellStart"/>
+      <w:r>
+        <w:t>производите</w:t>
+      </w:r>
+      <w:proofErr w:type="spellEnd"/>
+      <w:r>
+        <w:t xml:space="preserve"> </w:t>
+      </w:r>
+      <w:proofErr w:type="spellStart"/>
+      <w:r>
+        <w:t>врата</w:t>
+      </w:r>
+      <w:proofErr w:type="spellEnd"/>
+      <w:r>
+        <w:t xml:space="preserve"> </w:t>
+      </w:r>
+      <w:proofErr w:type="spellStart"/>
+      <w:r>
+        <w:t>високог</w:t>
+      </w:r>
+      <w:proofErr w:type="spellEnd"/>
+      <w:r>
+        <w:t xml:space="preserve"> </w:t>
+      </w:r>
+      <w:proofErr w:type="spellStart"/>
+      <w:r>
+        <w:t>квалитета</w:t>
+      </w:r>
+      <w:proofErr w:type="spellEnd"/>
+      <w:r>
+        <w:t xml:space="preserve">, </w:t>
+      </w:r>
+      <w:proofErr w:type="spellStart"/>
+      <w:r>
+        <w:t>можда</w:t>
+      </w:r>
+      <w:proofErr w:type="spellEnd"/>
+      <w:r>
+        <w:t xml:space="preserve"> </w:t>
+      </w:r>
+      <w:proofErr w:type="spellStart"/>
+      <w:r>
+        <w:t>можете</w:t>
+      </w:r>
+      <w:proofErr w:type="spellEnd"/>
+      <w:r>
+        <w:t xml:space="preserve"> </w:t>
+      </w:r>
+      <w:proofErr w:type="spellStart"/>
+      <w:r>
+        <w:t>да</w:t>
+      </w:r>
+      <w:proofErr w:type="spellEnd"/>
+      <w:r>
+        <w:t xml:space="preserve"> </w:t>
+      </w:r>
+      <w:proofErr w:type="spellStart"/>
+      <w:r>
+        <w:t>наплатите</w:t>
+      </w:r>
+      <w:proofErr w:type="spellEnd"/>
+      <w:r>
+        <w:t xml:space="preserve"> </w:t>
+      </w:r>
+      <w:proofErr w:type="spellStart"/>
+      <w:r>
+        <w:t>вишу</w:t>
+      </w:r>
+      <w:proofErr w:type="spellEnd"/>
+      <w:r>
+        <w:t xml:space="preserve"> </w:t>
+      </w:r>
+      <w:proofErr w:type="spellStart"/>
+      <w:r>
+        <w:t>цену</w:t>
+      </w:r>
+      <w:proofErr w:type="spellEnd"/>
+      <w:r>
+        <w:t xml:space="preserve"> у </w:t>
+      </w:r>
+      <w:proofErr w:type="spellStart"/>
+      <w:r>
+        <w:t>односу</w:t>
+      </w:r>
+      <w:proofErr w:type="spellEnd"/>
+      <w:r>
+        <w:t xml:space="preserve"> </w:t>
+      </w:r>
+      <w:proofErr w:type="spellStart"/>
+      <w:r>
+        <w:t>на</w:t>
+      </w:r>
+      <w:proofErr w:type="spellEnd"/>
+      <w:r>
+        <w:t xml:space="preserve"> </w:t>
+      </w:r>
+      <w:proofErr w:type="spellStart"/>
+      <w:r>
+        <w:t>производе</w:t>
+      </w:r>
+      <w:proofErr w:type="spellEnd"/>
+      <w:r>
+        <w:t xml:space="preserve"> </w:t>
+      </w:r>
+      <w:proofErr w:type="spellStart"/>
+      <w:r>
+        <w:t>ниског</w:t>
+      </w:r>
+      <w:proofErr w:type="spellEnd"/>
+      <w:r>
+        <w:t xml:space="preserve"> </w:t>
+      </w:r>
+      <w:proofErr w:type="spellStart"/>
+      <w:r>
+        <w:t>квалитета</w:t>
+      </w:r>
+      <w:proofErr w:type="spellEnd"/>
+      <w:r>
+        <w:t>.</w:t>
+      </w:r>
+      <w:proofErr w:type="gramEnd"/>
     </w:p>
     <w:p/>
     <w:p>
-      <w:r>
-        <w:t>Када узмете у обзир све ове факторе,</w:t>
-      </w:r>
-      <w:r>
-        <w:t xml:space="preserve"> можете да одредите цену за ваша произведена врата</w:t>
-      </w:r>
-      <w:r>
-        <w:t xml:space="preserve"> која ће бити конкурентна, профитабилна и одражавати квалитет вашег производа.</w:t>
-      </w:r>
+      <w:proofErr w:type="spellStart"/>
+      <w:proofErr w:type="gramStart"/>
+      <w:r>
+        <w:t>Када</w:t>
+      </w:r>
+      <w:proofErr w:type="spellEnd"/>
+      <w:r>
+        <w:t xml:space="preserve"> </w:t>
+      </w:r>
+      <w:proofErr w:type="spellStart"/>
+      <w:r>
+        <w:t>узмете</w:t>
+      </w:r>
+      <w:proofErr w:type="spellEnd"/>
+      <w:r>
+        <w:t xml:space="preserve"> у </w:t>
+      </w:r>
+      <w:proofErr w:type="spellStart"/>
+      <w:r>
+        <w:t>обзир</w:t>
+      </w:r>
+      <w:proofErr w:type="spellEnd"/>
+      <w:r>
+        <w:t xml:space="preserve"> </w:t>
+      </w:r>
+      <w:proofErr w:type="spellStart"/>
+      <w:r>
+        <w:t>све</w:t>
+      </w:r>
+      <w:proofErr w:type="spellEnd"/>
+      <w:r>
+        <w:t xml:space="preserve"> </w:t>
+      </w:r>
+      <w:proofErr w:type="spellStart"/>
+      <w:r>
+        <w:t>ове</w:t>
+      </w:r>
+      <w:proofErr w:type="spellEnd"/>
+      <w:r>
+        <w:t xml:space="preserve"> </w:t>
+      </w:r>
+      <w:proofErr w:type="spellStart"/>
+      <w:r>
+        <w:t>факторе</w:t>
+      </w:r>
+      <w:proofErr w:type="spellEnd"/>
+      <w:r>
+        <w:t>,</w:t>
+      </w:r>
+      <w:r>
+        <w:t xml:space="preserve"> </w:t>
+      </w:r>
+      <w:proofErr w:type="spellStart"/>
+      <w:r>
+        <w:t>можете</w:t>
+      </w:r>
+      <w:proofErr w:type="spellEnd"/>
+      <w:r>
+        <w:t xml:space="preserve"> </w:t>
+      </w:r>
+      <w:proofErr w:type="spellStart"/>
+      <w:r>
+        <w:t>да</w:t>
+      </w:r>
+      <w:proofErr w:type="spellEnd"/>
+      <w:r>
+        <w:t xml:space="preserve"> </w:t>
+      </w:r>
+      <w:proofErr w:type="spellStart"/>
+      <w:r>
+        <w:t>одредите</w:t>
+      </w:r>
+      <w:proofErr w:type="spellEnd"/>
+      <w:r>
+        <w:t xml:space="preserve"> </w:t>
+      </w:r>
+      <w:proofErr w:type="spellStart"/>
+      <w:r>
+        <w:t>цену</w:t>
+      </w:r>
+      <w:proofErr w:type="spellEnd"/>
+      <w:r>
+        <w:t xml:space="preserve"> </w:t>
+      </w:r>
+      <w:proofErr w:type="spellStart"/>
+      <w:r>
+        <w:t>за</w:t>
+      </w:r>
+      <w:proofErr w:type="spellEnd"/>
+      <w:r>
+        <w:t xml:space="preserve"> </w:t>
+      </w:r>
+      <w:proofErr w:type="spellStart"/>
+      <w:r>
+        <w:t>ваша</w:t>
+      </w:r>
+      <w:proofErr w:type="spellEnd"/>
+      <w:r>
+        <w:t xml:space="preserve"> </w:t>
+      </w:r>
+      <w:proofErr w:type="spellStart"/>
+      <w:r>
+        <w:t>произведена</w:t>
+      </w:r>
+      <w:proofErr w:type="spellEnd"/>
+      <w:r>
+        <w:t xml:space="preserve"> </w:t>
+      </w:r>
+      <w:proofErr w:type="spellStart"/>
+      <w:r>
+        <w:t>врата</w:t>
+      </w:r>
+      <w:proofErr w:type="spellEnd"/>
+      <w:r>
+        <w:t xml:space="preserve"> </w:t>
+      </w:r>
+      <w:proofErr w:type="spellStart"/>
+      <w:r>
+        <w:t>која</w:t>
+      </w:r>
+      <w:proofErr w:type="spellEnd"/>
+      <w:r>
+        <w:t xml:space="preserve"> </w:t>
+      </w:r>
+      <w:proofErr w:type="spellStart"/>
+      <w:r>
+        <w:t>ће</w:t>
+      </w:r>
+      <w:proofErr w:type="spellEnd"/>
+      <w:r>
+        <w:t xml:space="preserve"> </w:t>
+      </w:r>
+      <w:proofErr w:type="spellStart"/>
+      <w:r>
+        <w:t>бити</w:t>
+      </w:r>
+      <w:proofErr w:type="spellEnd"/>
+      <w:r>
+        <w:t xml:space="preserve"> </w:t>
+      </w:r>
+      <w:proofErr w:type="spellStart"/>
+      <w:r>
+        <w:t>конкурентна</w:t>
+      </w:r>
+      <w:proofErr w:type="spellEnd"/>
+      <w:r>
+        <w:t xml:space="preserve">, </w:t>
+      </w:r>
+      <w:proofErr w:type="spellStart"/>
+      <w:r>
+        <w:t>профитабилна</w:t>
+      </w:r>
+      <w:proofErr w:type="spellEnd"/>
+      <w:r>
+        <w:t xml:space="preserve"> и </w:t>
+      </w:r>
+      <w:proofErr w:type="spellStart"/>
+      <w:r>
+        <w:t>одражавати</w:t>
+      </w:r>
+      <w:proofErr w:type="spellEnd"/>
+      <w:r>
+        <w:t xml:space="preserve"> </w:t>
+      </w:r>
+      <w:proofErr w:type="spellStart"/>
+      <w:r>
+        <w:t>квалитет</w:t>
+      </w:r>
+      <w:proofErr w:type="spellEnd"/>
+      <w:r>
+        <w:t xml:space="preserve"> </w:t>
+      </w:r>
+      <w:proofErr w:type="spellStart"/>
+      <w:r>
+        <w:t>вашег</w:t>
+      </w:r>
+      <w:proofErr w:type="spellEnd"/>
+      <w:r>
+        <w:t xml:space="preserve"> </w:t>
+      </w:r>
+      <w:proofErr w:type="spellStart"/>
+      <w:r>
+        <w:t>производа</w:t>
+      </w:r>
+      <w:proofErr w:type="spellEnd"/>
+      <w:r>
+        <w:t>.</w:t>
+      </w:r>
+      <w:proofErr w:type="gramEnd"/>
     </w:p>
     <w:p>
       <w:pPr>
@@ -2098,21 +6591,312 @@
         </w:numPr>
       </w:pPr>
       <w:bookmarkStart w:id="13" w:name="_Toc131792957"/>
-      <w:r>
-        <w:t>Извештавање:</w:t>
+      <w:proofErr w:type="spellStart"/>
+      <w:r>
+        <w:t>Извештавање</w:t>
+      </w:r>
+      <w:proofErr w:type="spellEnd"/>
+      <w:r>
+        <w:t>:</w:t>
       </w:r>
       <w:bookmarkEnd w:id="13"/>
     </w:p>
     <w:p>
-      <w:r>
-        <w:t>На самом крају, књиговодство је одговорно за извештавање о финансијском стању фирме и њеној финансиској успешности. Књиговођа припрема различите извештаје</w:t>
-      </w:r>
-      <w:r>
-        <w:t>, укључујући биланс, извештај</w:t>
-      </w:r>
-      <w:r>
-        <w:t xml:space="preserve"> о добити и губитку, и друге извештаје који су потребни за управљање фирме и праћење њеног успеха на тржишту.</w:t>
-      </w:r>
+      <w:proofErr w:type="spellStart"/>
+      <w:proofErr w:type="gramStart"/>
+      <w:r>
+        <w:t>На</w:t>
+      </w:r>
+      <w:proofErr w:type="spellEnd"/>
+      <w:r>
+        <w:t xml:space="preserve"> </w:t>
+      </w:r>
+      <w:proofErr w:type="spellStart"/>
+      <w:r>
+        <w:t>самом</w:t>
+      </w:r>
+      <w:proofErr w:type="spellEnd"/>
+      <w:r>
+        <w:t xml:space="preserve"> </w:t>
+      </w:r>
+      <w:proofErr w:type="spellStart"/>
+      <w:r>
+        <w:t>крају</w:t>
+      </w:r>
+      <w:proofErr w:type="spellEnd"/>
+      <w:r>
+        <w:t xml:space="preserve">, </w:t>
+      </w:r>
+      <w:proofErr w:type="spellStart"/>
+      <w:r>
+        <w:t>књиговодство</w:t>
+      </w:r>
+      <w:proofErr w:type="spellEnd"/>
+      <w:r>
+        <w:t xml:space="preserve"> </w:t>
+      </w:r>
+      <w:proofErr w:type="spellStart"/>
+      <w:r>
+        <w:t>је</w:t>
+      </w:r>
+      <w:proofErr w:type="spellEnd"/>
+      <w:r>
+        <w:t xml:space="preserve"> </w:t>
+      </w:r>
+      <w:proofErr w:type="spellStart"/>
+      <w:r>
+        <w:t>одговорно</w:t>
+      </w:r>
+      <w:proofErr w:type="spellEnd"/>
+      <w:r>
+        <w:t xml:space="preserve"> </w:t>
+      </w:r>
+      <w:proofErr w:type="spellStart"/>
+      <w:r>
+        <w:t>за</w:t>
+      </w:r>
+      <w:proofErr w:type="spellEnd"/>
+      <w:r>
+        <w:t xml:space="preserve"> </w:t>
+      </w:r>
+      <w:proofErr w:type="spellStart"/>
+      <w:r>
+        <w:t>извештавање</w:t>
+      </w:r>
+      <w:proofErr w:type="spellEnd"/>
+      <w:r>
+        <w:t xml:space="preserve"> о </w:t>
+      </w:r>
+      <w:proofErr w:type="spellStart"/>
+      <w:r>
+        <w:t>финансијском</w:t>
+      </w:r>
+      <w:proofErr w:type="spellEnd"/>
+      <w:r>
+        <w:t xml:space="preserve"> </w:t>
+      </w:r>
+      <w:proofErr w:type="spellStart"/>
+      <w:r>
+        <w:t>стању</w:t>
+      </w:r>
+      <w:proofErr w:type="spellEnd"/>
+      <w:r>
+        <w:t xml:space="preserve"> </w:t>
+      </w:r>
+      <w:proofErr w:type="spellStart"/>
+      <w:r>
+        <w:t>фирме</w:t>
+      </w:r>
+      <w:proofErr w:type="spellEnd"/>
+      <w:r>
+        <w:t xml:space="preserve"> и </w:t>
+      </w:r>
+      <w:proofErr w:type="spellStart"/>
+      <w:r>
+        <w:t>њеној</w:t>
+      </w:r>
+      <w:proofErr w:type="spellEnd"/>
+      <w:r>
+        <w:t xml:space="preserve"> </w:t>
+      </w:r>
+      <w:proofErr w:type="spellStart"/>
+      <w:r>
+        <w:t>финансиској</w:t>
+      </w:r>
+      <w:proofErr w:type="spellEnd"/>
+      <w:r>
+        <w:t xml:space="preserve"> </w:t>
+      </w:r>
+      <w:proofErr w:type="spellStart"/>
+      <w:r>
+        <w:t>успешности</w:t>
+      </w:r>
+      <w:proofErr w:type="spellEnd"/>
+      <w:r>
+        <w:t>.</w:t>
+      </w:r>
+      <w:proofErr w:type="gramEnd"/>
+      <w:r>
+        <w:t xml:space="preserve"> </w:t>
+      </w:r>
+      <w:proofErr w:type="spellStart"/>
+      <w:proofErr w:type="gramStart"/>
+      <w:r>
+        <w:t>Књиговођа</w:t>
+      </w:r>
+      <w:proofErr w:type="spellEnd"/>
+      <w:r>
+        <w:t xml:space="preserve"> </w:t>
+      </w:r>
+      <w:proofErr w:type="spellStart"/>
+      <w:r>
+        <w:t>припрема</w:t>
+      </w:r>
+      <w:proofErr w:type="spellEnd"/>
+      <w:r>
+        <w:t xml:space="preserve"> </w:t>
+      </w:r>
+      <w:proofErr w:type="spellStart"/>
+      <w:r>
+        <w:t>различите</w:t>
+      </w:r>
+      <w:proofErr w:type="spellEnd"/>
+      <w:r>
+        <w:t xml:space="preserve"> </w:t>
+      </w:r>
+      <w:proofErr w:type="spellStart"/>
+      <w:r>
+        <w:t>извештаје</w:t>
+      </w:r>
+      <w:proofErr w:type="spellEnd"/>
+      <w:r>
+        <w:t xml:space="preserve">, </w:t>
+      </w:r>
+      <w:proofErr w:type="spellStart"/>
+      <w:r>
+        <w:t>укључујући</w:t>
+      </w:r>
+      <w:proofErr w:type="spellEnd"/>
+      <w:r>
+        <w:t xml:space="preserve"> </w:t>
+      </w:r>
+      <w:proofErr w:type="spellStart"/>
+      <w:r>
+        <w:t>биланс</w:t>
+      </w:r>
+      <w:proofErr w:type="spellEnd"/>
+      <w:r>
+        <w:t xml:space="preserve">, </w:t>
+      </w:r>
+      <w:proofErr w:type="spellStart"/>
+      <w:r>
+        <w:t>извештај</w:t>
+      </w:r>
+      <w:proofErr w:type="spellEnd"/>
+      <w:r>
+        <w:t xml:space="preserve"> о </w:t>
+      </w:r>
+      <w:proofErr w:type="spellStart"/>
+      <w:r>
+        <w:t>добити</w:t>
+      </w:r>
+      <w:proofErr w:type="spellEnd"/>
+      <w:r>
+        <w:t xml:space="preserve"> и </w:t>
+      </w:r>
+      <w:proofErr w:type="spellStart"/>
+      <w:r>
+        <w:t>губитку</w:t>
+      </w:r>
+      <w:proofErr w:type="spellEnd"/>
+      <w:r>
+        <w:t xml:space="preserve">, и </w:t>
+      </w:r>
+      <w:proofErr w:type="spellStart"/>
+      <w:r>
+        <w:t>друге</w:t>
+      </w:r>
+      <w:proofErr w:type="spellEnd"/>
+      <w:r>
+        <w:t xml:space="preserve"> </w:t>
+      </w:r>
+      <w:proofErr w:type="spellStart"/>
+      <w:r>
+        <w:t>извештаје</w:t>
+      </w:r>
+      <w:proofErr w:type="spellEnd"/>
+      <w:r>
+        <w:t xml:space="preserve"> </w:t>
+      </w:r>
+      <w:proofErr w:type="spellStart"/>
+      <w:r>
+        <w:t>који</w:t>
+      </w:r>
+      <w:proofErr w:type="spellEnd"/>
+      <w:r>
+        <w:t xml:space="preserve"> </w:t>
+      </w:r>
+      <w:proofErr w:type="spellStart"/>
+      <w:r>
+        <w:t>су</w:t>
+      </w:r>
+      <w:proofErr w:type="spellEnd"/>
+      <w:r>
+        <w:t xml:space="preserve"> </w:t>
+      </w:r>
+      <w:proofErr w:type="spellStart"/>
+      <w:r>
+        <w:t>потребни</w:t>
+      </w:r>
+      <w:proofErr w:type="spellEnd"/>
+      <w:r>
+        <w:t xml:space="preserve"> </w:t>
+      </w:r>
+      <w:proofErr w:type="spellStart"/>
+      <w:r>
+        <w:t>за</w:t>
+      </w:r>
+      <w:proofErr w:type="spellEnd"/>
+      <w:r>
+        <w:t xml:space="preserve"> </w:t>
+      </w:r>
+      <w:proofErr w:type="spellStart"/>
+      <w:r>
+        <w:t>управљање</w:t>
+      </w:r>
+      <w:proofErr w:type="spellEnd"/>
+      <w:r>
+        <w:t xml:space="preserve"> </w:t>
+      </w:r>
+      <w:proofErr w:type="spellStart"/>
+      <w:r>
+        <w:t>фирме</w:t>
+      </w:r>
+      <w:proofErr w:type="spellEnd"/>
+      <w:r>
+        <w:t xml:space="preserve"> и </w:t>
+      </w:r>
+      <w:proofErr w:type="spellStart"/>
+      <w:r>
+        <w:t>праћење</w:t>
+      </w:r>
+      <w:proofErr w:type="spellEnd"/>
+      <w:r>
+        <w:t xml:space="preserve"> </w:t>
+      </w:r>
+      <w:proofErr w:type="spellStart"/>
+      <w:r>
+        <w:t>њеног</w:t>
+      </w:r>
+      <w:proofErr w:type="spellEnd"/>
+      <w:r>
+        <w:t xml:space="preserve"> </w:t>
+      </w:r>
+      <w:proofErr w:type="spellStart"/>
+      <w:r>
+        <w:t>успеха</w:t>
+      </w:r>
+      <w:proofErr w:type="spellEnd"/>
+      <w:r>
+        <w:t xml:space="preserve"> </w:t>
+      </w:r>
+      <w:proofErr w:type="spellStart"/>
+      <w:r>
+        <w:t>на</w:t>
+      </w:r>
+      <w:proofErr w:type="spellEnd"/>
+      <w:r>
+        <w:t xml:space="preserve"> </w:t>
+      </w:r>
+      <w:proofErr w:type="spellStart"/>
+      <w:r>
+        <w:t>тржишту</w:t>
+      </w:r>
+      <w:proofErr w:type="spellEnd"/>
+      <w:r>
+        <w:t>.</w:t>
+      </w:r>
+      <w:proofErr w:type="gramEnd"/>
     </w:p>
     <w:p>
       <w:pPr>
@@ -2191,10 +6975,20 @@
         <w:pStyle w:val="Heading1"/>
       </w:pPr>
       <w:bookmarkStart w:id="15" w:name="_Toc131792959"/>
-      <w:r>
-        <w:t>Relacione Tabele</w:t>
+      <w:proofErr w:type="spellStart"/>
+      <w:r>
+        <w:t>Relacione</w:t>
+      </w:r>
+      <w:proofErr w:type="spellEnd"/>
+      <w:r>
+        <w:t xml:space="preserve"> </w:t>
+      </w:r>
+      <w:proofErr w:type="spellStart"/>
+      <w:r>
+        <w:t>Tabele</w:t>
       </w:r>
       <w:bookmarkEnd w:id="15"/>
+      <w:proofErr w:type="spellEnd"/>
     </w:p>
     <w:p>
       <w:r>
@@ -2408,12 +7202,38 @@
         <w:u w:val="single"/>
       </w:rPr>
     </w:pPr>
+    <w:proofErr w:type="spellStart"/>
     <w:r>
       <w:rPr>
         <w:i/>
         <w:u w:val="single"/>
       </w:rPr>
-      <w:t xml:space="preserve">Оташевић Марко </w:t>
+      <w:t>Оташевић</w:t>
+    </w:r>
+    <w:proofErr w:type="spellEnd"/>
+    <w:r>
+      <w:rPr>
+        <w:i/>
+        <w:u w:val="single"/>
+      </w:rPr>
+      <w:t xml:space="preserve"> </w:t>
+    </w:r>
+    <w:proofErr w:type="spellStart"/>
+    <w:proofErr w:type="gramStart"/>
+    <w:r>
+      <w:rPr>
+        <w:i/>
+        <w:u w:val="single"/>
+      </w:rPr>
+      <w:t>Марко</w:t>
+    </w:r>
+    <w:proofErr w:type="spellEnd"/>
+    <w:r>
+      <w:rPr>
+        <w:i/>
+        <w:u w:val="single"/>
+      </w:rPr>
+      <w:t xml:space="preserve"> </w:t>
     </w:r>
     <w:r>
       <w:rPr>
@@ -2422,6 +7242,7 @@
       </w:rPr>
       <w:t xml:space="preserve"> 000</w:t>
     </w:r>
+    <w:proofErr w:type="gramEnd"/>
     <w:r>
       <w:rPr>
         <w:i/>
@@ -4526,7 +9347,7 @@
   <a:extraClrSchemeLst/>
   <a:extLst>
     <a:ext uri="{05A4C25C-085E-4340-85A3-A5531E510DB2}">
-      <thm15:themeFamily xmlns:thm15="http://schemas.microsoft.com/office/thememl/2012/main" xmlns="" name="Office Theme" id="{62F939B6-93AF-4DB8-9C6B-D6C7DFDC589F}" vid="{4A3C46E8-61CC-4603-A589-7422A47A8E4A}"/>
+      <thm15:themeFamily xmlns="" xmlns:thm15="http://schemas.microsoft.com/office/thememl/2012/main" name="Office Theme" id="{62F939B6-93AF-4DB8-9C6B-D6C7DFDC589F}" vid="{4A3C46E8-61CC-4603-A589-7422A47A8E4A}"/>
     </a:ext>
   </a:extLst>
 </a:theme>
@@ -4537,7 +9358,7 @@
 </file>
 
 <file path=customXml/itemProps1.xml><?xml version="1.0" encoding="utf-8"?>
-<ds:datastoreItem xmlns:ds="http://schemas.openxmlformats.org/officeDocument/2006/customXml" ds:itemID="{4CA4149C-DF0B-4FB9-B0B7-A4DD13223F00}">
+<ds:datastoreItem xmlns:ds="http://schemas.openxmlformats.org/officeDocument/2006/customXml" ds:itemID="{658CFCED-051B-443D-8E29-01AE15295DA1}">
   <ds:schemaRefs>
     <ds:schemaRef ds:uri="http://schemas.openxmlformats.org/officeDocument/2006/bibliography"/>
   </ds:schemaRefs>
